--- a/WBS/IteamWBS-Dictionary.docx
+++ b/WBS/IteamWBS-Dictionary.docx
@@ -18,6 +18,12 @@
     </w:p>
     <w:sdt>
       <w:sdtPr>
+        <w:rPr>
+          <w:rFonts w:ascii="Arial" w:eastAsia="Arial" w:hAnsi="Arial" w:cs="Arial"/>
+          <w:color w:val="000000"/>
+          <w:sz w:val="22"/>
+          <w:szCs w:val="22"/>
+        </w:rPr>
         <w:id w:val="524134555"/>
         <w:docPartObj>
           <w:docPartGallery w:val="Table of Contents"/>
@@ -26,19 +32,15 @@
       </w:sdtPr>
       <w:sdtEndPr>
         <w:rPr>
-          <w:rFonts w:ascii="Arial" w:eastAsia="Arial" w:hAnsi="Arial" w:cs="Arial"/>
           <w:b/>
           <w:bCs/>
           <w:noProof/>
-          <w:color w:val="000000"/>
-          <w:sz w:val="22"/>
-          <w:szCs w:val="22"/>
         </w:rPr>
       </w:sdtEndPr>
       <w:sdtContent>
         <w:p>
           <w:pPr>
-            <w:pStyle w:val="TOCHeading"/>
+            <w:pStyle w:val="TtulodeTDC"/>
           </w:pPr>
           <w:proofErr w:type="spellStart"/>
           <w:r>
@@ -50,13 +52,18 @@
           </w:r>
           <w:proofErr w:type="spellStart"/>
           <w:r>
-            <w:t>Contenidos</w:t>
+            <w:t>Conte</w:t>
+          </w:r>
+          <w:bookmarkStart w:id="0" w:name="_GoBack"/>
+          <w:bookmarkEnd w:id="0"/>
+          <w:r>
+            <w:t>nidos</w:t>
           </w:r>
           <w:proofErr w:type="spellEnd"/>
         </w:p>
         <w:p>
           <w:pPr>
-            <w:pStyle w:val="TOC3"/>
+            <w:pStyle w:val="TDC3"/>
             <w:tabs>
               <w:tab w:val="right" w:leader="dot" w:pos="9350"/>
             </w:tabs>
@@ -64,6 +71,7 @@
               <w:rFonts w:asciiTheme="minorHAnsi" w:eastAsiaTheme="minorEastAsia" w:hAnsiTheme="minorHAnsi" w:cstheme="minorBidi"/>
               <w:noProof/>
               <w:color w:val="auto"/>
+              <w:lang w:val="es-AR" w:eastAsia="es-AR"/>
             </w:rPr>
           </w:pPr>
           <w:r>
@@ -75,20 +83,13 @@
           <w:r>
             <w:fldChar w:fldCharType="separate"/>
           </w:r>
-          <w:hyperlink w:anchor="_Toc448860838" w:history="1">
-            <w:r>
-              <w:rPr>
-                <w:rStyle w:val="Hyperlink"/>
+          <w:hyperlink w:anchor="_Toc449257972" w:history="1">
+            <w:r>
+              <w:rPr>
+                <w:rStyle w:val="Hipervnculo"/>
                 <w:noProof/>
               </w:rPr>
-              <w:t>1 Itea</w:t>
-            </w:r>
-            <w:r>
-              <w:rPr>
-                <w:rStyle w:val="Hyperlink"/>
-                <w:noProof/>
-              </w:rPr>
-              <w:t>m</w:t>
+              <w:t>1 Iteam</w:t>
             </w:r>
             <w:r>
               <w:rPr>
@@ -109,7 +110,7 @@
                 <w:noProof/>
                 <w:webHidden/>
               </w:rPr>
-              <w:instrText xml:space="preserve"> PAGEREF _Toc448860838 \h </w:instrText>
+              <w:instrText xml:space="preserve"> PAGEREF _Toc449257972 \h </w:instrText>
             </w:r>
             <w:r>
               <w:rPr>
@@ -142,7 +143,7 @@
         </w:p>
         <w:p>
           <w:pPr>
-            <w:pStyle w:val="TOC2"/>
+            <w:pStyle w:val="TDC2"/>
             <w:tabs>
               <w:tab w:val="right" w:leader="dot" w:pos="9350"/>
             </w:tabs>
@@ -150,12 +151,13 @@
               <w:rFonts w:asciiTheme="minorHAnsi" w:eastAsiaTheme="minorEastAsia" w:hAnsiTheme="minorHAnsi" w:cstheme="minorBidi"/>
               <w:noProof/>
               <w:color w:val="auto"/>
+              <w:lang w:val="es-AR" w:eastAsia="es-AR"/>
             </w:rPr>
           </w:pPr>
-          <w:hyperlink w:anchor="_Toc448860839" w:history="1">
-            <w:r>
-              <w:rPr>
-                <w:rStyle w:val="Hyperlink"/>
+          <w:hyperlink w:anchor="_Toc449257973" w:history="1">
+            <w:r>
+              <w:rPr>
+                <w:rStyle w:val="Hipervnculo"/>
                 <w:noProof/>
               </w:rPr>
               <w:t>1.1 Proyecto</w:t>
@@ -179,7 +181,7 @@
                 <w:noProof/>
                 <w:webHidden/>
               </w:rPr>
-              <w:instrText xml:space="preserve"> PAGEREF _Toc448860839 \h </w:instrText>
+              <w:instrText xml:space="preserve"> PAGEREF _Toc449257973 \h </w:instrText>
             </w:r>
             <w:r>
               <w:rPr>
@@ -212,7 +214,7 @@
         </w:p>
         <w:p>
           <w:pPr>
-            <w:pStyle w:val="TOC3"/>
+            <w:pStyle w:val="TDC3"/>
             <w:tabs>
               <w:tab w:val="right" w:leader="dot" w:pos="9350"/>
             </w:tabs>
@@ -220,12 +222,13 @@
               <w:rFonts w:asciiTheme="minorHAnsi" w:eastAsiaTheme="minorEastAsia" w:hAnsiTheme="minorHAnsi" w:cstheme="minorBidi"/>
               <w:noProof/>
               <w:color w:val="auto"/>
+              <w:lang w:val="es-AR" w:eastAsia="es-AR"/>
             </w:rPr>
           </w:pPr>
-          <w:hyperlink w:anchor="_Toc448860840" w:history="1">
-            <w:r>
-              <w:rPr>
-                <w:rStyle w:val="Hyperlink"/>
+          <w:hyperlink w:anchor="_Toc449257974" w:history="1">
+            <w:r>
+              <w:rPr>
+                <w:rStyle w:val="Hipervnculo"/>
                 <w:noProof/>
               </w:rPr>
               <w:t>1.1.1 Idea Proyecto</w:t>
@@ -249,7 +252,7 @@
                 <w:noProof/>
                 <w:webHidden/>
               </w:rPr>
-              <w:instrText xml:space="preserve"> PAGEREF _Toc448860840 \h </w:instrText>
+              <w:instrText xml:space="preserve"> PAGEREF _Toc449257974 \h </w:instrText>
             </w:r>
             <w:r>
               <w:rPr>
@@ -282,7 +285,7 @@
         </w:p>
         <w:p>
           <w:pPr>
-            <w:pStyle w:val="TOC3"/>
+            <w:pStyle w:val="TDC3"/>
             <w:tabs>
               <w:tab w:val="right" w:leader="dot" w:pos="9350"/>
             </w:tabs>
@@ -290,12 +293,13 @@
               <w:rFonts w:asciiTheme="minorHAnsi" w:eastAsiaTheme="minorEastAsia" w:hAnsiTheme="minorHAnsi" w:cstheme="minorBidi"/>
               <w:noProof/>
               <w:color w:val="auto"/>
+              <w:lang w:val="es-AR" w:eastAsia="es-AR"/>
             </w:rPr>
           </w:pPr>
-          <w:hyperlink w:anchor="_Toc448860841" w:history="1">
-            <w:r>
-              <w:rPr>
-                <w:rStyle w:val="Hyperlink"/>
+          <w:hyperlink w:anchor="_Toc449257975" w:history="1">
+            <w:r>
+              <w:rPr>
+                <w:rStyle w:val="Hipervnculo"/>
                 <w:noProof/>
               </w:rPr>
               <w:t>1.1.2 Estudio Inicial</w:t>
@@ -319,7 +323,7 @@
                 <w:noProof/>
                 <w:webHidden/>
               </w:rPr>
-              <w:instrText xml:space="preserve"> PAGEREF _Toc448860841 \h </w:instrText>
+              <w:instrText xml:space="preserve"> PAGEREF _Toc449257975 \h </w:instrText>
             </w:r>
             <w:r>
               <w:rPr>
@@ -352,7 +356,7 @@
         </w:p>
         <w:p>
           <w:pPr>
-            <w:pStyle w:val="TOC3"/>
+            <w:pStyle w:val="TDC3"/>
             <w:tabs>
               <w:tab w:val="right" w:leader="dot" w:pos="9350"/>
             </w:tabs>
@@ -360,12 +364,13 @@
               <w:rFonts w:asciiTheme="minorHAnsi" w:eastAsiaTheme="minorEastAsia" w:hAnsiTheme="minorHAnsi" w:cstheme="minorBidi"/>
               <w:noProof/>
               <w:color w:val="auto"/>
+              <w:lang w:val="es-AR" w:eastAsia="es-AR"/>
             </w:rPr>
           </w:pPr>
-          <w:hyperlink w:anchor="_Toc448860842" w:history="1">
-            <w:r>
-              <w:rPr>
-                <w:rStyle w:val="Hyperlink"/>
+          <w:hyperlink w:anchor="_Toc449257976" w:history="1">
+            <w:r>
+              <w:rPr>
+                <w:rStyle w:val="Hipervnculo"/>
                 <w:noProof/>
               </w:rPr>
               <w:t>1.1.3 Plan de Proyecto</w:t>
@@ -389,7 +394,7 @@
                 <w:noProof/>
                 <w:webHidden/>
               </w:rPr>
-              <w:instrText xml:space="preserve"> PAGEREF _Toc448860842 \h </w:instrText>
+              <w:instrText xml:space="preserve"> PAGEREF _Toc449257976 \h </w:instrText>
             </w:r>
             <w:r>
               <w:rPr>
@@ -422,7 +427,7 @@
         </w:p>
         <w:p>
           <w:pPr>
-            <w:pStyle w:val="TOC2"/>
+            <w:pStyle w:val="TDC2"/>
             <w:tabs>
               <w:tab w:val="right" w:leader="dot" w:pos="9350"/>
             </w:tabs>
@@ -430,12 +435,13 @@
               <w:rFonts w:asciiTheme="minorHAnsi" w:eastAsiaTheme="minorEastAsia" w:hAnsiTheme="minorHAnsi" w:cstheme="minorBidi"/>
               <w:noProof/>
               <w:color w:val="auto"/>
+              <w:lang w:val="es-AR" w:eastAsia="es-AR"/>
             </w:rPr>
           </w:pPr>
-          <w:hyperlink w:anchor="_Toc448860843" w:history="1">
-            <w:r>
-              <w:rPr>
-                <w:rStyle w:val="Hyperlink"/>
+          <w:hyperlink w:anchor="_Toc449257977" w:history="1">
+            <w:r>
+              <w:rPr>
+                <w:rStyle w:val="Hipervnculo"/>
                 <w:noProof/>
               </w:rPr>
               <w:t>1.2 Producto</w:t>
@@ -459,7 +465,7 @@
                 <w:noProof/>
                 <w:webHidden/>
               </w:rPr>
-              <w:instrText xml:space="preserve"> PAGEREF _Toc448860843 \h </w:instrText>
+              <w:instrText xml:space="preserve"> PAGEREF _Toc449257977 \h </w:instrText>
             </w:r>
             <w:r>
               <w:rPr>
@@ -492,7 +498,7 @@
         </w:p>
         <w:p>
           <w:pPr>
-            <w:pStyle w:val="TOC3"/>
+            <w:pStyle w:val="TDC3"/>
             <w:tabs>
               <w:tab w:val="right" w:leader="dot" w:pos="9350"/>
             </w:tabs>
@@ -500,12 +506,13 @@
               <w:rFonts w:asciiTheme="minorHAnsi" w:eastAsiaTheme="minorEastAsia" w:hAnsiTheme="minorHAnsi" w:cstheme="minorBidi"/>
               <w:noProof/>
               <w:color w:val="auto"/>
+              <w:lang w:val="es-AR" w:eastAsia="es-AR"/>
             </w:rPr>
           </w:pPr>
-          <w:hyperlink w:anchor="_Toc448860844" w:history="1">
-            <w:r>
-              <w:rPr>
-                <w:rStyle w:val="Hyperlink"/>
+          <w:hyperlink w:anchor="_Toc449257978" w:history="1">
+            <w:r>
+              <w:rPr>
+                <w:rStyle w:val="Hipervnculo"/>
                 <w:noProof/>
               </w:rPr>
               <w:t>1.2.1 Product Backlog</w:t>
@@ -529,7 +536,7 @@
                 <w:noProof/>
                 <w:webHidden/>
               </w:rPr>
-              <w:instrText xml:space="preserve"> PAGEREF _Toc448860844 \h </w:instrText>
+              <w:instrText xml:space="preserve"> PAGEREF _Toc449257978 \h </w:instrText>
             </w:r>
             <w:r>
               <w:rPr>
@@ -562,7 +569,7 @@
         </w:p>
         <w:p>
           <w:pPr>
-            <w:pStyle w:val="TOC3"/>
+            <w:pStyle w:val="TDC3"/>
             <w:tabs>
               <w:tab w:val="right" w:leader="dot" w:pos="9350"/>
             </w:tabs>
@@ -570,12 +577,13 @@
               <w:rFonts w:asciiTheme="minorHAnsi" w:eastAsiaTheme="minorEastAsia" w:hAnsiTheme="minorHAnsi" w:cstheme="minorBidi"/>
               <w:noProof/>
               <w:color w:val="auto"/>
+              <w:lang w:val="es-AR" w:eastAsia="es-AR"/>
             </w:rPr>
           </w:pPr>
-          <w:hyperlink w:anchor="_Toc448860845" w:history="1">
-            <w:r>
-              <w:rPr>
-                <w:rStyle w:val="Hyperlink"/>
+          <w:hyperlink w:anchor="_Toc449257979" w:history="1">
+            <w:r>
+              <w:rPr>
+                <w:rStyle w:val="Hipervnculo"/>
                 <w:noProof/>
               </w:rPr>
               <w:t>1.2.2 Arquitectura</w:t>
@@ -599,7 +607,7 @@
                 <w:noProof/>
                 <w:webHidden/>
               </w:rPr>
-              <w:instrText xml:space="preserve"> PAGEREF _Toc448860845 \h </w:instrText>
+              <w:instrText xml:space="preserve"> PAGEREF _Toc449257979 \h </w:instrText>
             </w:r>
             <w:r>
               <w:rPr>
@@ -632,7 +640,7 @@
         </w:p>
         <w:p>
           <w:pPr>
-            <w:pStyle w:val="TOC3"/>
+            <w:pStyle w:val="TDC3"/>
             <w:tabs>
               <w:tab w:val="right" w:leader="dot" w:pos="9350"/>
             </w:tabs>
@@ -640,12 +648,13 @@
               <w:rFonts w:asciiTheme="minorHAnsi" w:eastAsiaTheme="minorEastAsia" w:hAnsiTheme="minorHAnsi" w:cstheme="minorBidi"/>
               <w:noProof/>
               <w:color w:val="auto"/>
+              <w:lang w:val="es-AR" w:eastAsia="es-AR"/>
             </w:rPr>
           </w:pPr>
-          <w:hyperlink w:anchor="_Toc448860846" w:history="1">
-            <w:r>
-              <w:rPr>
-                <w:rStyle w:val="Hyperlink"/>
+          <w:hyperlink w:anchor="_Toc449257980" w:history="1">
+            <w:r>
+              <w:rPr>
+                <w:rStyle w:val="Hipervnculo"/>
                 <w:noProof/>
               </w:rPr>
               <w:t>1.2.3 Pre Alpha</w:t>
@@ -669,7 +678,7 @@
                 <w:noProof/>
                 <w:webHidden/>
               </w:rPr>
-              <w:instrText xml:space="preserve"> PAGEREF _Toc448860846 \h </w:instrText>
+              <w:instrText xml:space="preserve"> PAGEREF _Toc449257980 \h </w:instrText>
             </w:r>
             <w:r>
               <w:rPr>
@@ -702,7 +711,7 @@
         </w:p>
         <w:p>
           <w:pPr>
-            <w:pStyle w:val="TOC3"/>
+            <w:pStyle w:val="TDC3"/>
             <w:tabs>
               <w:tab w:val="right" w:leader="dot" w:pos="9350"/>
             </w:tabs>
@@ -710,12 +719,13 @@
               <w:rFonts w:asciiTheme="minorHAnsi" w:eastAsiaTheme="minorEastAsia" w:hAnsiTheme="minorHAnsi" w:cstheme="minorBidi"/>
               <w:noProof/>
               <w:color w:val="auto"/>
+              <w:lang w:val="es-AR" w:eastAsia="es-AR"/>
             </w:rPr>
           </w:pPr>
-          <w:hyperlink w:anchor="_Toc448860847" w:history="1">
-            <w:r>
-              <w:rPr>
-                <w:rStyle w:val="Hyperlink"/>
+          <w:hyperlink w:anchor="_Toc449257981" w:history="1">
+            <w:r>
+              <w:rPr>
+                <w:rStyle w:val="Hipervnculo"/>
                 <w:noProof/>
               </w:rPr>
               <w:t>1.2.4 Alpha</w:t>
@@ -739,7 +749,7 @@
                 <w:noProof/>
                 <w:webHidden/>
               </w:rPr>
-              <w:instrText xml:space="preserve"> PAGEREF _Toc448860847 \h </w:instrText>
+              <w:instrText xml:space="preserve"> PAGEREF _Toc449257981 \h </w:instrText>
             </w:r>
             <w:r>
               <w:rPr>
@@ -772,7 +782,7 @@
         </w:p>
         <w:p>
           <w:pPr>
-            <w:pStyle w:val="TOC3"/>
+            <w:pStyle w:val="TDC3"/>
             <w:tabs>
               <w:tab w:val="right" w:leader="dot" w:pos="9350"/>
             </w:tabs>
@@ -780,12 +790,13 @@
               <w:rFonts w:asciiTheme="minorHAnsi" w:eastAsiaTheme="minorEastAsia" w:hAnsiTheme="minorHAnsi" w:cstheme="minorBidi"/>
               <w:noProof/>
               <w:color w:val="auto"/>
+              <w:lang w:val="es-AR" w:eastAsia="es-AR"/>
             </w:rPr>
           </w:pPr>
-          <w:hyperlink w:anchor="_Toc448860848" w:history="1">
-            <w:r>
-              <w:rPr>
-                <w:rStyle w:val="Hyperlink"/>
+          <w:hyperlink w:anchor="_Toc449257982" w:history="1">
+            <w:r>
+              <w:rPr>
+                <w:rStyle w:val="Hipervnculo"/>
                 <w:noProof/>
               </w:rPr>
               <w:t>1.2.5 Beta</w:t>
@@ -809,7 +820,7 @@
                 <w:noProof/>
                 <w:webHidden/>
               </w:rPr>
-              <w:instrText xml:space="preserve"> PAGEREF _Toc448860848 \h </w:instrText>
+              <w:instrText xml:space="preserve"> PAGEREF _Toc449257982 \h </w:instrText>
             </w:r>
             <w:r>
               <w:rPr>
@@ -842,7 +853,7 @@
         </w:p>
         <w:p>
           <w:pPr>
-            <w:pStyle w:val="TOC3"/>
+            <w:pStyle w:val="TDC3"/>
             <w:tabs>
               <w:tab w:val="right" w:leader="dot" w:pos="9350"/>
             </w:tabs>
@@ -850,15 +861,16 @@
               <w:rFonts w:asciiTheme="minorHAnsi" w:eastAsiaTheme="minorEastAsia" w:hAnsiTheme="minorHAnsi" w:cstheme="minorBidi"/>
               <w:noProof/>
               <w:color w:val="auto"/>
+              <w:lang w:val="es-AR" w:eastAsia="es-AR"/>
             </w:rPr>
           </w:pPr>
-          <w:hyperlink w:anchor="_Toc448860849" w:history="1">
-            <w:r>
-              <w:rPr>
-                <w:rStyle w:val="Hyperlink"/>
+          <w:hyperlink w:anchor="_Toc449257983" w:history="1">
+            <w:r>
+              <w:rPr>
+                <w:rStyle w:val="Hipervnculo"/>
                 <w:noProof/>
               </w:rPr>
-              <w:t>1.2.6 Release 1</w:t>
+              <w:t>1.2.6 1.0</w:t>
             </w:r>
             <w:r>
               <w:rPr>
@@ -879,7 +891,7 @@
                 <w:noProof/>
                 <w:webHidden/>
               </w:rPr>
-              <w:instrText xml:space="preserve"> PAGEREF _Toc448860849 \h </w:instrText>
+              <w:instrText xml:space="preserve"> PAGEREF _Toc449257983 \h </w:instrText>
             </w:r>
             <w:r>
               <w:rPr>
@@ -912,7 +924,7 @@
         </w:p>
         <w:p>
           <w:pPr>
-            <w:pStyle w:val="TOC3"/>
+            <w:pStyle w:val="TDC3"/>
             <w:tabs>
               <w:tab w:val="right" w:leader="dot" w:pos="9350"/>
             </w:tabs>
@@ -920,12 +932,13 @@
               <w:rFonts w:asciiTheme="minorHAnsi" w:eastAsiaTheme="minorEastAsia" w:hAnsiTheme="minorHAnsi" w:cstheme="minorBidi"/>
               <w:noProof/>
               <w:color w:val="auto"/>
+              <w:lang w:val="es-AR" w:eastAsia="es-AR"/>
             </w:rPr>
           </w:pPr>
-          <w:hyperlink w:anchor="_Toc448860850" w:history="1">
-            <w:r>
-              <w:rPr>
-                <w:rStyle w:val="Hyperlink"/>
+          <w:hyperlink w:anchor="_Toc449257984" w:history="1">
+            <w:r>
+              <w:rPr>
+                <w:rStyle w:val="Hipervnculo"/>
                 <w:noProof/>
               </w:rPr>
               <w:t>1.2.7 Manual de usuario</w:t>
@@ -949,7 +962,7 @@
                 <w:noProof/>
                 <w:webHidden/>
               </w:rPr>
-              <w:instrText xml:space="preserve"> PAGEREF _Toc448860850 \h </w:instrText>
+              <w:instrText xml:space="preserve"> PAGEREF _Toc449257984 \h </w:instrText>
             </w:r>
             <w:r>
               <w:rPr>
@@ -1141,13 +1154,13 @@
     </w:p>
     <w:tbl>
       <w:tblPr>
-        <w:tblStyle w:val="GridTable3"/>
+        <w:tblStyle w:val="Tabladecuadrcula3"/>
         <w:tblW w:w="0" w:type="auto"/>
         <w:tblLook w:val="0600" w:firstRow="0" w:lastRow="0" w:firstColumn="0" w:lastColumn="0" w:noHBand="1" w:noVBand="1"/>
       </w:tblPr>
       <w:tblGrid>
-        <w:gridCol w:w="2880"/>
-        <w:gridCol w:w="6470"/>
+        <w:gridCol w:w="2827"/>
+        <w:gridCol w:w="6523"/>
       </w:tblGrid>
       <w:tr>
         <w:trPr>
@@ -1160,13 +1173,13 @@
           </w:tcPr>
           <w:p>
             <w:pPr>
-              <w:pStyle w:val="Heading3"/>
+              <w:pStyle w:val="Ttulo3"/>
               <w:outlineLvl w:val="2"/>
             </w:pPr>
-            <w:bookmarkStart w:id="0" w:name="_Toc448860838"/>
-            <w:r>
-              <w:rPr>
-                <w:rStyle w:val="Heading1Char"/>
+            <w:bookmarkStart w:id="1" w:name="_Toc449257972"/>
+            <w:r>
+              <w:rPr>
+                <w:rStyle w:val="Ttulo1Car"/>
               </w:rPr>
               <w:lastRenderedPageBreak/>
               <w:t xml:space="preserve">1 </w:t>
@@ -1174,11 +1187,11 @@
             <w:proofErr w:type="spellStart"/>
             <w:r>
               <w:rPr>
-                <w:rStyle w:val="Heading1Char"/>
+                <w:rStyle w:val="Ttulo1Car"/>
               </w:rPr>
               <w:t>Iteam</w:t>
             </w:r>
-            <w:bookmarkEnd w:id="0"/>
+            <w:bookmarkEnd w:id="1"/>
             <w:proofErr w:type="spellEnd"/>
           </w:p>
         </w:tc>
@@ -1286,20 +1299,20 @@
           </w:tcPr>
           <w:p>
             <w:pPr>
-              <w:pStyle w:val="Heading2"/>
+              <w:pStyle w:val="Ttulo2"/>
               <w:outlineLvl w:val="1"/>
             </w:pPr>
-            <w:bookmarkStart w:id="1" w:name="_Toc448860839"/>
+            <w:bookmarkStart w:id="2" w:name="_Toc449257973"/>
             <w:r>
               <w:t xml:space="preserve">1.1 </w:t>
             </w:r>
             <w:r>
               <w:rPr>
-                <w:rStyle w:val="Heading2Char"/>
+                <w:rStyle w:val="Ttulo2Car"/>
               </w:rPr>
               <w:t>Proyecto</w:t>
             </w:r>
-            <w:bookmarkEnd w:id="1"/>
+            <w:bookmarkEnd w:id="2"/>
           </w:p>
         </w:tc>
         <w:tc>
@@ -1406,14 +1419,14 @@
           </w:tcPr>
           <w:p>
             <w:pPr>
-              <w:pStyle w:val="Heading3"/>
+              <w:pStyle w:val="Ttulo3"/>
               <w:outlineLvl w:val="2"/>
             </w:pPr>
-            <w:bookmarkStart w:id="2" w:name="_Toc448860840"/>
+            <w:bookmarkStart w:id="3" w:name="_Toc449257974"/>
             <w:r>
               <w:t>1.1.1 Idea Proyecto</w:t>
             </w:r>
-            <w:bookmarkEnd w:id="2"/>
+            <w:bookmarkEnd w:id="3"/>
           </w:p>
         </w:tc>
         <w:tc>
@@ -1520,7 +1533,7 @@
           </w:tcPr>
           <w:p>
             <w:pPr>
-              <w:pStyle w:val="Heading4"/>
+              <w:pStyle w:val="Ttulo4"/>
               <w:outlineLvl w:val="3"/>
               <w:rPr>
                 <w:lang w:val="es-AR"/>
@@ -1660,7 +1673,7 @@
           </w:tcPr>
           <w:p>
             <w:pPr>
-              <w:pStyle w:val="Heading4"/>
+              <w:pStyle w:val="Ttulo4"/>
               <w:outlineLvl w:val="3"/>
               <w:rPr>
                 <w:lang w:val="es-AR"/>
@@ -1682,16 +1695,16 @@
           <w:p>
             <w:pPr>
               <w:rPr>
-                <w:rStyle w:val="IntenseEmphasis"/>
-                <w:rFonts w:ascii="Times New Roman" w:hAnsi="Times New Roman" w:cs="Times New Roman"/>
-                <w:i w:val="0"/>
-                <w:color w:val="auto"/>
-                <w:lang w:val="es-AR"/>
-              </w:rPr>
-            </w:pPr>
-            <w:r>
-              <w:rPr>
-                <w:rStyle w:val="IntenseEmphasis"/>
+                <w:rStyle w:val="nfasisintenso"/>
+                <w:rFonts w:ascii="Times New Roman" w:hAnsi="Times New Roman" w:cs="Times New Roman"/>
+                <w:i w:val="0"/>
+                <w:color w:val="auto"/>
+                <w:lang w:val="es-AR"/>
+              </w:rPr>
+            </w:pPr>
+            <w:r>
+              <w:rPr>
+                <w:rStyle w:val="nfasisintenso"/>
                 <w:rFonts w:ascii="Times New Roman" w:hAnsi="Times New Roman" w:cs="Times New Roman"/>
                 <w:i w:val="0"/>
                 <w:color w:val="auto"/>
@@ -1701,7 +1714,7 @@
             </w:r>
             <w:r>
               <w:rPr>
-                <w:rStyle w:val="IntenseEmphasis"/>
+                <w:rStyle w:val="nfasisintenso"/>
                 <w:rFonts w:ascii="Times New Roman" w:hAnsi="Times New Roman" w:cs="Times New Roman"/>
                 <w:i w:val="0"/>
                 <w:color w:val="auto"/>
@@ -1712,7 +1725,7 @@
             <w:proofErr w:type="spellStart"/>
             <w:r>
               <w:rPr>
-                <w:rStyle w:val="IntenseEmphasis"/>
+                <w:rStyle w:val="nfasisintenso"/>
                 <w:rFonts w:ascii="Times New Roman" w:hAnsi="Times New Roman" w:cs="Times New Roman"/>
                 <w:i w:val="0"/>
                 <w:color w:val="auto"/>
@@ -1723,7 +1736,7 @@
             <w:proofErr w:type="spellEnd"/>
             <w:r>
               <w:rPr>
-                <w:rStyle w:val="IntenseEmphasis"/>
+                <w:rStyle w:val="nfasisintenso"/>
                 <w:rFonts w:ascii="Times New Roman" w:hAnsi="Times New Roman" w:cs="Times New Roman"/>
                 <w:i w:val="0"/>
                 <w:color w:val="auto"/>
@@ -1734,7 +1747,7 @@
             <w:proofErr w:type="spellStart"/>
             <w:r>
               <w:rPr>
-                <w:rStyle w:val="IntenseEmphasis"/>
+                <w:rStyle w:val="nfasisintenso"/>
                 <w:rFonts w:ascii="Times New Roman" w:hAnsi="Times New Roman" w:cs="Times New Roman"/>
                 <w:i w:val="0"/>
                 <w:color w:val="auto"/>
@@ -1757,7 +1770,7 @@
           </w:tcPr>
           <w:p>
             <w:pPr>
-              <w:pStyle w:val="Heading4"/>
+              <w:pStyle w:val="Ttulo4"/>
               <w:outlineLvl w:val="3"/>
               <w:rPr>
                 <w:lang w:val="es-AR"/>
@@ -1773,7 +1786,7 @@
           <w:p>
             <w:pPr>
               <w:rPr>
-                <w:rStyle w:val="IntenseEmphasis"/>
+                <w:rStyle w:val="nfasisintenso"/>
                 <w:rFonts w:ascii="Times New Roman" w:hAnsi="Times New Roman" w:cs="Times New Roman"/>
                 <w:i w:val="0"/>
                 <w:color w:val="auto"/>
@@ -1794,7 +1807,7 @@
           </w:tcPr>
           <w:p>
             <w:pPr>
-              <w:pStyle w:val="Heading4"/>
+              <w:pStyle w:val="Ttulo4"/>
               <w:outlineLvl w:val="3"/>
               <w:rPr>
                 <w:lang w:val="es-AR"/>
@@ -1810,7 +1823,7 @@
           <w:p>
             <w:pPr>
               <w:rPr>
-                <w:rStyle w:val="IntenseEmphasis"/>
+                <w:rStyle w:val="nfasisintenso"/>
                 <w:rFonts w:ascii="Times New Roman" w:hAnsi="Times New Roman" w:cs="Times New Roman"/>
                 <w:i w:val="0"/>
                 <w:color w:val="auto"/>
@@ -1831,7 +1844,7 @@
           </w:tcPr>
           <w:p>
             <w:pPr>
-              <w:pStyle w:val="Heading4"/>
+              <w:pStyle w:val="Ttulo4"/>
               <w:outlineLvl w:val="3"/>
               <w:rPr>
                 <w:lang w:val="es-AR"/>
@@ -1847,7 +1860,7 @@
           <w:p>
             <w:pPr>
               <w:rPr>
-                <w:rStyle w:val="IntenseEmphasis"/>
+                <w:rStyle w:val="nfasisintenso"/>
                 <w:rFonts w:ascii="Times New Roman" w:hAnsi="Times New Roman" w:cs="Times New Roman"/>
                 <w:i w:val="0"/>
                 <w:color w:val="auto"/>
@@ -1868,7 +1881,7 @@
           </w:tcPr>
           <w:p>
             <w:pPr>
-              <w:pStyle w:val="Heading4"/>
+              <w:pStyle w:val="Ttulo4"/>
               <w:outlineLvl w:val="3"/>
             </w:pPr>
             <w:r>
@@ -1897,7 +1910,7 @@
           <w:p>
             <w:pPr>
               <w:rPr>
-                <w:rStyle w:val="IntenseEmphasis"/>
+                <w:rStyle w:val="nfasisintenso"/>
                 <w:rFonts w:ascii="Times New Roman" w:hAnsi="Times New Roman" w:cs="Times New Roman"/>
                 <w:i w:val="0"/>
                 <w:color w:val="auto"/>
@@ -1925,7 +1938,7 @@
           <w:p>
             <w:pPr>
               <w:rPr>
-                <w:rStyle w:val="IntenseEmphasis"/>
+                <w:rStyle w:val="nfasisintenso"/>
                 <w:rFonts w:ascii="Times New Roman" w:hAnsi="Times New Roman" w:cs="Times New Roman"/>
                 <w:i w:val="0"/>
                 <w:color w:val="auto"/>
@@ -1953,7 +1966,7 @@
           <w:p>
             <w:pPr>
               <w:rPr>
-                <w:rStyle w:val="IntenseEmphasis"/>
+                <w:rStyle w:val="nfasisintenso"/>
                 <w:rFonts w:ascii="Times New Roman" w:hAnsi="Times New Roman" w:cs="Times New Roman"/>
                 <w:i w:val="0"/>
                 <w:color w:val="auto"/>
@@ -1981,7 +1994,7 @@
           <w:p>
             <w:pPr>
               <w:rPr>
-                <w:rStyle w:val="IntenseEmphasis"/>
+                <w:rStyle w:val="nfasisintenso"/>
                 <w:rFonts w:ascii="Times New Roman" w:hAnsi="Times New Roman" w:cs="Times New Roman"/>
                 <w:i w:val="0"/>
                 <w:color w:val="auto"/>
@@ -2001,7 +2014,7 @@
           </w:tcPr>
           <w:p>
             <w:pPr>
-              <w:pStyle w:val="Heading4"/>
+              <w:pStyle w:val="Ttulo4"/>
               <w:outlineLvl w:val="3"/>
             </w:pPr>
             <w:r>
@@ -2038,16 +2051,16 @@
           <w:p>
             <w:pPr>
               <w:rPr>
-                <w:rStyle w:val="IntenseEmphasis"/>
-                <w:rFonts w:ascii="Times New Roman" w:hAnsi="Times New Roman" w:cs="Times New Roman"/>
-                <w:i w:val="0"/>
-                <w:color w:val="auto"/>
-                <w:lang w:val="es-AR"/>
-              </w:rPr>
-            </w:pPr>
-            <w:r>
-              <w:rPr>
-                <w:rStyle w:val="IntenseEmphasis"/>
+                <w:rStyle w:val="nfasisintenso"/>
+                <w:rFonts w:ascii="Times New Roman" w:hAnsi="Times New Roman" w:cs="Times New Roman"/>
+                <w:i w:val="0"/>
+                <w:color w:val="auto"/>
+                <w:lang w:val="es-AR"/>
+              </w:rPr>
+            </w:pPr>
+            <w:r>
+              <w:rPr>
+                <w:rStyle w:val="nfasisintenso"/>
                 <w:rFonts w:ascii="Times New Roman" w:hAnsi="Times New Roman" w:cs="Times New Roman"/>
                 <w:i w:val="0"/>
                 <w:color w:val="auto"/>
@@ -2069,7 +2082,7 @@
           </w:tcPr>
           <w:p>
             <w:pPr>
-              <w:pStyle w:val="Heading4"/>
+              <w:pStyle w:val="Ttulo4"/>
               <w:outlineLvl w:val="3"/>
               <w:rPr>
                 <w:lang w:val="es-AR"/>
@@ -2085,7 +2098,7 @@
           <w:p>
             <w:pPr>
               <w:rPr>
-                <w:rStyle w:val="IntenseEmphasis"/>
+                <w:rStyle w:val="nfasisintenso"/>
                 <w:rFonts w:ascii="Times New Roman" w:hAnsi="Times New Roman" w:cs="Times New Roman"/>
                 <w:i w:val="0"/>
                 <w:color w:val="auto"/>
@@ -2106,7 +2119,7 @@
           </w:tcPr>
           <w:p>
             <w:pPr>
-              <w:pStyle w:val="Heading4"/>
+              <w:pStyle w:val="Ttulo4"/>
               <w:outlineLvl w:val="3"/>
               <w:rPr>
                 <w:lang w:val="es-AR"/>
@@ -2122,7 +2135,7 @@
           <w:p>
             <w:pPr>
               <w:rPr>
-                <w:rStyle w:val="IntenseEmphasis"/>
+                <w:rStyle w:val="nfasisintenso"/>
                 <w:rFonts w:ascii="Times New Roman" w:hAnsi="Times New Roman" w:cs="Times New Roman"/>
                 <w:i w:val="0"/>
                 <w:color w:val="auto"/>
@@ -2143,7 +2156,7 @@
           </w:tcPr>
           <w:p>
             <w:pPr>
-              <w:pStyle w:val="Heading4"/>
+              <w:pStyle w:val="Ttulo4"/>
               <w:outlineLvl w:val="3"/>
               <w:rPr>
                 <w:lang w:val="es-AR"/>
@@ -2159,7 +2172,7 @@
           <w:p>
             <w:pPr>
               <w:rPr>
-                <w:rStyle w:val="IntenseEmphasis"/>
+                <w:rStyle w:val="nfasisintenso"/>
                 <w:rFonts w:ascii="Times New Roman" w:hAnsi="Times New Roman" w:cs="Times New Roman"/>
                 <w:i w:val="0"/>
                 <w:color w:val="auto"/>
@@ -2180,7 +2193,7 @@
           </w:tcPr>
           <w:p>
             <w:pPr>
-              <w:pStyle w:val="Heading4"/>
+              <w:pStyle w:val="Ttulo4"/>
               <w:outlineLvl w:val="3"/>
             </w:pPr>
             <w:r>
@@ -2217,16 +2230,16 @@
           <w:p>
             <w:pPr>
               <w:rPr>
-                <w:rStyle w:val="IntenseEmphasis"/>
-                <w:rFonts w:ascii="Times New Roman" w:hAnsi="Times New Roman" w:cs="Times New Roman"/>
-                <w:i w:val="0"/>
-                <w:color w:val="auto"/>
-                <w:lang w:val="es-AR"/>
-              </w:rPr>
-            </w:pPr>
-            <w:r>
-              <w:rPr>
-                <w:rStyle w:val="IntenseEmphasis"/>
+                <w:rStyle w:val="nfasisintenso"/>
+                <w:rFonts w:ascii="Times New Roman" w:hAnsi="Times New Roman" w:cs="Times New Roman"/>
+                <w:i w:val="0"/>
+                <w:color w:val="auto"/>
+                <w:lang w:val="es-AR"/>
+              </w:rPr>
+            </w:pPr>
+            <w:r>
+              <w:rPr>
+                <w:rStyle w:val="nfasisintenso"/>
                 <w:rFonts w:ascii="Times New Roman" w:hAnsi="Times New Roman" w:cs="Times New Roman"/>
                 <w:i w:val="0"/>
                 <w:color w:val="auto"/>
@@ -2237,7 +2250,7 @@
             <w:proofErr w:type="spellStart"/>
             <w:r>
               <w:rPr>
-                <w:rStyle w:val="IntenseEmphasis"/>
+                <w:rStyle w:val="nfasisintenso"/>
                 <w:rFonts w:ascii="Times New Roman" w:hAnsi="Times New Roman" w:cs="Times New Roman"/>
                 <w:i w:val="0"/>
                 <w:color w:val="auto"/>
@@ -2248,7 +2261,7 @@
             <w:proofErr w:type="spellEnd"/>
             <w:r>
               <w:rPr>
-                <w:rStyle w:val="IntenseEmphasis"/>
+                <w:rStyle w:val="nfasisintenso"/>
                 <w:rFonts w:ascii="Times New Roman" w:hAnsi="Times New Roman" w:cs="Times New Roman"/>
                 <w:i w:val="0"/>
                 <w:color w:val="auto"/>
@@ -2284,7 +2297,7 @@
           <w:p>
             <w:pPr>
               <w:rPr>
-                <w:rStyle w:val="IntenseEmphasis"/>
+                <w:rStyle w:val="nfasisintenso"/>
                 <w:rFonts w:ascii="Times New Roman" w:hAnsi="Times New Roman" w:cs="Times New Roman"/>
                 <w:i w:val="0"/>
                 <w:color w:val="auto"/>
@@ -2319,7 +2332,7 @@
           <w:p>
             <w:pPr>
               <w:rPr>
-                <w:rStyle w:val="IntenseEmphasis"/>
+                <w:rStyle w:val="nfasisintenso"/>
                 <w:rFonts w:ascii="Times New Roman" w:hAnsi="Times New Roman" w:cs="Times New Roman"/>
                 <w:i w:val="0"/>
                 <w:color w:val="auto"/>
@@ -2354,7 +2367,7 @@
           <w:p>
             <w:pPr>
               <w:rPr>
-                <w:rStyle w:val="IntenseEmphasis"/>
+                <w:rStyle w:val="nfasisintenso"/>
                 <w:rFonts w:ascii="Times New Roman" w:hAnsi="Times New Roman" w:cs="Times New Roman"/>
                 <w:i w:val="0"/>
                 <w:color w:val="auto"/>
@@ -2375,10 +2388,10 @@
           </w:tcPr>
           <w:p>
             <w:pPr>
-              <w:pStyle w:val="Heading3"/>
+              <w:pStyle w:val="Ttulo3"/>
               <w:outlineLvl w:val="2"/>
             </w:pPr>
-            <w:bookmarkStart w:id="3" w:name="_Toc448860841"/>
+            <w:bookmarkStart w:id="4" w:name="_Toc449257975"/>
             <w:r>
               <w:t xml:space="preserve">1.1.2 </w:t>
             </w:r>
@@ -2394,7 +2407,7 @@
             <w:r>
               <w:t>Inicial</w:t>
             </w:r>
-            <w:bookmarkEnd w:id="3"/>
+            <w:bookmarkEnd w:id="4"/>
             <w:proofErr w:type="spellEnd"/>
           </w:p>
         </w:tc>
@@ -2406,7 +2419,7 @@
           <w:p>
             <w:pPr>
               <w:rPr>
-                <w:rStyle w:val="IntenseEmphasis"/>
+                <w:rStyle w:val="nfasisintenso"/>
                 <w:rFonts w:ascii="Times New Roman" w:hAnsi="Times New Roman" w:cs="Times New Roman"/>
                 <w:i w:val="0"/>
                 <w:color w:val="auto"/>
@@ -2434,7 +2447,7 @@
           <w:p>
             <w:pPr>
               <w:rPr>
-                <w:rStyle w:val="IntenseEmphasis"/>
+                <w:rStyle w:val="nfasisintenso"/>
                 <w:rFonts w:ascii="Times New Roman" w:hAnsi="Times New Roman" w:cs="Times New Roman"/>
                 <w:i w:val="0"/>
                 <w:color w:val="auto"/>
@@ -2462,7 +2475,7 @@
           <w:p>
             <w:pPr>
               <w:rPr>
-                <w:rStyle w:val="IntenseEmphasis"/>
+                <w:rStyle w:val="nfasisintenso"/>
                 <w:rFonts w:ascii="Times New Roman" w:hAnsi="Times New Roman" w:cs="Times New Roman"/>
                 <w:i w:val="0"/>
                 <w:color w:val="auto"/>
@@ -2490,7 +2503,7 @@
           <w:p>
             <w:pPr>
               <w:rPr>
-                <w:rStyle w:val="IntenseEmphasis"/>
+                <w:rStyle w:val="nfasisintenso"/>
                 <w:rFonts w:ascii="Times New Roman" w:hAnsi="Times New Roman" w:cs="Times New Roman"/>
                 <w:i w:val="0"/>
                 <w:color w:val="auto"/>
@@ -2510,7 +2523,7 @@
           </w:tcPr>
           <w:p>
             <w:pPr>
-              <w:pStyle w:val="Heading4"/>
+              <w:pStyle w:val="Ttulo4"/>
               <w:outlineLvl w:val="3"/>
             </w:pPr>
             <w:r>
@@ -2548,16 +2561,16 @@
           <w:p>
             <w:pPr>
               <w:rPr>
-                <w:rStyle w:val="IntenseEmphasis"/>
-                <w:rFonts w:ascii="Times New Roman" w:hAnsi="Times New Roman" w:cs="Times New Roman"/>
-                <w:i w:val="0"/>
-                <w:color w:val="auto"/>
-                <w:lang w:val="es-AR"/>
-              </w:rPr>
-            </w:pPr>
-            <w:r>
-              <w:rPr>
-                <w:rStyle w:val="IntenseEmphasis"/>
+                <w:rStyle w:val="nfasisintenso"/>
+                <w:rFonts w:ascii="Times New Roman" w:hAnsi="Times New Roman" w:cs="Times New Roman"/>
+                <w:i w:val="0"/>
+                <w:color w:val="auto"/>
+                <w:lang w:val="es-AR"/>
+              </w:rPr>
+            </w:pPr>
+            <w:r>
+              <w:rPr>
+                <w:rStyle w:val="nfasisintenso"/>
                 <w:rFonts w:ascii="Times New Roman" w:hAnsi="Times New Roman" w:cs="Times New Roman"/>
                 <w:i w:val="0"/>
                 <w:color w:val="auto"/>
@@ -2579,7 +2592,7 @@
           </w:tcPr>
           <w:p>
             <w:pPr>
-              <w:pStyle w:val="Heading4"/>
+              <w:pStyle w:val="Ttulo4"/>
               <w:outlineLvl w:val="3"/>
               <w:rPr>
                 <w:lang w:val="es-AR"/>
@@ -2595,7 +2608,7 @@
           <w:p>
             <w:pPr>
               <w:rPr>
-                <w:rStyle w:val="IntenseEmphasis"/>
+                <w:rStyle w:val="nfasisintenso"/>
                 <w:rFonts w:ascii="Times New Roman" w:hAnsi="Times New Roman" w:cs="Times New Roman"/>
                 <w:i w:val="0"/>
                 <w:color w:val="auto"/>
@@ -2616,7 +2629,7 @@
           </w:tcPr>
           <w:p>
             <w:pPr>
-              <w:pStyle w:val="Heading4"/>
+              <w:pStyle w:val="Ttulo4"/>
               <w:outlineLvl w:val="3"/>
               <w:rPr>
                 <w:lang w:val="es-AR"/>
@@ -2632,7 +2645,7 @@
           <w:p>
             <w:pPr>
               <w:rPr>
-                <w:rStyle w:val="IntenseEmphasis"/>
+                <w:rStyle w:val="nfasisintenso"/>
                 <w:rFonts w:ascii="Times New Roman" w:hAnsi="Times New Roman" w:cs="Times New Roman"/>
                 <w:i w:val="0"/>
                 <w:color w:val="auto"/>
@@ -2653,7 +2666,7 @@
           </w:tcPr>
           <w:p>
             <w:pPr>
-              <w:pStyle w:val="Heading4"/>
+              <w:pStyle w:val="Ttulo4"/>
               <w:outlineLvl w:val="3"/>
               <w:rPr>
                 <w:lang w:val="es-AR"/>
@@ -2669,7 +2682,7 @@
           <w:p>
             <w:pPr>
               <w:rPr>
-                <w:rStyle w:val="IntenseEmphasis"/>
+                <w:rStyle w:val="nfasisintenso"/>
                 <w:rFonts w:ascii="Times New Roman" w:hAnsi="Times New Roman" w:cs="Times New Roman"/>
                 <w:i w:val="0"/>
                 <w:color w:val="auto"/>
@@ -2690,7 +2703,7 @@
           </w:tcPr>
           <w:p>
             <w:pPr>
-              <w:pStyle w:val="Heading4"/>
+              <w:pStyle w:val="Ttulo4"/>
               <w:outlineLvl w:val="3"/>
             </w:pPr>
             <w:r>
@@ -2727,16 +2740,16 @@
           <w:p>
             <w:pPr>
               <w:rPr>
-                <w:rStyle w:val="IntenseEmphasis"/>
-                <w:rFonts w:ascii="Times New Roman" w:hAnsi="Times New Roman" w:cs="Times New Roman"/>
-                <w:i w:val="0"/>
-                <w:color w:val="auto"/>
-                <w:lang w:val="es-AR"/>
-              </w:rPr>
-            </w:pPr>
-            <w:r>
-              <w:rPr>
-                <w:rStyle w:val="IntenseEmphasis"/>
+                <w:rStyle w:val="nfasisintenso"/>
+                <w:rFonts w:ascii="Times New Roman" w:hAnsi="Times New Roman" w:cs="Times New Roman"/>
+                <w:i w:val="0"/>
+                <w:color w:val="auto"/>
+                <w:lang w:val="es-AR"/>
+              </w:rPr>
+            </w:pPr>
+            <w:r>
+              <w:rPr>
+                <w:rStyle w:val="nfasisintenso"/>
                 <w:rFonts w:ascii="Times New Roman" w:hAnsi="Times New Roman" w:cs="Times New Roman"/>
                 <w:i w:val="0"/>
                 <w:color w:val="auto"/>
@@ -2758,7 +2771,7 @@
           </w:tcPr>
           <w:p>
             <w:pPr>
-              <w:pStyle w:val="Heading4"/>
+              <w:pStyle w:val="Ttulo4"/>
               <w:outlineLvl w:val="3"/>
               <w:rPr>
                 <w:lang w:val="es-AR"/>
@@ -2774,7 +2787,7 @@
           <w:p>
             <w:pPr>
               <w:rPr>
-                <w:rStyle w:val="IntenseEmphasis"/>
+                <w:rStyle w:val="nfasisintenso"/>
                 <w:rFonts w:ascii="Times New Roman" w:hAnsi="Times New Roman" w:cs="Times New Roman"/>
                 <w:i w:val="0"/>
                 <w:color w:val="auto"/>
@@ -2795,7 +2808,7 @@
           </w:tcPr>
           <w:p>
             <w:pPr>
-              <w:pStyle w:val="Heading4"/>
+              <w:pStyle w:val="Ttulo4"/>
               <w:outlineLvl w:val="3"/>
               <w:rPr>
                 <w:lang w:val="es-AR"/>
@@ -2811,7 +2824,7 @@
           <w:p>
             <w:pPr>
               <w:rPr>
-                <w:rStyle w:val="IntenseEmphasis"/>
+                <w:rStyle w:val="nfasisintenso"/>
                 <w:rFonts w:ascii="Times New Roman" w:hAnsi="Times New Roman" w:cs="Times New Roman"/>
                 <w:i w:val="0"/>
                 <w:color w:val="auto"/>
@@ -2832,7 +2845,7 @@
           </w:tcPr>
           <w:p>
             <w:pPr>
-              <w:pStyle w:val="Heading4"/>
+              <w:pStyle w:val="Ttulo4"/>
               <w:outlineLvl w:val="3"/>
               <w:rPr>
                 <w:lang w:val="es-AR"/>
@@ -2848,7 +2861,7 @@
           <w:p>
             <w:pPr>
               <w:rPr>
-                <w:rStyle w:val="IntenseEmphasis"/>
+                <w:rStyle w:val="nfasisintenso"/>
                 <w:rFonts w:ascii="Times New Roman" w:hAnsi="Times New Roman" w:cs="Times New Roman"/>
                 <w:i w:val="0"/>
                 <w:color w:val="auto"/>
@@ -2869,7 +2882,7 @@
           </w:tcPr>
           <w:p>
             <w:pPr>
-              <w:pStyle w:val="Heading4"/>
+              <w:pStyle w:val="Ttulo4"/>
               <w:outlineLvl w:val="3"/>
             </w:pPr>
             <w:r>
@@ -2898,16 +2911,16 @@
           <w:p>
             <w:pPr>
               <w:rPr>
-                <w:rStyle w:val="IntenseEmphasis"/>
-                <w:rFonts w:ascii="Times New Roman" w:hAnsi="Times New Roman" w:cs="Times New Roman"/>
-                <w:i w:val="0"/>
-                <w:color w:val="auto"/>
-                <w:lang w:val="es-AR"/>
-              </w:rPr>
-            </w:pPr>
-            <w:r>
-              <w:rPr>
-                <w:rStyle w:val="IntenseEmphasis"/>
+                <w:rStyle w:val="nfasisintenso"/>
+                <w:rFonts w:ascii="Times New Roman" w:hAnsi="Times New Roman" w:cs="Times New Roman"/>
+                <w:i w:val="0"/>
+                <w:color w:val="auto"/>
+                <w:lang w:val="es-AR"/>
+              </w:rPr>
+            </w:pPr>
+            <w:r>
+              <w:rPr>
+                <w:rStyle w:val="nfasisintenso"/>
                 <w:rFonts w:ascii="Times New Roman" w:hAnsi="Times New Roman" w:cs="Times New Roman"/>
                 <w:i w:val="0"/>
                 <w:color w:val="auto"/>
@@ -2929,7 +2942,7 @@
           </w:tcPr>
           <w:p>
             <w:pPr>
-              <w:pStyle w:val="Heading4"/>
+              <w:pStyle w:val="Ttulo4"/>
               <w:outlineLvl w:val="3"/>
               <w:rPr>
                 <w:lang w:val="es-AR"/>
@@ -2945,7 +2958,7 @@
           <w:p>
             <w:pPr>
               <w:rPr>
-                <w:rStyle w:val="IntenseEmphasis"/>
+                <w:rStyle w:val="nfasisintenso"/>
                 <w:rFonts w:ascii="Times New Roman" w:hAnsi="Times New Roman" w:cs="Times New Roman"/>
                 <w:i w:val="0"/>
                 <w:color w:val="auto"/>
@@ -2966,7 +2979,7 @@
           </w:tcPr>
           <w:p>
             <w:pPr>
-              <w:pStyle w:val="Heading4"/>
+              <w:pStyle w:val="Ttulo4"/>
               <w:outlineLvl w:val="3"/>
               <w:rPr>
                 <w:lang w:val="es-AR"/>
@@ -2982,7 +2995,7 @@
           <w:p>
             <w:pPr>
               <w:rPr>
-                <w:rStyle w:val="IntenseEmphasis"/>
+                <w:rStyle w:val="nfasisintenso"/>
                 <w:rFonts w:ascii="Times New Roman" w:hAnsi="Times New Roman" w:cs="Times New Roman"/>
                 <w:i w:val="0"/>
                 <w:color w:val="auto"/>
@@ -3003,7 +3016,7 @@
           </w:tcPr>
           <w:p>
             <w:pPr>
-              <w:pStyle w:val="Heading4"/>
+              <w:pStyle w:val="Ttulo4"/>
               <w:outlineLvl w:val="3"/>
               <w:rPr>
                 <w:lang w:val="es-AR"/>
@@ -3019,7 +3032,7 @@
           <w:p>
             <w:pPr>
               <w:rPr>
-                <w:rStyle w:val="IntenseEmphasis"/>
+                <w:rStyle w:val="nfasisintenso"/>
                 <w:rFonts w:ascii="Times New Roman" w:hAnsi="Times New Roman" w:cs="Times New Roman"/>
                 <w:i w:val="0"/>
                 <w:color w:val="auto"/>
@@ -3040,7 +3053,7 @@
           </w:tcPr>
           <w:p>
             <w:pPr>
-              <w:pStyle w:val="Heading4"/>
+              <w:pStyle w:val="Ttulo4"/>
               <w:outlineLvl w:val="3"/>
             </w:pPr>
             <w:r>
@@ -3077,16 +3090,16 @@
           <w:p>
             <w:pPr>
               <w:rPr>
-                <w:rStyle w:val="IntenseEmphasis"/>
-                <w:rFonts w:ascii="Times New Roman" w:hAnsi="Times New Roman" w:cs="Times New Roman"/>
-                <w:i w:val="0"/>
-                <w:color w:val="auto"/>
-                <w:lang w:val="es-AR"/>
-              </w:rPr>
-            </w:pPr>
-            <w:r>
-              <w:rPr>
-                <w:rStyle w:val="IntenseEmphasis"/>
+                <w:rStyle w:val="nfasisintenso"/>
+                <w:rFonts w:ascii="Times New Roman" w:hAnsi="Times New Roman" w:cs="Times New Roman"/>
+                <w:i w:val="0"/>
+                <w:color w:val="auto"/>
+                <w:lang w:val="es-AR"/>
+              </w:rPr>
+            </w:pPr>
+            <w:r>
+              <w:rPr>
+                <w:rStyle w:val="nfasisintenso"/>
                 <w:rFonts w:ascii="Times New Roman" w:hAnsi="Times New Roman" w:cs="Times New Roman"/>
                 <w:i w:val="0"/>
                 <w:color w:val="auto"/>
@@ -3122,7 +3135,7 @@
           <w:p>
             <w:pPr>
               <w:rPr>
-                <w:rStyle w:val="IntenseEmphasis"/>
+                <w:rStyle w:val="nfasisintenso"/>
                 <w:rFonts w:ascii="Times New Roman" w:hAnsi="Times New Roman" w:cs="Times New Roman"/>
                 <w:i w:val="0"/>
                 <w:color w:val="auto"/>
@@ -3157,7 +3170,7 @@
           <w:p>
             <w:pPr>
               <w:rPr>
-                <w:rStyle w:val="IntenseEmphasis"/>
+                <w:rStyle w:val="nfasisintenso"/>
                 <w:rFonts w:ascii="Times New Roman" w:hAnsi="Times New Roman" w:cs="Times New Roman"/>
                 <w:i w:val="0"/>
                 <w:color w:val="auto"/>
@@ -3192,7 +3205,7 @@
           <w:p>
             <w:pPr>
               <w:rPr>
-                <w:rStyle w:val="IntenseEmphasis"/>
+                <w:rStyle w:val="nfasisintenso"/>
                 <w:rFonts w:ascii="Times New Roman" w:hAnsi="Times New Roman" w:cs="Times New Roman"/>
                 <w:i w:val="0"/>
                 <w:color w:val="auto"/>
@@ -3213,14 +3226,14 @@
           </w:tcPr>
           <w:p>
             <w:pPr>
-              <w:pStyle w:val="Heading3"/>
+              <w:pStyle w:val="Ttulo3"/>
               <w:outlineLvl w:val="2"/>
             </w:pPr>
-            <w:bookmarkStart w:id="4" w:name="_Toc448860842"/>
+            <w:bookmarkStart w:id="5" w:name="_Toc449257976"/>
             <w:r>
               <w:t>1.1.3 Plan de Proyecto</w:t>
             </w:r>
-            <w:bookmarkEnd w:id="4"/>
+            <w:bookmarkEnd w:id="5"/>
           </w:p>
         </w:tc>
         <w:tc>
@@ -3231,7 +3244,7 @@
           <w:p>
             <w:pPr>
               <w:rPr>
-                <w:rStyle w:val="IntenseEmphasis"/>
+                <w:rStyle w:val="nfasisintenso"/>
                 <w:rFonts w:ascii="Times New Roman" w:hAnsi="Times New Roman" w:cs="Times New Roman"/>
                 <w:i w:val="0"/>
                 <w:color w:val="auto"/>
@@ -3259,7 +3272,7 @@
           <w:p>
             <w:pPr>
               <w:rPr>
-                <w:rStyle w:val="IntenseEmphasis"/>
+                <w:rStyle w:val="nfasisintenso"/>
                 <w:rFonts w:ascii="Times New Roman" w:hAnsi="Times New Roman" w:cs="Times New Roman"/>
                 <w:i w:val="0"/>
                 <w:color w:val="auto"/>
@@ -3287,7 +3300,7 @@
           <w:p>
             <w:pPr>
               <w:rPr>
-                <w:rStyle w:val="IntenseEmphasis"/>
+                <w:rStyle w:val="nfasisintenso"/>
                 <w:rFonts w:ascii="Times New Roman" w:hAnsi="Times New Roman" w:cs="Times New Roman"/>
                 <w:i w:val="0"/>
                 <w:color w:val="auto"/>
@@ -3315,7 +3328,7 @@
           <w:p>
             <w:pPr>
               <w:rPr>
-                <w:rStyle w:val="IntenseEmphasis"/>
+                <w:rStyle w:val="nfasisintenso"/>
                 <w:rFonts w:ascii="Times New Roman" w:hAnsi="Times New Roman" w:cs="Times New Roman"/>
                 <w:i w:val="0"/>
                 <w:color w:val="auto"/>
@@ -3335,11 +3348,9 @@
           </w:tcPr>
           <w:p>
             <w:pPr>
-              <w:pStyle w:val="Heading4"/>
+              <w:pStyle w:val="Ttulo4"/>
               <w:outlineLvl w:val="3"/>
             </w:pPr>
-            <w:bookmarkStart w:id="5" w:name="_GoBack"/>
-            <w:bookmarkEnd w:id="5"/>
             <w:r>
               <w:lastRenderedPageBreak/>
               <w:t xml:space="preserve">1.1.3.1 </w:t>
@@ -3362,7 +3373,7 @@
           <w:p>
             <w:pPr>
               <w:rPr>
-                <w:rStyle w:val="IntenseEmphasis"/>
+                <w:rStyle w:val="nfasisintenso"/>
                 <w:rFonts w:ascii="Times New Roman" w:hAnsi="Times New Roman" w:cs="Times New Roman"/>
                 <w:i w:val="0"/>
                 <w:color w:val="auto"/>
@@ -3382,7 +3393,7 @@
           </w:tcPr>
           <w:p>
             <w:pPr>
-              <w:pStyle w:val="Heading4"/>
+              <w:pStyle w:val="Ttulo4"/>
               <w:outlineLvl w:val="3"/>
             </w:pPr>
           </w:p>
@@ -3395,7 +3406,7 @@
           <w:p>
             <w:pPr>
               <w:rPr>
-                <w:rStyle w:val="IntenseEmphasis"/>
+                <w:rStyle w:val="nfasisintenso"/>
                 <w:rFonts w:ascii="Times New Roman" w:hAnsi="Times New Roman" w:cs="Times New Roman"/>
                 <w:i w:val="0"/>
                 <w:color w:val="auto"/>
@@ -3415,7 +3426,7 @@
           </w:tcPr>
           <w:p>
             <w:pPr>
-              <w:pStyle w:val="Heading4"/>
+              <w:pStyle w:val="Ttulo4"/>
               <w:outlineLvl w:val="3"/>
             </w:pPr>
           </w:p>
@@ -3428,7 +3439,7 @@
           <w:p>
             <w:pPr>
               <w:rPr>
-                <w:rStyle w:val="IntenseEmphasis"/>
+                <w:rStyle w:val="nfasisintenso"/>
                 <w:rFonts w:ascii="Times New Roman" w:hAnsi="Times New Roman" w:cs="Times New Roman"/>
                 <w:i w:val="0"/>
                 <w:color w:val="auto"/>
@@ -3448,7 +3459,7 @@
           </w:tcPr>
           <w:p>
             <w:pPr>
-              <w:pStyle w:val="Heading4"/>
+              <w:pStyle w:val="Ttulo4"/>
               <w:outlineLvl w:val="3"/>
             </w:pPr>
           </w:p>
@@ -3461,7 +3472,7 @@
           <w:p>
             <w:pPr>
               <w:rPr>
-                <w:rStyle w:val="IntenseEmphasis"/>
+                <w:rStyle w:val="nfasisintenso"/>
                 <w:rFonts w:ascii="Times New Roman" w:hAnsi="Times New Roman" w:cs="Times New Roman"/>
                 <w:i w:val="0"/>
                 <w:color w:val="auto"/>
@@ -3481,7 +3492,7 @@
           </w:tcPr>
           <w:p>
             <w:pPr>
-              <w:pStyle w:val="Heading5"/>
+              <w:pStyle w:val="Ttulo5"/>
               <w:outlineLvl w:val="4"/>
             </w:pPr>
             <w:r>
@@ -3505,16 +3516,16 @@
           <w:p>
             <w:pPr>
               <w:rPr>
-                <w:rStyle w:val="IntenseEmphasis"/>
-                <w:rFonts w:ascii="Times New Roman" w:hAnsi="Times New Roman" w:cs="Times New Roman"/>
-                <w:i w:val="0"/>
-                <w:color w:val="auto"/>
-                <w:lang w:val="es-AR"/>
-              </w:rPr>
-            </w:pPr>
-            <w:r>
-              <w:rPr>
-                <w:rStyle w:val="IntenseEmphasis"/>
+                <w:rStyle w:val="nfasisintenso"/>
+                <w:rFonts w:ascii="Times New Roman" w:hAnsi="Times New Roman" w:cs="Times New Roman"/>
+                <w:i w:val="0"/>
+                <w:color w:val="auto"/>
+                <w:lang w:val="es-AR"/>
+              </w:rPr>
+            </w:pPr>
+            <w:r>
+              <w:rPr>
+                <w:rStyle w:val="nfasisintenso"/>
                 <w:rFonts w:ascii="Times New Roman" w:hAnsi="Times New Roman" w:cs="Times New Roman"/>
                 <w:i w:val="0"/>
                 <w:color w:val="auto"/>
@@ -3536,7 +3547,7 @@
           </w:tcPr>
           <w:p>
             <w:pPr>
-              <w:pStyle w:val="Heading5"/>
+              <w:pStyle w:val="Ttulo5"/>
               <w:outlineLvl w:val="4"/>
               <w:rPr>
                 <w:lang w:val="es-AR"/>
@@ -3552,7 +3563,7 @@
           <w:p>
             <w:pPr>
               <w:rPr>
-                <w:rStyle w:val="IntenseEmphasis"/>
+                <w:rStyle w:val="nfasisintenso"/>
                 <w:rFonts w:ascii="Times New Roman" w:hAnsi="Times New Roman" w:cs="Times New Roman"/>
                 <w:i w:val="0"/>
                 <w:color w:val="auto"/>
@@ -3573,7 +3584,7 @@
           </w:tcPr>
           <w:p>
             <w:pPr>
-              <w:pStyle w:val="Heading5"/>
+              <w:pStyle w:val="Ttulo5"/>
               <w:outlineLvl w:val="4"/>
               <w:rPr>
                 <w:lang w:val="es-AR"/>
@@ -3589,7 +3600,7 @@
           <w:p>
             <w:pPr>
               <w:rPr>
-                <w:rStyle w:val="IntenseEmphasis"/>
+                <w:rStyle w:val="nfasisintenso"/>
                 <w:rFonts w:ascii="Times New Roman" w:hAnsi="Times New Roman" w:cs="Times New Roman"/>
                 <w:i w:val="0"/>
                 <w:color w:val="auto"/>
@@ -3610,7 +3621,7 @@
           </w:tcPr>
           <w:p>
             <w:pPr>
-              <w:pStyle w:val="Heading5"/>
+              <w:pStyle w:val="Ttulo5"/>
               <w:outlineLvl w:val="4"/>
               <w:rPr>
                 <w:lang w:val="es-AR"/>
@@ -3626,7 +3637,7 @@
           <w:p>
             <w:pPr>
               <w:rPr>
-                <w:rStyle w:val="IntenseEmphasis"/>
+                <w:rStyle w:val="nfasisintenso"/>
                 <w:rFonts w:ascii="Times New Roman" w:hAnsi="Times New Roman" w:cs="Times New Roman"/>
                 <w:i w:val="0"/>
                 <w:color w:val="auto"/>
@@ -3647,7 +3658,7 @@
           </w:tcPr>
           <w:p>
             <w:pPr>
-              <w:pStyle w:val="Heading5"/>
+              <w:pStyle w:val="Ttulo5"/>
               <w:outlineLvl w:val="4"/>
             </w:pPr>
             <w:r>
@@ -3679,16 +3690,16 @@
           <w:p>
             <w:pPr>
               <w:rPr>
-                <w:rStyle w:val="IntenseEmphasis"/>
-                <w:rFonts w:ascii="Times New Roman" w:hAnsi="Times New Roman" w:cs="Times New Roman"/>
-                <w:i w:val="0"/>
-                <w:color w:val="auto"/>
-                <w:lang w:val="es-AR"/>
-              </w:rPr>
-            </w:pPr>
-            <w:r>
-              <w:rPr>
-                <w:rStyle w:val="IntenseEmphasis"/>
+                <w:rStyle w:val="nfasisintenso"/>
+                <w:rFonts w:ascii="Times New Roman" w:hAnsi="Times New Roman" w:cs="Times New Roman"/>
+                <w:i w:val="0"/>
+                <w:color w:val="auto"/>
+                <w:lang w:val="es-AR"/>
+              </w:rPr>
+            </w:pPr>
+            <w:r>
+              <w:rPr>
+                <w:rStyle w:val="nfasisintenso"/>
                 <w:rFonts w:ascii="Times New Roman" w:hAnsi="Times New Roman" w:cs="Times New Roman"/>
                 <w:i w:val="0"/>
                 <w:color w:val="auto"/>
@@ -3710,7 +3721,7 @@
           </w:tcPr>
           <w:p>
             <w:pPr>
-              <w:pStyle w:val="Heading4"/>
+              <w:pStyle w:val="Ttulo4"/>
               <w:outlineLvl w:val="3"/>
               <w:rPr>
                 <w:lang w:val="es-AR"/>
@@ -3726,7 +3737,7 @@
           <w:p>
             <w:pPr>
               <w:rPr>
-                <w:rStyle w:val="IntenseEmphasis"/>
+                <w:rStyle w:val="nfasisintenso"/>
                 <w:rFonts w:ascii="Times New Roman" w:hAnsi="Times New Roman" w:cs="Times New Roman"/>
                 <w:i w:val="0"/>
                 <w:color w:val="auto"/>
@@ -3747,7 +3758,7 @@
           </w:tcPr>
           <w:p>
             <w:pPr>
-              <w:pStyle w:val="Heading4"/>
+              <w:pStyle w:val="Ttulo4"/>
               <w:outlineLvl w:val="3"/>
               <w:rPr>
                 <w:lang w:val="es-AR"/>
@@ -3763,7 +3774,7 @@
           <w:p>
             <w:pPr>
               <w:rPr>
-                <w:rStyle w:val="IntenseEmphasis"/>
+                <w:rStyle w:val="nfasisintenso"/>
                 <w:rFonts w:ascii="Times New Roman" w:hAnsi="Times New Roman" w:cs="Times New Roman"/>
                 <w:i w:val="0"/>
                 <w:color w:val="auto"/>
@@ -3784,7 +3795,7 @@
           </w:tcPr>
           <w:p>
             <w:pPr>
-              <w:pStyle w:val="Heading4"/>
+              <w:pStyle w:val="Ttulo4"/>
               <w:outlineLvl w:val="3"/>
               <w:rPr>
                 <w:lang w:val="es-AR"/>
@@ -3800,7 +3811,7 @@
           <w:p>
             <w:pPr>
               <w:rPr>
-                <w:rStyle w:val="IntenseEmphasis"/>
+                <w:rStyle w:val="nfasisintenso"/>
                 <w:rFonts w:ascii="Times New Roman" w:hAnsi="Times New Roman" w:cs="Times New Roman"/>
                 <w:i w:val="0"/>
                 <w:color w:val="auto"/>
@@ -3821,7 +3832,7 @@
           </w:tcPr>
           <w:p>
             <w:pPr>
-              <w:pStyle w:val="Heading4"/>
+              <w:pStyle w:val="Ttulo4"/>
               <w:outlineLvl w:val="3"/>
             </w:pPr>
             <w:r>
@@ -3842,7 +3853,7 @@
           <w:p>
             <w:pPr>
               <w:rPr>
-                <w:rStyle w:val="IntenseEmphasis"/>
+                <w:rStyle w:val="nfasisintenso"/>
                 <w:rFonts w:ascii="Times New Roman" w:hAnsi="Times New Roman" w:cs="Times New Roman"/>
                 <w:i w:val="0"/>
                 <w:color w:val="auto"/>
@@ -3862,7 +3873,7 @@
           </w:tcPr>
           <w:p>
             <w:pPr>
-              <w:pStyle w:val="Heading4"/>
+              <w:pStyle w:val="Ttulo4"/>
               <w:outlineLvl w:val="3"/>
             </w:pPr>
           </w:p>
@@ -3875,7 +3886,7 @@
           <w:p>
             <w:pPr>
               <w:rPr>
-                <w:rStyle w:val="IntenseEmphasis"/>
+                <w:rStyle w:val="nfasisintenso"/>
                 <w:rFonts w:ascii="Times New Roman" w:hAnsi="Times New Roman" w:cs="Times New Roman"/>
                 <w:i w:val="0"/>
                 <w:color w:val="auto"/>
@@ -3895,7 +3906,7 @@
           </w:tcPr>
           <w:p>
             <w:pPr>
-              <w:pStyle w:val="Heading4"/>
+              <w:pStyle w:val="Ttulo4"/>
               <w:outlineLvl w:val="3"/>
             </w:pPr>
           </w:p>
@@ -3908,7 +3919,7 @@
           <w:p>
             <w:pPr>
               <w:rPr>
-                <w:rStyle w:val="IntenseEmphasis"/>
+                <w:rStyle w:val="nfasisintenso"/>
                 <w:rFonts w:ascii="Times New Roman" w:hAnsi="Times New Roman" w:cs="Times New Roman"/>
                 <w:i w:val="0"/>
                 <w:color w:val="auto"/>
@@ -3928,7 +3939,7 @@
           </w:tcPr>
           <w:p>
             <w:pPr>
-              <w:pStyle w:val="Heading4"/>
+              <w:pStyle w:val="Ttulo4"/>
               <w:outlineLvl w:val="3"/>
             </w:pPr>
           </w:p>
@@ -3941,7 +3952,7 @@
           <w:p>
             <w:pPr>
               <w:rPr>
-                <w:rStyle w:val="IntenseEmphasis"/>
+                <w:rStyle w:val="nfasisintenso"/>
                 <w:rFonts w:ascii="Times New Roman" w:hAnsi="Times New Roman" w:cs="Times New Roman"/>
                 <w:i w:val="0"/>
                 <w:color w:val="auto"/>
@@ -3961,7 +3972,7 @@
           </w:tcPr>
           <w:p>
             <w:pPr>
-              <w:pStyle w:val="Heading5"/>
+              <w:pStyle w:val="Ttulo5"/>
               <w:outlineLvl w:val="4"/>
             </w:pPr>
             <w:r>
@@ -3990,16 +4001,16 @@
           <w:p>
             <w:pPr>
               <w:rPr>
-                <w:rStyle w:val="IntenseEmphasis"/>
-                <w:rFonts w:ascii="Times New Roman" w:hAnsi="Times New Roman" w:cs="Times New Roman"/>
-                <w:i w:val="0"/>
-                <w:color w:val="auto"/>
-                <w:lang w:val="es-AR"/>
-              </w:rPr>
-            </w:pPr>
-            <w:r>
-              <w:rPr>
-                <w:rStyle w:val="IntenseEmphasis"/>
+                <w:rStyle w:val="nfasisintenso"/>
+                <w:rFonts w:ascii="Times New Roman" w:hAnsi="Times New Roman" w:cs="Times New Roman"/>
+                <w:i w:val="0"/>
+                <w:color w:val="auto"/>
+                <w:lang w:val="es-AR"/>
+              </w:rPr>
+            </w:pPr>
+            <w:r>
+              <w:rPr>
+                <w:rStyle w:val="nfasisintenso"/>
                 <w:rFonts w:ascii="Times New Roman" w:hAnsi="Times New Roman" w:cs="Times New Roman"/>
                 <w:i w:val="0"/>
                 <w:color w:val="auto"/>
@@ -4021,7 +4032,7 @@
           </w:tcPr>
           <w:p>
             <w:pPr>
-              <w:pStyle w:val="Heading5"/>
+              <w:pStyle w:val="Ttulo5"/>
               <w:outlineLvl w:val="4"/>
               <w:rPr>
                 <w:lang w:val="es-AR"/>
@@ -4037,7 +4048,7 @@
           <w:p>
             <w:pPr>
               <w:rPr>
-                <w:rStyle w:val="IntenseEmphasis"/>
+                <w:rStyle w:val="nfasisintenso"/>
                 <w:rFonts w:ascii="Times New Roman" w:hAnsi="Times New Roman" w:cs="Times New Roman"/>
                 <w:i w:val="0"/>
                 <w:color w:val="auto"/>
@@ -4058,7 +4069,7 @@
           </w:tcPr>
           <w:p>
             <w:pPr>
-              <w:pStyle w:val="Heading5"/>
+              <w:pStyle w:val="Ttulo5"/>
               <w:outlineLvl w:val="4"/>
               <w:rPr>
                 <w:lang w:val="es-AR"/>
@@ -4074,7 +4085,7 @@
           <w:p>
             <w:pPr>
               <w:rPr>
-                <w:rStyle w:val="IntenseEmphasis"/>
+                <w:rStyle w:val="nfasisintenso"/>
                 <w:rFonts w:ascii="Times New Roman" w:hAnsi="Times New Roman" w:cs="Times New Roman"/>
                 <w:i w:val="0"/>
                 <w:color w:val="auto"/>
@@ -4095,7 +4106,7 @@
           </w:tcPr>
           <w:p>
             <w:pPr>
-              <w:pStyle w:val="Heading5"/>
+              <w:pStyle w:val="Ttulo5"/>
               <w:outlineLvl w:val="4"/>
               <w:rPr>
                 <w:lang w:val="es-AR"/>
@@ -4111,7 +4122,7 @@
           <w:p>
             <w:pPr>
               <w:rPr>
-                <w:rStyle w:val="IntenseEmphasis"/>
+                <w:rStyle w:val="nfasisintenso"/>
                 <w:rFonts w:ascii="Times New Roman" w:hAnsi="Times New Roman" w:cs="Times New Roman"/>
                 <w:i w:val="0"/>
                 <w:color w:val="auto"/>
@@ -4132,7 +4143,7 @@
           </w:tcPr>
           <w:p>
             <w:pPr>
-              <w:pStyle w:val="Heading5"/>
+              <w:pStyle w:val="Ttulo5"/>
               <w:outlineLvl w:val="4"/>
             </w:pPr>
             <w:r>
@@ -4161,16 +4172,16 @@
           <w:p>
             <w:pPr>
               <w:rPr>
-                <w:rStyle w:val="IntenseEmphasis"/>
-                <w:rFonts w:ascii="Times New Roman" w:hAnsi="Times New Roman" w:cs="Times New Roman"/>
-                <w:i w:val="0"/>
-                <w:color w:val="auto"/>
-                <w:lang w:val="es-AR"/>
-              </w:rPr>
-            </w:pPr>
-            <w:r>
-              <w:rPr>
-                <w:rStyle w:val="IntenseEmphasis"/>
+                <w:rStyle w:val="nfasisintenso"/>
+                <w:rFonts w:ascii="Times New Roman" w:hAnsi="Times New Roman" w:cs="Times New Roman"/>
+                <w:i w:val="0"/>
+                <w:color w:val="auto"/>
+                <w:lang w:val="es-AR"/>
+              </w:rPr>
+            </w:pPr>
+            <w:r>
+              <w:rPr>
+                <w:rStyle w:val="nfasisintenso"/>
                 <w:rFonts w:ascii="Times New Roman" w:hAnsi="Times New Roman" w:cs="Times New Roman"/>
                 <w:i w:val="0"/>
                 <w:color w:val="auto"/>
@@ -4192,7 +4203,7 @@
           </w:tcPr>
           <w:p>
             <w:pPr>
-              <w:pStyle w:val="Heading5"/>
+              <w:pStyle w:val="Ttulo5"/>
               <w:outlineLvl w:val="4"/>
               <w:rPr>
                 <w:lang w:val="es-AR"/>
@@ -4208,7 +4219,7 @@
           <w:p>
             <w:pPr>
               <w:rPr>
-                <w:rStyle w:val="IntenseEmphasis"/>
+                <w:rStyle w:val="nfasisintenso"/>
                 <w:rFonts w:ascii="Times New Roman" w:hAnsi="Times New Roman" w:cs="Times New Roman"/>
                 <w:i w:val="0"/>
                 <w:color w:val="auto"/>
@@ -4229,7 +4240,7 @@
           </w:tcPr>
           <w:p>
             <w:pPr>
-              <w:pStyle w:val="Heading5"/>
+              <w:pStyle w:val="Ttulo5"/>
               <w:outlineLvl w:val="4"/>
               <w:rPr>
                 <w:lang w:val="es-AR"/>
@@ -4245,7 +4256,7 @@
           <w:p>
             <w:pPr>
               <w:rPr>
-                <w:rStyle w:val="IntenseEmphasis"/>
+                <w:rStyle w:val="nfasisintenso"/>
                 <w:rFonts w:ascii="Times New Roman" w:hAnsi="Times New Roman" w:cs="Times New Roman"/>
                 <w:i w:val="0"/>
                 <w:color w:val="auto"/>
@@ -4266,7 +4277,7 @@
           </w:tcPr>
           <w:p>
             <w:pPr>
-              <w:pStyle w:val="Heading5"/>
+              <w:pStyle w:val="Ttulo5"/>
               <w:outlineLvl w:val="4"/>
               <w:rPr>
                 <w:lang w:val="es-AR"/>
@@ -4282,7 +4293,7 @@
           <w:p>
             <w:pPr>
               <w:rPr>
-                <w:rStyle w:val="IntenseEmphasis"/>
+                <w:rStyle w:val="nfasisintenso"/>
                 <w:rFonts w:ascii="Times New Roman" w:hAnsi="Times New Roman" w:cs="Times New Roman"/>
                 <w:i w:val="0"/>
                 <w:color w:val="auto"/>
@@ -4303,7 +4314,7 @@
           </w:tcPr>
           <w:p>
             <w:pPr>
-              <w:pStyle w:val="Heading5"/>
+              <w:pStyle w:val="Ttulo5"/>
               <w:outlineLvl w:val="4"/>
               <w:rPr>
                 <w:lang w:val="es-AR"/>
@@ -4325,16 +4336,16 @@
           <w:p>
             <w:pPr>
               <w:rPr>
-                <w:rStyle w:val="IntenseEmphasis"/>
-                <w:rFonts w:ascii="Times New Roman" w:hAnsi="Times New Roman" w:cs="Times New Roman"/>
-                <w:i w:val="0"/>
-                <w:color w:val="auto"/>
-                <w:lang w:val="es-AR"/>
-              </w:rPr>
-            </w:pPr>
-            <w:r>
-              <w:rPr>
-                <w:rStyle w:val="IntenseEmphasis"/>
+                <w:rStyle w:val="nfasisintenso"/>
+                <w:rFonts w:ascii="Times New Roman" w:hAnsi="Times New Roman" w:cs="Times New Roman"/>
+                <w:i w:val="0"/>
+                <w:color w:val="auto"/>
+                <w:lang w:val="es-AR"/>
+              </w:rPr>
+            </w:pPr>
+            <w:r>
+              <w:rPr>
+                <w:rStyle w:val="nfasisintenso"/>
                 <w:rFonts w:ascii="Times New Roman" w:hAnsi="Times New Roman" w:cs="Times New Roman"/>
                 <w:i w:val="0"/>
                 <w:color w:val="auto"/>
@@ -4344,7 +4355,7 @@
             </w:r>
             <w:r>
               <w:rPr>
-                <w:rStyle w:val="IntenseEmphasis"/>
+                <w:rStyle w:val="nfasisintenso"/>
                 <w:rFonts w:ascii="Times New Roman" w:hAnsi="Times New Roman" w:cs="Times New Roman"/>
                 <w:i w:val="0"/>
                 <w:color w:val="auto"/>
@@ -4367,7 +4378,7 @@
           </w:tcPr>
           <w:p>
             <w:pPr>
-              <w:pStyle w:val="Heading5"/>
+              <w:pStyle w:val="Ttulo5"/>
               <w:outlineLvl w:val="4"/>
               <w:rPr>
                 <w:lang w:val="es-AR"/>
@@ -4383,7 +4394,7 @@
           <w:p>
             <w:pPr>
               <w:rPr>
-                <w:rStyle w:val="IntenseEmphasis"/>
+                <w:rStyle w:val="nfasisintenso"/>
                 <w:rFonts w:ascii="Times New Roman" w:hAnsi="Times New Roman" w:cs="Times New Roman"/>
                 <w:i w:val="0"/>
                 <w:color w:val="auto"/>
@@ -4404,7 +4415,7 @@
           </w:tcPr>
           <w:p>
             <w:pPr>
-              <w:pStyle w:val="Heading5"/>
+              <w:pStyle w:val="Ttulo5"/>
               <w:outlineLvl w:val="4"/>
               <w:rPr>
                 <w:lang w:val="es-AR"/>
@@ -4420,7 +4431,7 @@
           <w:p>
             <w:pPr>
               <w:rPr>
-                <w:rStyle w:val="IntenseEmphasis"/>
+                <w:rStyle w:val="nfasisintenso"/>
                 <w:rFonts w:ascii="Times New Roman" w:hAnsi="Times New Roman" w:cs="Times New Roman"/>
                 <w:i w:val="0"/>
                 <w:color w:val="auto"/>
@@ -4441,7 +4452,7 @@
           </w:tcPr>
           <w:p>
             <w:pPr>
-              <w:pStyle w:val="Heading5"/>
+              <w:pStyle w:val="Ttulo5"/>
               <w:outlineLvl w:val="4"/>
               <w:rPr>
                 <w:lang w:val="es-AR"/>
@@ -4457,7 +4468,7 @@
           <w:p>
             <w:pPr>
               <w:rPr>
-                <w:rStyle w:val="IntenseEmphasis"/>
+                <w:rStyle w:val="nfasisintenso"/>
                 <w:rFonts w:ascii="Times New Roman" w:hAnsi="Times New Roman" w:cs="Times New Roman"/>
                 <w:i w:val="0"/>
                 <w:color w:val="auto"/>
@@ -4478,7 +4489,7 @@
           </w:tcPr>
           <w:p>
             <w:pPr>
-              <w:pStyle w:val="Heading5"/>
+              <w:pStyle w:val="Ttulo5"/>
               <w:outlineLvl w:val="4"/>
             </w:pPr>
             <w:r>
@@ -4499,16 +4510,16 @@
           <w:p>
             <w:pPr>
               <w:rPr>
-                <w:rStyle w:val="IntenseEmphasis"/>
-                <w:rFonts w:ascii="Times New Roman" w:hAnsi="Times New Roman" w:cs="Times New Roman"/>
-                <w:i w:val="0"/>
-                <w:color w:val="auto"/>
-                <w:lang w:val="es-AR"/>
-              </w:rPr>
-            </w:pPr>
-            <w:r>
-              <w:rPr>
-                <w:rStyle w:val="IntenseEmphasis"/>
+                <w:rStyle w:val="nfasisintenso"/>
+                <w:rFonts w:ascii="Times New Roman" w:hAnsi="Times New Roman" w:cs="Times New Roman"/>
+                <w:i w:val="0"/>
+                <w:color w:val="auto"/>
+                <w:lang w:val="es-AR"/>
+              </w:rPr>
+            </w:pPr>
+            <w:r>
+              <w:rPr>
+                <w:rStyle w:val="nfasisintenso"/>
                 <w:rFonts w:ascii="Times New Roman" w:hAnsi="Times New Roman" w:cs="Times New Roman"/>
                 <w:i w:val="0"/>
                 <w:color w:val="auto"/>
@@ -4544,7 +4555,7 @@
           <w:p>
             <w:pPr>
               <w:rPr>
-                <w:rStyle w:val="IntenseEmphasis"/>
+                <w:rStyle w:val="nfasisintenso"/>
                 <w:rFonts w:ascii="Times New Roman" w:hAnsi="Times New Roman" w:cs="Times New Roman"/>
                 <w:i w:val="0"/>
                 <w:color w:val="auto"/>
@@ -4579,7 +4590,7 @@
           <w:p>
             <w:pPr>
               <w:rPr>
-                <w:rStyle w:val="IntenseEmphasis"/>
+                <w:rStyle w:val="nfasisintenso"/>
                 <w:rFonts w:ascii="Times New Roman" w:hAnsi="Times New Roman" w:cs="Times New Roman"/>
                 <w:i w:val="0"/>
                 <w:color w:val="auto"/>
@@ -4614,7 +4625,7 @@
           <w:p>
             <w:pPr>
               <w:rPr>
-                <w:rStyle w:val="IntenseEmphasis"/>
+                <w:rStyle w:val="nfasisintenso"/>
                 <w:rFonts w:ascii="Times New Roman" w:hAnsi="Times New Roman" w:cs="Times New Roman"/>
                 <w:i w:val="0"/>
                 <w:color w:val="auto"/>
@@ -4635,7 +4646,7 @@
           </w:tcPr>
           <w:p>
             <w:pPr>
-              <w:pStyle w:val="Heading4"/>
+              <w:pStyle w:val="Ttulo4"/>
               <w:outlineLvl w:val="3"/>
             </w:pPr>
             <w:r>
@@ -4656,7 +4667,7 @@
           <w:p>
             <w:pPr>
               <w:rPr>
-                <w:rStyle w:val="IntenseEmphasis"/>
+                <w:rStyle w:val="nfasisintenso"/>
                 <w:rFonts w:ascii="Times New Roman" w:hAnsi="Times New Roman" w:cs="Times New Roman"/>
                 <w:i w:val="0"/>
                 <w:color w:val="auto"/>
@@ -4684,7 +4695,7 @@
           <w:p>
             <w:pPr>
               <w:rPr>
-                <w:rStyle w:val="IntenseEmphasis"/>
+                <w:rStyle w:val="nfasisintenso"/>
                 <w:rFonts w:ascii="Times New Roman" w:hAnsi="Times New Roman" w:cs="Times New Roman"/>
                 <w:i w:val="0"/>
                 <w:color w:val="auto"/>
@@ -4712,7 +4723,7 @@
           <w:p>
             <w:pPr>
               <w:rPr>
-                <w:rStyle w:val="IntenseEmphasis"/>
+                <w:rStyle w:val="nfasisintenso"/>
                 <w:rFonts w:ascii="Times New Roman" w:hAnsi="Times New Roman" w:cs="Times New Roman"/>
                 <w:i w:val="0"/>
                 <w:color w:val="auto"/>
@@ -4740,7 +4751,7 @@
           <w:p>
             <w:pPr>
               <w:rPr>
-                <w:rStyle w:val="IntenseEmphasis"/>
+                <w:rStyle w:val="nfasisintenso"/>
                 <w:rFonts w:ascii="Times New Roman" w:hAnsi="Times New Roman" w:cs="Times New Roman"/>
                 <w:i w:val="0"/>
                 <w:color w:val="auto"/>
@@ -4760,7 +4771,7 @@
           </w:tcPr>
           <w:p>
             <w:pPr>
-              <w:pStyle w:val="Heading5"/>
+              <w:pStyle w:val="Ttulo5"/>
               <w:outlineLvl w:val="4"/>
             </w:pPr>
             <w:r>
@@ -4798,16 +4809,16 @@
           <w:p>
             <w:pPr>
               <w:rPr>
-                <w:rStyle w:val="IntenseEmphasis"/>
-                <w:rFonts w:ascii="Times New Roman" w:hAnsi="Times New Roman" w:cs="Times New Roman"/>
-                <w:i w:val="0"/>
-                <w:color w:val="auto"/>
-                <w:lang w:val="es-AR"/>
-              </w:rPr>
-            </w:pPr>
-            <w:r>
-              <w:rPr>
-                <w:rStyle w:val="IntenseEmphasis"/>
+                <w:rStyle w:val="nfasisintenso"/>
+                <w:rFonts w:ascii="Times New Roman" w:hAnsi="Times New Roman" w:cs="Times New Roman"/>
+                <w:i w:val="0"/>
+                <w:color w:val="auto"/>
+                <w:lang w:val="es-AR"/>
+              </w:rPr>
+            </w:pPr>
+            <w:r>
+              <w:rPr>
+                <w:rStyle w:val="nfasisintenso"/>
                 <w:rFonts w:ascii="Times New Roman" w:hAnsi="Times New Roman" w:cs="Times New Roman"/>
                 <w:i w:val="0"/>
                 <w:color w:val="auto"/>
@@ -4829,7 +4840,7 @@
           </w:tcPr>
           <w:p>
             <w:pPr>
-              <w:pStyle w:val="Heading5"/>
+              <w:pStyle w:val="Ttulo5"/>
               <w:outlineLvl w:val="4"/>
               <w:rPr>
                 <w:lang w:val="es-AR"/>
@@ -4845,7 +4856,7 @@
           <w:p>
             <w:pPr>
               <w:rPr>
-                <w:rStyle w:val="IntenseEmphasis"/>
+                <w:rStyle w:val="nfasisintenso"/>
                 <w:rFonts w:ascii="Times New Roman" w:hAnsi="Times New Roman" w:cs="Times New Roman"/>
                 <w:i w:val="0"/>
                 <w:color w:val="auto"/>
@@ -4866,7 +4877,7 @@
           </w:tcPr>
           <w:p>
             <w:pPr>
-              <w:pStyle w:val="Heading5"/>
+              <w:pStyle w:val="Ttulo5"/>
               <w:outlineLvl w:val="4"/>
               <w:rPr>
                 <w:lang w:val="es-AR"/>
@@ -4882,7 +4893,7 @@
           <w:p>
             <w:pPr>
               <w:rPr>
-                <w:rStyle w:val="IntenseEmphasis"/>
+                <w:rStyle w:val="nfasisintenso"/>
                 <w:rFonts w:ascii="Times New Roman" w:hAnsi="Times New Roman" w:cs="Times New Roman"/>
                 <w:i w:val="0"/>
                 <w:color w:val="auto"/>
@@ -4903,7 +4914,7 @@
           </w:tcPr>
           <w:p>
             <w:pPr>
-              <w:pStyle w:val="Heading5"/>
+              <w:pStyle w:val="Ttulo5"/>
               <w:outlineLvl w:val="4"/>
               <w:rPr>
                 <w:lang w:val="es-AR"/>
@@ -4919,7 +4930,7 @@
           <w:p>
             <w:pPr>
               <w:rPr>
-                <w:rStyle w:val="IntenseEmphasis"/>
+                <w:rStyle w:val="nfasisintenso"/>
                 <w:rFonts w:ascii="Times New Roman" w:hAnsi="Times New Roman" w:cs="Times New Roman"/>
                 <w:i w:val="0"/>
                 <w:color w:val="auto"/>
@@ -4940,7 +4951,7 @@
           </w:tcPr>
           <w:p>
             <w:pPr>
-              <w:pStyle w:val="Heading5"/>
+              <w:pStyle w:val="Ttulo5"/>
               <w:outlineLvl w:val="4"/>
             </w:pPr>
             <w:r>
@@ -4969,16 +4980,16 @@
           <w:p>
             <w:pPr>
               <w:rPr>
-                <w:rStyle w:val="IntenseEmphasis"/>
-                <w:rFonts w:ascii="Times New Roman" w:hAnsi="Times New Roman" w:cs="Times New Roman"/>
-                <w:i w:val="0"/>
-                <w:color w:val="auto"/>
-                <w:lang w:val="es-AR"/>
-              </w:rPr>
-            </w:pPr>
-            <w:r>
-              <w:rPr>
-                <w:rStyle w:val="IntenseEmphasis"/>
+                <w:rStyle w:val="nfasisintenso"/>
+                <w:rFonts w:ascii="Times New Roman" w:hAnsi="Times New Roman" w:cs="Times New Roman"/>
+                <w:i w:val="0"/>
+                <w:color w:val="auto"/>
+                <w:lang w:val="es-AR"/>
+              </w:rPr>
+            </w:pPr>
+            <w:r>
+              <w:rPr>
+                <w:rStyle w:val="nfasisintenso"/>
                 <w:rFonts w:ascii="Times New Roman" w:hAnsi="Times New Roman" w:cs="Times New Roman"/>
                 <w:i w:val="0"/>
                 <w:color w:val="auto"/>
@@ -5014,7 +5025,7 @@
           <w:p>
             <w:pPr>
               <w:rPr>
-                <w:rStyle w:val="IntenseEmphasis"/>
+                <w:rStyle w:val="nfasisintenso"/>
                 <w:rFonts w:ascii="Times New Roman" w:hAnsi="Times New Roman" w:cs="Times New Roman"/>
                 <w:i w:val="0"/>
                 <w:color w:val="auto"/>
@@ -5049,7 +5060,7 @@
           <w:p>
             <w:pPr>
               <w:rPr>
-                <w:rStyle w:val="IntenseEmphasis"/>
+                <w:rStyle w:val="nfasisintenso"/>
                 <w:rFonts w:ascii="Times New Roman" w:hAnsi="Times New Roman" w:cs="Times New Roman"/>
                 <w:i w:val="0"/>
                 <w:color w:val="auto"/>
@@ -5084,7 +5095,7 @@
           <w:p>
             <w:pPr>
               <w:rPr>
-                <w:rStyle w:val="IntenseEmphasis"/>
+                <w:rStyle w:val="nfasisintenso"/>
                 <w:rFonts w:ascii="Times New Roman" w:hAnsi="Times New Roman" w:cs="Times New Roman"/>
                 <w:i w:val="0"/>
                 <w:color w:val="auto"/>
@@ -5105,7 +5116,7 @@
           </w:tcPr>
           <w:p>
             <w:pPr>
-              <w:pStyle w:val="Heading4"/>
+              <w:pStyle w:val="Ttulo4"/>
               <w:outlineLvl w:val="3"/>
             </w:pPr>
             <w:r>
@@ -5134,16 +5145,16 @@
           <w:p>
             <w:pPr>
               <w:rPr>
-                <w:rStyle w:val="IntenseEmphasis"/>
-                <w:rFonts w:ascii="Times New Roman" w:hAnsi="Times New Roman" w:cs="Times New Roman"/>
-                <w:i w:val="0"/>
-                <w:color w:val="auto"/>
-                <w:lang w:val="es-AR"/>
-              </w:rPr>
-            </w:pPr>
-            <w:r>
-              <w:rPr>
-                <w:rStyle w:val="IntenseEmphasis"/>
+                <w:rStyle w:val="nfasisintenso"/>
+                <w:rFonts w:ascii="Times New Roman" w:hAnsi="Times New Roman" w:cs="Times New Roman"/>
+                <w:i w:val="0"/>
+                <w:color w:val="auto"/>
+                <w:lang w:val="es-AR"/>
+              </w:rPr>
+            </w:pPr>
+            <w:r>
+              <w:rPr>
+                <w:rStyle w:val="nfasisintenso"/>
                 <w:rFonts w:ascii="Times New Roman" w:hAnsi="Times New Roman" w:cs="Times New Roman"/>
                 <w:i w:val="0"/>
                 <w:color w:val="auto"/>
@@ -5153,7 +5164,7 @@
             </w:r>
             <w:r>
               <w:rPr>
-                <w:rStyle w:val="IntenseEmphasis"/>
+                <w:rStyle w:val="nfasisintenso"/>
                 <w:rFonts w:ascii="Times New Roman" w:hAnsi="Times New Roman" w:cs="Times New Roman"/>
                 <w:i w:val="0"/>
                 <w:color w:val="auto"/>
@@ -5164,7 +5175,7 @@
             <w:proofErr w:type="spellStart"/>
             <w:r>
               <w:rPr>
-                <w:rStyle w:val="IntenseEmphasis"/>
+                <w:rStyle w:val="nfasisintenso"/>
                 <w:rFonts w:ascii="Times New Roman" w:hAnsi="Times New Roman" w:cs="Times New Roman"/>
                 <w:i w:val="0"/>
                 <w:color w:val="auto"/>
@@ -5175,7 +5186,7 @@
             <w:proofErr w:type="spellEnd"/>
             <w:r>
               <w:rPr>
-                <w:rStyle w:val="IntenseEmphasis"/>
+                <w:rStyle w:val="nfasisintenso"/>
                 <w:rFonts w:ascii="Times New Roman" w:hAnsi="Times New Roman" w:cs="Times New Roman"/>
                 <w:i w:val="0"/>
                 <w:color w:val="auto"/>
@@ -5185,7 +5196,7 @@
             </w:r>
             <w:r>
               <w:rPr>
-                <w:rStyle w:val="IntenseEmphasis"/>
+                <w:rStyle w:val="nfasisintenso"/>
                 <w:rFonts w:ascii="Times New Roman" w:hAnsi="Times New Roman" w:cs="Times New Roman"/>
                 <w:i w:val="0"/>
                 <w:color w:val="auto"/>
@@ -5221,7 +5232,7 @@
           <w:p>
             <w:pPr>
               <w:rPr>
-                <w:rStyle w:val="IntenseEmphasis"/>
+                <w:rStyle w:val="nfasisintenso"/>
                 <w:rFonts w:ascii="Times New Roman" w:hAnsi="Times New Roman" w:cs="Times New Roman"/>
                 <w:i w:val="0"/>
                 <w:color w:val="auto"/>
@@ -5256,7 +5267,7 @@
           <w:p>
             <w:pPr>
               <w:rPr>
-                <w:rStyle w:val="IntenseEmphasis"/>
+                <w:rStyle w:val="nfasisintenso"/>
                 <w:rFonts w:ascii="Times New Roman" w:hAnsi="Times New Roman" w:cs="Times New Roman"/>
                 <w:i w:val="0"/>
                 <w:color w:val="auto"/>
@@ -5291,7 +5302,7 @@
           <w:p>
             <w:pPr>
               <w:rPr>
-                <w:rStyle w:val="IntenseEmphasis"/>
+                <w:rStyle w:val="nfasisintenso"/>
                 <w:rFonts w:ascii="Times New Roman" w:hAnsi="Times New Roman" w:cs="Times New Roman"/>
                 <w:i w:val="0"/>
                 <w:color w:val="auto"/>
@@ -5312,7 +5323,7 @@
           </w:tcPr>
           <w:p>
             <w:pPr>
-              <w:pStyle w:val="Heading5"/>
+              <w:pStyle w:val="Ttulo5"/>
               <w:outlineLvl w:val="4"/>
             </w:pPr>
             <w:r>
@@ -5341,16 +5352,16 @@
           <w:p>
             <w:pPr>
               <w:rPr>
-                <w:rStyle w:val="IntenseEmphasis"/>
-                <w:rFonts w:ascii="Times New Roman" w:hAnsi="Times New Roman" w:cs="Times New Roman"/>
-                <w:i w:val="0"/>
-                <w:color w:val="auto"/>
-                <w:lang w:val="es-AR"/>
-              </w:rPr>
-            </w:pPr>
-            <w:r>
-              <w:rPr>
-                <w:rStyle w:val="IntenseEmphasis"/>
+                <w:rStyle w:val="nfasisintenso"/>
+                <w:rFonts w:ascii="Times New Roman" w:hAnsi="Times New Roman" w:cs="Times New Roman"/>
+                <w:i w:val="0"/>
+                <w:color w:val="auto"/>
+                <w:lang w:val="es-AR"/>
+              </w:rPr>
+            </w:pPr>
+            <w:r>
+              <w:rPr>
+                <w:rStyle w:val="nfasisintenso"/>
                 <w:rFonts w:ascii="Times New Roman" w:hAnsi="Times New Roman" w:cs="Times New Roman"/>
                 <w:i w:val="0"/>
                 <w:color w:val="auto"/>
@@ -5372,7 +5383,7 @@
           </w:tcPr>
           <w:p>
             <w:pPr>
-              <w:pStyle w:val="Heading5"/>
+              <w:pStyle w:val="Ttulo5"/>
               <w:outlineLvl w:val="4"/>
               <w:rPr>
                 <w:lang w:val="es-AR"/>
@@ -5388,7 +5399,7 @@
           <w:p>
             <w:pPr>
               <w:rPr>
-                <w:rStyle w:val="IntenseEmphasis"/>
+                <w:rStyle w:val="nfasisintenso"/>
                 <w:rFonts w:ascii="Times New Roman" w:hAnsi="Times New Roman" w:cs="Times New Roman"/>
                 <w:i w:val="0"/>
                 <w:color w:val="auto"/>
@@ -5409,7 +5420,7 @@
           </w:tcPr>
           <w:p>
             <w:pPr>
-              <w:pStyle w:val="Heading5"/>
+              <w:pStyle w:val="Ttulo5"/>
               <w:outlineLvl w:val="4"/>
               <w:rPr>
                 <w:lang w:val="es-AR"/>
@@ -5425,7 +5436,7 @@
           <w:p>
             <w:pPr>
               <w:rPr>
-                <w:rStyle w:val="IntenseEmphasis"/>
+                <w:rStyle w:val="nfasisintenso"/>
                 <w:rFonts w:ascii="Times New Roman" w:hAnsi="Times New Roman" w:cs="Times New Roman"/>
                 <w:i w:val="0"/>
                 <w:color w:val="auto"/>
@@ -5446,7 +5457,7 @@
           </w:tcPr>
           <w:p>
             <w:pPr>
-              <w:pStyle w:val="Heading5"/>
+              <w:pStyle w:val="Ttulo5"/>
               <w:outlineLvl w:val="4"/>
               <w:rPr>
                 <w:lang w:val="es-AR"/>
@@ -5462,7 +5473,7 @@
           <w:p>
             <w:pPr>
               <w:rPr>
-                <w:rStyle w:val="IntenseEmphasis"/>
+                <w:rStyle w:val="nfasisintenso"/>
                 <w:rFonts w:ascii="Times New Roman" w:hAnsi="Times New Roman" w:cs="Times New Roman"/>
                 <w:i w:val="0"/>
                 <w:color w:val="auto"/>
@@ -5483,7 +5494,7 @@
           </w:tcPr>
           <w:p>
             <w:pPr>
-              <w:pStyle w:val="Heading5"/>
+              <w:pStyle w:val="Ttulo5"/>
               <w:outlineLvl w:val="4"/>
             </w:pPr>
             <w:r>
@@ -5507,16 +5518,16 @@
           <w:p>
             <w:pPr>
               <w:rPr>
-                <w:rStyle w:val="IntenseEmphasis"/>
-                <w:rFonts w:ascii="Times New Roman" w:hAnsi="Times New Roman" w:cs="Times New Roman"/>
-                <w:i w:val="0"/>
-                <w:color w:val="auto"/>
-                <w:lang w:val="es-AR"/>
-              </w:rPr>
-            </w:pPr>
-            <w:r>
-              <w:rPr>
-                <w:rStyle w:val="IntenseEmphasis"/>
+                <w:rStyle w:val="nfasisintenso"/>
+                <w:rFonts w:ascii="Times New Roman" w:hAnsi="Times New Roman" w:cs="Times New Roman"/>
+                <w:i w:val="0"/>
+                <w:color w:val="auto"/>
+                <w:lang w:val="es-AR"/>
+              </w:rPr>
+            </w:pPr>
+            <w:r>
+              <w:rPr>
+                <w:rStyle w:val="nfasisintenso"/>
                 <w:rFonts w:ascii="Times New Roman" w:hAnsi="Times New Roman" w:cs="Times New Roman"/>
                 <w:i w:val="0"/>
                 <w:color w:val="auto"/>
@@ -5538,7 +5549,7 @@
           </w:tcPr>
           <w:p>
             <w:pPr>
-              <w:pStyle w:val="Heading5"/>
+              <w:pStyle w:val="Ttulo5"/>
               <w:outlineLvl w:val="4"/>
               <w:rPr>
                 <w:lang w:val="es-AR"/>
@@ -5554,7 +5565,7 @@
           <w:p>
             <w:pPr>
               <w:rPr>
-                <w:rStyle w:val="IntenseEmphasis"/>
+                <w:rStyle w:val="nfasisintenso"/>
                 <w:rFonts w:ascii="Times New Roman" w:hAnsi="Times New Roman" w:cs="Times New Roman"/>
                 <w:i w:val="0"/>
                 <w:color w:val="auto"/>
@@ -5575,7 +5586,7 @@
           </w:tcPr>
           <w:p>
             <w:pPr>
-              <w:pStyle w:val="Heading5"/>
+              <w:pStyle w:val="Ttulo5"/>
               <w:outlineLvl w:val="4"/>
               <w:rPr>
                 <w:lang w:val="es-AR"/>
@@ -5591,7 +5602,7 @@
           <w:p>
             <w:pPr>
               <w:rPr>
-                <w:rStyle w:val="IntenseEmphasis"/>
+                <w:rStyle w:val="nfasisintenso"/>
                 <w:rFonts w:ascii="Times New Roman" w:hAnsi="Times New Roman" w:cs="Times New Roman"/>
                 <w:i w:val="0"/>
                 <w:color w:val="auto"/>
@@ -5612,7 +5623,7 @@
           </w:tcPr>
           <w:p>
             <w:pPr>
-              <w:pStyle w:val="Heading5"/>
+              <w:pStyle w:val="Ttulo5"/>
               <w:outlineLvl w:val="4"/>
               <w:rPr>
                 <w:lang w:val="es-AR"/>
@@ -5628,7 +5639,7 @@
           <w:p>
             <w:pPr>
               <w:rPr>
-                <w:rStyle w:val="IntenseEmphasis"/>
+                <w:rStyle w:val="nfasisintenso"/>
                 <w:rFonts w:ascii="Times New Roman" w:hAnsi="Times New Roman" w:cs="Times New Roman"/>
                 <w:i w:val="0"/>
                 <w:color w:val="auto"/>
@@ -5649,7 +5660,7 @@
           </w:tcPr>
           <w:p>
             <w:pPr>
-              <w:pStyle w:val="Heading5"/>
+              <w:pStyle w:val="Ttulo5"/>
               <w:outlineLvl w:val="4"/>
             </w:pPr>
             <w:r>
@@ -5688,16 +5699,16 @@
           <w:p>
             <w:pPr>
               <w:rPr>
-                <w:rStyle w:val="IntenseEmphasis"/>
-                <w:rFonts w:ascii="Times New Roman" w:hAnsi="Times New Roman" w:cs="Times New Roman"/>
-                <w:i w:val="0"/>
-                <w:color w:val="auto"/>
-                <w:lang w:val="es-AR"/>
-              </w:rPr>
-            </w:pPr>
-            <w:r>
-              <w:rPr>
-                <w:rStyle w:val="IntenseEmphasis"/>
+                <w:rStyle w:val="nfasisintenso"/>
+                <w:rFonts w:ascii="Times New Roman" w:hAnsi="Times New Roman" w:cs="Times New Roman"/>
+                <w:i w:val="0"/>
+                <w:color w:val="auto"/>
+                <w:lang w:val="es-AR"/>
+              </w:rPr>
+            </w:pPr>
+            <w:r>
+              <w:rPr>
+                <w:rStyle w:val="nfasisintenso"/>
                 <w:rFonts w:ascii="Times New Roman" w:hAnsi="Times New Roman" w:cs="Times New Roman"/>
                 <w:i w:val="0"/>
                 <w:color w:val="auto"/>
@@ -5719,7 +5730,7 @@
           </w:tcPr>
           <w:p>
             <w:pPr>
-              <w:pStyle w:val="Heading5"/>
+              <w:pStyle w:val="Ttulo5"/>
               <w:outlineLvl w:val="4"/>
               <w:rPr>
                 <w:lang w:val="es-AR"/>
@@ -5735,7 +5746,7 @@
           <w:p>
             <w:pPr>
               <w:rPr>
-                <w:rStyle w:val="IntenseEmphasis"/>
+                <w:rStyle w:val="nfasisintenso"/>
                 <w:rFonts w:ascii="Times New Roman" w:hAnsi="Times New Roman" w:cs="Times New Roman"/>
                 <w:i w:val="0"/>
                 <w:color w:val="auto"/>
@@ -5756,7 +5767,7 @@
           </w:tcPr>
           <w:p>
             <w:pPr>
-              <w:pStyle w:val="Heading5"/>
+              <w:pStyle w:val="Ttulo5"/>
               <w:outlineLvl w:val="4"/>
               <w:rPr>
                 <w:lang w:val="es-AR"/>
@@ -5772,7 +5783,7 @@
           <w:p>
             <w:pPr>
               <w:rPr>
-                <w:rStyle w:val="IntenseEmphasis"/>
+                <w:rStyle w:val="nfasisintenso"/>
                 <w:rFonts w:ascii="Times New Roman" w:hAnsi="Times New Roman" w:cs="Times New Roman"/>
                 <w:i w:val="0"/>
                 <w:color w:val="auto"/>
@@ -5793,7 +5804,7 @@
           </w:tcPr>
           <w:p>
             <w:pPr>
-              <w:pStyle w:val="Heading5"/>
+              <w:pStyle w:val="Ttulo5"/>
               <w:outlineLvl w:val="4"/>
               <w:rPr>
                 <w:lang w:val="es-AR"/>
@@ -5809,7 +5820,7 @@
           <w:p>
             <w:pPr>
               <w:rPr>
-                <w:rStyle w:val="IntenseEmphasis"/>
+                <w:rStyle w:val="nfasisintenso"/>
                 <w:rFonts w:ascii="Times New Roman" w:hAnsi="Times New Roman" w:cs="Times New Roman"/>
                 <w:i w:val="0"/>
                 <w:color w:val="auto"/>
@@ -5830,7 +5841,7 @@
           </w:tcPr>
           <w:p>
             <w:pPr>
-              <w:pStyle w:val="Heading5"/>
+              <w:pStyle w:val="Ttulo5"/>
               <w:outlineLvl w:val="4"/>
             </w:pPr>
             <w:r>
@@ -5862,16 +5873,16 @@
           <w:p>
             <w:pPr>
               <w:rPr>
-                <w:rStyle w:val="IntenseEmphasis"/>
-                <w:rFonts w:ascii="Times New Roman" w:hAnsi="Times New Roman" w:cs="Times New Roman"/>
-                <w:i w:val="0"/>
-                <w:color w:val="auto"/>
-                <w:lang w:val="es-AR"/>
-              </w:rPr>
-            </w:pPr>
-            <w:r>
-              <w:rPr>
-                <w:rStyle w:val="IntenseEmphasis"/>
+                <w:rStyle w:val="nfasisintenso"/>
+                <w:rFonts w:ascii="Times New Roman" w:hAnsi="Times New Roman" w:cs="Times New Roman"/>
+                <w:i w:val="0"/>
+                <w:color w:val="auto"/>
+                <w:lang w:val="es-AR"/>
+              </w:rPr>
+            </w:pPr>
+            <w:r>
+              <w:rPr>
+                <w:rStyle w:val="nfasisintenso"/>
                 <w:rFonts w:ascii="Times New Roman" w:hAnsi="Times New Roman" w:cs="Times New Roman"/>
                 <w:i w:val="0"/>
                 <w:color w:val="auto"/>
@@ -5893,7 +5904,7 @@
           </w:tcPr>
           <w:p>
             <w:pPr>
-              <w:pStyle w:val="Heading5"/>
+              <w:pStyle w:val="Ttulo5"/>
               <w:outlineLvl w:val="4"/>
               <w:rPr>
                 <w:lang w:val="es-AR"/>
@@ -5909,7 +5920,7 @@
           <w:p>
             <w:pPr>
               <w:rPr>
-                <w:rStyle w:val="IntenseEmphasis"/>
+                <w:rStyle w:val="nfasisintenso"/>
                 <w:rFonts w:ascii="Times New Roman" w:hAnsi="Times New Roman" w:cs="Times New Roman"/>
                 <w:i w:val="0"/>
                 <w:color w:val="auto"/>
@@ -5930,7 +5941,7 @@
           </w:tcPr>
           <w:p>
             <w:pPr>
-              <w:pStyle w:val="Heading5"/>
+              <w:pStyle w:val="Ttulo5"/>
               <w:outlineLvl w:val="4"/>
               <w:rPr>
                 <w:lang w:val="es-AR"/>
@@ -5946,7 +5957,7 @@
           <w:p>
             <w:pPr>
               <w:rPr>
-                <w:rStyle w:val="IntenseEmphasis"/>
+                <w:rStyle w:val="nfasisintenso"/>
                 <w:rFonts w:ascii="Times New Roman" w:hAnsi="Times New Roman" w:cs="Times New Roman"/>
                 <w:i w:val="0"/>
                 <w:color w:val="auto"/>
@@ -5967,7 +5978,7 @@
           </w:tcPr>
           <w:p>
             <w:pPr>
-              <w:pStyle w:val="Heading5"/>
+              <w:pStyle w:val="Ttulo5"/>
               <w:outlineLvl w:val="4"/>
               <w:rPr>
                 <w:lang w:val="es-AR"/>
@@ -5983,7 +5994,7 @@
           <w:p>
             <w:pPr>
               <w:rPr>
-                <w:rStyle w:val="IntenseEmphasis"/>
+                <w:rStyle w:val="nfasisintenso"/>
                 <w:rFonts w:ascii="Times New Roman" w:hAnsi="Times New Roman" w:cs="Times New Roman"/>
                 <w:i w:val="0"/>
                 <w:color w:val="auto"/>
@@ -6004,7 +6015,7 @@
           </w:tcPr>
           <w:p>
             <w:pPr>
-              <w:pStyle w:val="Heading5"/>
+              <w:pStyle w:val="Ttulo5"/>
               <w:outlineLvl w:val="4"/>
             </w:pPr>
             <w:r>
@@ -6033,7 +6044,7 @@
           <w:p>
             <w:pPr>
               <w:rPr>
-                <w:rStyle w:val="IntenseEmphasis"/>
+                <w:rStyle w:val="nfasisintenso"/>
                 <w:rFonts w:ascii="Times New Roman" w:hAnsi="Times New Roman" w:cs="Times New Roman"/>
                 <w:i w:val="0"/>
                 <w:color w:val="auto"/>
@@ -6061,7 +6072,7 @@
           <w:p>
             <w:pPr>
               <w:rPr>
-                <w:rStyle w:val="IntenseEmphasis"/>
+                <w:rStyle w:val="nfasisintenso"/>
                 <w:rFonts w:ascii="Times New Roman" w:hAnsi="Times New Roman" w:cs="Times New Roman"/>
                 <w:i w:val="0"/>
                 <w:color w:val="auto"/>
@@ -6089,7 +6100,7 @@
           <w:p>
             <w:pPr>
               <w:rPr>
-                <w:rStyle w:val="IntenseEmphasis"/>
+                <w:rStyle w:val="nfasisintenso"/>
                 <w:rFonts w:ascii="Times New Roman" w:hAnsi="Times New Roman" w:cs="Times New Roman"/>
                 <w:i w:val="0"/>
                 <w:color w:val="auto"/>
@@ -6117,7 +6128,7 @@
           <w:p>
             <w:pPr>
               <w:rPr>
-                <w:rStyle w:val="IntenseEmphasis"/>
+                <w:rStyle w:val="nfasisintenso"/>
                 <w:rFonts w:ascii="Times New Roman" w:hAnsi="Times New Roman" w:cs="Times New Roman"/>
                 <w:i w:val="0"/>
                 <w:color w:val="auto"/>
@@ -6137,7 +6148,7 @@
           </w:tcPr>
           <w:p>
             <w:pPr>
-              <w:pStyle w:val="Heading6"/>
+              <w:pStyle w:val="Ttulo6"/>
               <w:outlineLvl w:val="5"/>
             </w:pPr>
             <w:r>
@@ -6174,16 +6185,16 @@
           <w:p>
             <w:pPr>
               <w:rPr>
-                <w:rStyle w:val="IntenseEmphasis"/>
-                <w:rFonts w:ascii="Times New Roman" w:hAnsi="Times New Roman" w:cs="Times New Roman"/>
-                <w:i w:val="0"/>
-                <w:color w:val="auto"/>
-                <w:lang w:val="es-AR"/>
-              </w:rPr>
-            </w:pPr>
-            <w:r>
-              <w:rPr>
-                <w:rStyle w:val="IntenseEmphasis"/>
+                <w:rStyle w:val="nfasisintenso"/>
+                <w:rFonts w:ascii="Times New Roman" w:hAnsi="Times New Roman" w:cs="Times New Roman"/>
+                <w:i w:val="0"/>
+                <w:color w:val="auto"/>
+                <w:lang w:val="es-AR"/>
+              </w:rPr>
+            </w:pPr>
+            <w:r>
+              <w:rPr>
+                <w:rStyle w:val="nfasisintenso"/>
                 <w:rFonts w:ascii="Times New Roman" w:hAnsi="Times New Roman" w:cs="Times New Roman"/>
                 <w:i w:val="0"/>
                 <w:color w:val="auto"/>
@@ -6205,7 +6216,7 @@
           </w:tcPr>
           <w:p>
             <w:pPr>
-              <w:pStyle w:val="Heading6"/>
+              <w:pStyle w:val="Ttulo6"/>
               <w:outlineLvl w:val="5"/>
               <w:rPr>
                 <w:lang w:val="es-AR"/>
@@ -6221,7 +6232,7 @@
           <w:p>
             <w:pPr>
               <w:rPr>
-                <w:rStyle w:val="IntenseEmphasis"/>
+                <w:rStyle w:val="nfasisintenso"/>
                 <w:rFonts w:ascii="Times New Roman" w:hAnsi="Times New Roman" w:cs="Times New Roman"/>
                 <w:i w:val="0"/>
                 <w:color w:val="auto"/>
@@ -6242,7 +6253,7 @@
           </w:tcPr>
           <w:p>
             <w:pPr>
-              <w:pStyle w:val="Heading6"/>
+              <w:pStyle w:val="Ttulo6"/>
               <w:outlineLvl w:val="5"/>
               <w:rPr>
                 <w:lang w:val="es-AR"/>
@@ -6258,7 +6269,7 @@
           <w:p>
             <w:pPr>
               <w:rPr>
-                <w:rStyle w:val="IntenseEmphasis"/>
+                <w:rStyle w:val="nfasisintenso"/>
                 <w:rFonts w:ascii="Times New Roman" w:hAnsi="Times New Roman" w:cs="Times New Roman"/>
                 <w:i w:val="0"/>
                 <w:color w:val="auto"/>
@@ -6279,7 +6290,7 @@
           </w:tcPr>
           <w:p>
             <w:pPr>
-              <w:pStyle w:val="Heading6"/>
+              <w:pStyle w:val="Ttulo6"/>
               <w:outlineLvl w:val="5"/>
               <w:rPr>
                 <w:lang w:val="es-AR"/>
@@ -6295,7 +6306,7 @@
           <w:p>
             <w:pPr>
               <w:rPr>
-                <w:rStyle w:val="IntenseEmphasis"/>
+                <w:rStyle w:val="nfasisintenso"/>
                 <w:rFonts w:ascii="Times New Roman" w:hAnsi="Times New Roman" w:cs="Times New Roman"/>
                 <w:i w:val="0"/>
                 <w:color w:val="auto"/>
@@ -6316,7 +6327,7 @@
           </w:tcPr>
           <w:p>
             <w:pPr>
-              <w:pStyle w:val="Heading6"/>
+              <w:pStyle w:val="Ttulo6"/>
               <w:outlineLvl w:val="5"/>
             </w:pPr>
             <w:r>
@@ -6353,16 +6364,16 @@
           <w:p>
             <w:pPr>
               <w:rPr>
-                <w:rStyle w:val="IntenseEmphasis"/>
-                <w:rFonts w:ascii="Times New Roman" w:hAnsi="Times New Roman" w:cs="Times New Roman"/>
-                <w:i w:val="0"/>
-                <w:color w:val="auto"/>
-                <w:lang w:val="es-AR"/>
-              </w:rPr>
-            </w:pPr>
-            <w:r>
-              <w:rPr>
-                <w:rStyle w:val="IntenseEmphasis"/>
+                <w:rStyle w:val="nfasisintenso"/>
+                <w:rFonts w:ascii="Times New Roman" w:hAnsi="Times New Roman" w:cs="Times New Roman"/>
+                <w:i w:val="0"/>
+                <w:color w:val="auto"/>
+                <w:lang w:val="es-AR"/>
+              </w:rPr>
+            </w:pPr>
+            <w:r>
+              <w:rPr>
+                <w:rStyle w:val="nfasisintenso"/>
                 <w:rFonts w:ascii="Times New Roman" w:hAnsi="Times New Roman" w:cs="Times New Roman"/>
                 <w:i w:val="0"/>
                 <w:color w:val="auto"/>
@@ -6398,7 +6409,7 @@
           <w:p>
             <w:pPr>
               <w:rPr>
-                <w:rStyle w:val="IntenseEmphasis"/>
+                <w:rStyle w:val="nfasisintenso"/>
                 <w:rFonts w:ascii="Times New Roman" w:hAnsi="Times New Roman" w:cs="Times New Roman"/>
                 <w:i w:val="0"/>
                 <w:color w:val="auto"/>
@@ -6433,7 +6444,7 @@
           <w:p>
             <w:pPr>
               <w:rPr>
-                <w:rStyle w:val="IntenseEmphasis"/>
+                <w:rStyle w:val="nfasisintenso"/>
                 <w:rFonts w:ascii="Times New Roman" w:hAnsi="Times New Roman" w:cs="Times New Roman"/>
                 <w:i w:val="0"/>
                 <w:color w:val="auto"/>
@@ -6468,7 +6479,7 @@
           <w:p>
             <w:pPr>
               <w:rPr>
-                <w:rStyle w:val="IntenseEmphasis"/>
+                <w:rStyle w:val="nfasisintenso"/>
                 <w:rFonts w:ascii="Times New Roman" w:hAnsi="Times New Roman" w:cs="Times New Roman"/>
                 <w:i w:val="0"/>
                 <w:color w:val="auto"/>
@@ -6489,10 +6500,10 @@
           </w:tcPr>
           <w:p>
             <w:pPr>
-              <w:pStyle w:val="Heading2"/>
+              <w:pStyle w:val="Ttulo2"/>
               <w:outlineLvl w:val="1"/>
             </w:pPr>
-            <w:bookmarkStart w:id="6" w:name="_Toc448860843"/>
+            <w:bookmarkStart w:id="6" w:name="_Toc449257977"/>
             <w:r>
               <w:t xml:space="preserve">1.2 </w:t>
             </w:r>
@@ -6515,7 +6526,7 @@
           <w:p>
             <w:pPr>
               <w:rPr>
-                <w:rStyle w:val="IntenseEmphasis"/>
+                <w:rStyle w:val="nfasisintenso"/>
                 <w:rFonts w:ascii="Times New Roman" w:hAnsi="Times New Roman" w:cs="Times New Roman"/>
                 <w:i w:val="0"/>
                 <w:color w:val="auto"/>
@@ -6543,7 +6554,7 @@
           <w:p>
             <w:pPr>
               <w:rPr>
-                <w:rStyle w:val="IntenseEmphasis"/>
+                <w:rStyle w:val="nfasisintenso"/>
                 <w:rFonts w:ascii="Times New Roman" w:hAnsi="Times New Roman" w:cs="Times New Roman"/>
                 <w:i w:val="0"/>
                 <w:color w:val="auto"/>
@@ -6571,7 +6582,7 @@
           <w:p>
             <w:pPr>
               <w:rPr>
-                <w:rStyle w:val="IntenseEmphasis"/>
+                <w:rStyle w:val="nfasisintenso"/>
                 <w:rFonts w:ascii="Times New Roman" w:hAnsi="Times New Roman" w:cs="Times New Roman"/>
                 <w:i w:val="0"/>
                 <w:color w:val="auto"/>
@@ -6599,7 +6610,7 @@
           <w:p>
             <w:pPr>
               <w:rPr>
-                <w:rStyle w:val="IntenseEmphasis"/>
+                <w:rStyle w:val="nfasisintenso"/>
                 <w:rFonts w:ascii="Times New Roman" w:hAnsi="Times New Roman" w:cs="Times New Roman"/>
                 <w:i w:val="0"/>
                 <w:color w:val="auto"/>
@@ -6619,10 +6630,10 @@
           </w:tcPr>
           <w:p>
             <w:pPr>
-              <w:pStyle w:val="Heading3"/>
+              <w:pStyle w:val="Ttulo3"/>
               <w:outlineLvl w:val="2"/>
             </w:pPr>
-            <w:bookmarkStart w:id="7" w:name="_Toc448860844"/>
+            <w:bookmarkStart w:id="7" w:name="_Toc449257978"/>
             <w:r>
               <w:t>1.2.1 Product Backlog</w:t>
             </w:r>
@@ -6637,7 +6648,7 @@
           <w:p>
             <w:pPr>
               <w:rPr>
-                <w:rStyle w:val="IntenseEmphasis"/>
+                <w:rStyle w:val="nfasisintenso"/>
                 <w:rFonts w:ascii="Times New Roman" w:hAnsi="Times New Roman" w:cs="Times New Roman"/>
                 <w:i w:val="0"/>
                 <w:color w:val="auto"/>
@@ -6665,7 +6676,7 @@
           <w:p>
             <w:pPr>
               <w:rPr>
-                <w:rStyle w:val="IntenseEmphasis"/>
+                <w:rStyle w:val="nfasisintenso"/>
                 <w:rFonts w:ascii="Times New Roman" w:hAnsi="Times New Roman" w:cs="Times New Roman"/>
                 <w:i w:val="0"/>
                 <w:color w:val="auto"/>
@@ -6693,7 +6704,7 @@
           <w:p>
             <w:pPr>
               <w:rPr>
-                <w:rStyle w:val="IntenseEmphasis"/>
+                <w:rStyle w:val="nfasisintenso"/>
                 <w:rFonts w:ascii="Times New Roman" w:hAnsi="Times New Roman" w:cs="Times New Roman"/>
                 <w:i w:val="0"/>
                 <w:color w:val="auto"/>
@@ -6721,7 +6732,7 @@
           <w:p>
             <w:pPr>
               <w:rPr>
-                <w:rStyle w:val="IntenseEmphasis"/>
+                <w:rStyle w:val="nfasisintenso"/>
                 <w:rFonts w:ascii="Times New Roman" w:hAnsi="Times New Roman" w:cs="Times New Roman"/>
                 <w:i w:val="0"/>
                 <w:color w:val="auto"/>
@@ -6741,7 +6752,7 @@
           </w:tcPr>
           <w:p>
             <w:pPr>
-              <w:pStyle w:val="Heading4"/>
+              <w:pStyle w:val="Ttulo4"/>
               <w:outlineLvl w:val="3"/>
             </w:pPr>
             <w:r>
@@ -6765,7 +6776,7 @@
           <w:p>
             <w:pPr>
               <w:rPr>
-                <w:rStyle w:val="IntenseEmphasis"/>
+                <w:rStyle w:val="nfasisintenso"/>
                 <w:rFonts w:ascii="Times New Roman" w:hAnsi="Times New Roman" w:cs="Times New Roman"/>
                 <w:i w:val="0"/>
                 <w:color w:val="auto"/>
@@ -6793,7 +6804,7 @@
           <w:p>
             <w:pPr>
               <w:rPr>
-                <w:rStyle w:val="IntenseEmphasis"/>
+                <w:rStyle w:val="nfasisintenso"/>
                 <w:rFonts w:ascii="Times New Roman" w:hAnsi="Times New Roman" w:cs="Times New Roman"/>
                 <w:i w:val="0"/>
                 <w:color w:val="auto"/>
@@ -6821,7 +6832,7 @@
           <w:p>
             <w:pPr>
               <w:rPr>
-                <w:rStyle w:val="IntenseEmphasis"/>
+                <w:rStyle w:val="nfasisintenso"/>
                 <w:rFonts w:ascii="Times New Roman" w:hAnsi="Times New Roman" w:cs="Times New Roman"/>
                 <w:i w:val="0"/>
                 <w:color w:val="auto"/>
@@ -6849,7 +6860,7 @@
           <w:p>
             <w:pPr>
               <w:rPr>
-                <w:rStyle w:val="IntenseEmphasis"/>
+                <w:rStyle w:val="nfasisintenso"/>
                 <w:rFonts w:ascii="Times New Roman" w:hAnsi="Times New Roman" w:cs="Times New Roman"/>
                 <w:i w:val="0"/>
                 <w:color w:val="auto"/>
@@ -6869,7 +6880,7 @@
           </w:tcPr>
           <w:p>
             <w:pPr>
-              <w:pStyle w:val="Heading5"/>
+              <w:pStyle w:val="Ttulo5"/>
               <w:outlineLvl w:val="4"/>
             </w:pPr>
             <w:r>
@@ -6893,7 +6904,7 @@
           <w:p>
             <w:pPr>
               <w:rPr>
-                <w:rStyle w:val="IntenseEmphasis"/>
+                <w:rStyle w:val="nfasisintenso"/>
                 <w:rFonts w:ascii="Times New Roman" w:hAnsi="Times New Roman" w:cs="Times New Roman"/>
                 <w:i w:val="0"/>
                 <w:color w:val="auto"/>
@@ -6921,7 +6932,7 @@
           <w:p>
             <w:pPr>
               <w:rPr>
-                <w:rStyle w:val="IntenseEmphasis"/>
+                <w:rStyle w:val="nfasisintenso"/>
                 <w:rFonts w:ascii="Times New Roman" w:hAnsi="Times New Roman" w:cs="Times New Roman"/>
                 <w:i w:val="0"/>
                 <w:color w:val="auto"/>
@@ -6949,7 +6960,7 @@
           <w:p>
             <w:pPr>
               <w:rPr>
-                <w:rStyle w:val="IntenseEmphasis"/>
+                <w:rStyle w:val="nfasisintenso"/>
                 <w:rFonts w:ascii="Times New Roman" w:hAnsi="Times New Roman" w:cs="Times New Roman"/>
                 <w:i w:val="0"/>
                 <w:color w:val="auto"/>
@@ -6977,7 +6988,7 @@
           <w:p>
             <w:pPr>
               <w:rPr>
-                <w:rStyle w:val="IntenseEmphasis"/>
+                <w:rStyle w:val="nfasisintenso"/>
                 <w:rFonts w:ascii="Times New Roman" w:hAnsi="Times New Roman" w:cs="Times New Roman"/>
                 <w:i w:val="0"/>
                 <w:color w:val="auto"/>
@@ -6997,7 +7008,7 @@
           </w:tcPr>
           <w:p>
             <w:pPr>
-              <w:pStyle w:val="Heading6"/>
+              <w:pStyle w:val="Ttulo6"/>
               <w:outlineLvl w:val="5"/>
             </w:pPr>
             <w:r>
@@ -7021,16 +7032,16 @@
           <w:p>
             <w:pPr>
               <w:rPr>
-                <w:rStyle w:val="IntenseEmphasis"/>
-                <w:rFonts w:ascii="Times New Roman" w:hAnsi="Times New Roman" w:cs="Times New Roman"/>
-                <w:i w:val="0"/>
-                <w:color w:val="auto"/>
-                <w:lang w:val="es-AR"/>
-              </w:rPr>
-            </w:pPr>
-            <w:r>
-              <w:rPr>
-                <w:rStyle w:val="IntenseEmphasis"/>
+                <w:rStyle w:val="nfasisintenso"/>
+                <w:rFonts w:ascii="Times New Roman" w:hAnsi="Times New Roman" w:cs="Times New Roman"/>
+                <w:i w:val="0"/>
+                <w:color w:val="auto"/>
+                <w:lang w:val="es-AR"/>
+              </w:rPr>
+            </w:pPr>
+            <w:r>
+              <w:rPr>
+                <w:rStyle w:val="nfasisintenso"/>
                 <w:rFonts w:ascii="Times New Roman" w:hAnsi="Times New Roman" w:cs="Times New Roman"/>
                 <w:i w:val="0"/>
                 <w:color w:val="auto"/>
@@ -7041,7 +7052,7 @@
             <w:proofErr w:type="spellStart"/>
             <w:r>
               <w:rPr>
-                <w:rStyle w:val="IntenseEmphasis"/>
+                <w:rStyle w:val="nfasisintenso"/>
                 <w:rFonts w:ascii="Times New Roman" w:hAnsi="Times New Roman" w:cs="Times New Roman"/>
                 <w:i w:val="0"/>
                 <w:color w:val="auto"/>
@@ -7052,7 +7063,7 @@
             <w:proofErr w:type="spellEnd"/>
             <w:r>
               <w:rPr>
-                <w:rStyle w:val="IntenseEmphasis"/>
+                <w:rStyle w:val="nfasisintenso"/>
                 <w:rFonts w:ascii="Times New Roman" w:hAnsi="Times New Roman" w:cs="Times New Roman"/>
                 <w:i w:val="0"/>
                 <w:color w:val="auto"/>
@@ -7063,7 +7074,7 @@
             <w:proofErr w:type="spellStart"/>
             <w:r>
               <w:rPr>
-                <w:rStyle w:val="IntenseEmphasis"/>
+                <w:rStyle w:val="nfasisintenso"/>
                 <w:rFonts w:ascii="Times New Roman" w:hAnsi="Times New Roman" w:cs="Times New Roman"/>
                 <w:i w:val="0"/>
                 <w:color w:val="auto"/>
@@ -7074,7 +7085,7 @@
             <w:proofErr w:type="spellEnd"/>
             <w:r>
               <w:rPr>
-                <w:rStyle w:val="IntenseEmphasis"/>
+                <w:rStyle w:val="nfasisintenso"/>
                 <w:rFonts w:ascii="Times New Roman" w:hAnsi="Times New Roman" w:cs="Times New Roman"/>
                 <w:i w:val="0"/>
                 <w:color w:val="auto"/>
@@ -7096,7 +7107,7 @@
           </w:tcPr>
           <w:p>
             <w:pPr>
-              <w:pStyle w:val="Heading6"/>
+              <w:pStyle w:val="Ttulo6"/>
               <w:outlineLvl w:val="5"/>
               <w:rPr>
                 <w:lang w:val="es-AR"/>
@@ -7112,7 +7123,7 @@
           <w:p>
             <w:pPr>
               <w:rPr>
-                <w:rStyle w:val="IntenseEmphasis"/>
+                <w:rStyle w:val="nfasisintenso"/>
                 <w:rFonts w:ascii="Times New Roman" w:hAnsi="Times New Roman" w:cs="Times New Roman"/>
                 <w:i w:val="0"/>
                 <w:color w:val="auto"/>
@@ -7133,7 +7144,7 @@
           </w:tcPr>
           <w:p>
             <w:pPr>
-              <w:pStyle w:val="Heading6"/>
+              <w:pStyle w:val="Ttulo6"/>
               <w:outlineLvl w:val="5"/>
               <w:rPr>
                 <w:lang w:val="es-AR"/>
@@ -7149,7 +7160,7 @@
           <w:p>
             <w:pPr>
               <w:rPr>
-                <w:rStyle w:val="IntenseEmphasis"/>
+                <w:rStyle w:val="nfasisintenso"/>
                 <w:rFonts w:ascii="Times New Roman" w:hAnsi="Times New Roman" w:cs="Times New Roman"/>
                 <w:i w:val="0"/>
                 <w:color w:val="auto"/>
@@ -7170,7 +7181,7 @@
           </w:tcPr>
           <w:p>
             <w:pPr>
-              <w:pStyle w:val="Heading6"/>
+              <w:pStyle w:val="Ttulo6"/>
               <w:outlineLvl w:val="5"/>
               <w:rPr>
                 <w:lang w:val="es-AR"/>
@@ -7186,7 +7197,7 @@
           <w:p>
             <w:pPr>
               <w:rPr>
-                <w:rStyle w:val="IntenseEmphasis"/>
+                <w:rStyle w:val="nfasisintenso"/>
                 <w:rFonts w:ascii="Times New Roman" w:hAnsi="Times New Roman" w:cs="Times New Roman"/>
                 <w:i w:val="0"/>
                 <w:color w:val="auto"/>
@@ -7207,7 +7218,7 @@
           </w:tcPr>
           <w:p>
             <w:pPr>
-              <w:pStyle w:val="Heading6"/>
+              <w:pStyle w:val="Ttulo6"/>
               <w:outlineLvl w:val="5"/>
               <w:rPr>
                 <w:lang w:val="es-AR"/>
@@ -7229,16 +7240,16 @@
           <w:p>
             <w:pPr>
               <w:rPr>
-                <w:rStyle w:val="IntenseEmphasis"/>
-                <w:rFonts w:ascii="Times New Roman" w:hAnsi="Times New Roman" w:cs="Times New Roman"/>
-                <w:i w:val="0"/>
-                <w:color w:val="auto"/>
-                <w:lang w:val="es-AR"/>
-              </w:rPr>
-            </w:pPr>
-            <w:r>
-              <w:rPr>
-                <w:rStyle w:val="IntenseEmphasis"/>
+                <w:rStyle w:val="nfasisintenso"/>
+                <w:rFonts w:ascii="Times New Roman" w:hAnsi="Times New Roman" w:cs="Times New Roman"/>
+                <w:i w:val="0"/>
+                <w:color w:val="auto"/>
+                <w:lang w:val="es-AR"/>
+              </w:rPr>
+            </w:pPr>
+            <w:r>
+              <w:rPr>
+                <w:rStyle w:val="nfasisintenso"/>
                 <w:rFonts w:ascii="Times New Roman" w:hAnsi="Times New Roman" w:cs="Times New Roman"/>
                 <w:i w:val="0"/>
                 <w:color w:val="auto"/>
@@ -7249,7 +7260,7 @@
             <w:proofErr w:type="spellStart"/>
             <w:r>
               <w:rPr>
-                <w:rStyle w:val="IntenseEmphasis"/>
+                <w:rStyle w:val="nfasisintenso"/>
                 <w:rFonts w:ascii="Times New Roman" w:hAnsi="Times New Roman" w:cs="Times New Roman"/>
                 <w:i w:val="0"/>
                 <w:color w:val="auto"/>
@@ -7260,7 +7271,7 @@
             <w:proofErr w:type="spellEnd"/>
             <w:r>
               <w:rPr>
-                <w:rStyle w:val="IntenseEmphasis"/>
+                <w:rStyle w:val="nfasisintenso"/>
                 <w:rFonts w:ascii="Times New Roman" w:hAnsi="Times New Roman" w:cs="Times New Roman"/>
                 <w:i w:val="0"/>
                 <w:color w:val="auto"/>
@@ -7271,7 +7282,7 @@
             <w:proofErr w:type="spellStart"/>
             <w:r>
               <w:rPr>
-                <w:rStyle w:val="IntenseEmphasis"/>
+                <w:rStyle w:val="nfasisintenso"/>
                 <w:rFonts w:ascii="Times New Roman" w:hAnsi="Times New Roman" w:cs="Times New Roman"/>
                 <w:i w:val="0"/>
                 <w:color w:val="auto"/>
@@ -7282,7 +7293,7 @@
             <w:proofErr w:type="spellEnd"/>
             <w:r>
               <w:rPr>
-                <w:rStyle w:val="IntenseEmphasis"/>
+                <w:rStyle w:val="nfasisintenso"/>
                 <w:rFonts w:ascii="Times New Roman" w:hAnsi="Times New Roman" w:cs="Times New Roman"/>
                 <w:i w:val="0"/>
                 <w:color w:val="auto"/>
@@ -7293,7 +7304,7 @@
             <w:proofErr w:type="gramStart"/>
             <w:r>
               <w:rPr>
-                <w:rStyle w:val="IntenseEmphasis"/>
+                <w:rStyle w:val="nfasisintenso"/>
                 <w:rFonts w:ascii="Times New Roman" w:hAnsi="Times New Roman" w:cs="Times New Roman"/>
                 <w:i w:val="0"/>
                 <w:color w:val="auto"/>
@@ -7304,7 +7315,7 @@
             <w:proofErr w:type="gramEnd"/>
             <w:r>
               <w:rPr>
-                <w:rStyle w:val="IntenseEmphasis"/>
+                <w:rStyle w:val="nfasisintenso"/>
                 <w:rFonts w:ascii="Times New Roman" w:hAnsi="Times New Roman" w:cs="Times New Roman"/>
                 <w:i w:val="0"/>
                 <w:color w:val="auto"/>
@@ -7340,7 +7351,7 @@
           <w:p>
             <w:pPr>
               <w:rPr>
-                <w:rStyle w:val="IntenseEmphasis"/>
+                <w:rStyle w:val="nfasisintenso"/>
                 <w:rFonts w:ascii="Times New Roman" w:hAnsi="Times New Roman" w:cs="Times New Roman"/>
                 <w:i w:val="0"/>
                 <w:color w:val="auto"/>
@@ -7375,7 +7386,7 @@
           <w:p>
             <w:pPr>
               <w:rPr>
-                <w:rStyle w:val="IntenseEmphasis"/>
+                <w:rStyle w:val="nfasisintenso"/>
                 <w:rFonts w:ascii="Times New Roman" w:hAnsi="Times New Roman" w:cs="Times New Roman"/>
                 <w:i w:val="0"/>
                 <w:color w:val="auto"/>
@@ -7410,7 +7421,7 @@
           <w:p>
             <w:pPr>
               <w:rPr>
-                <w:rStyle w:val="IntenseEmphasis"/>
+                <w:rStyle w:val="nfasisintenso"/>
                 <w:rFonts w:ascii="Times New Roman" w:hAnsi="Times New Roman" w:cs="Times New Roman"/>
                 <w:i w:val="0"/>
                 <w:color w:val="auto"/>
@@ -7431,7 +7442,7 @@
           </w:tcPr>
           <w:p>
             <w:pPr>
-              <w:pStyle w:val="Heading4"/>
+              <w:pStyle w:val="Ttulo4"/>
               <w:outlineLvl w:val="3"/>
             </w:pPr>
             <w:r>
@@ -7455,16 +7466,16 @@
           <w:p>
             <w:pPr>
               <w:rPr>
-                <w:rStyle w:val="IntenseEmphasis"/>
-                <w:rFonts w:ascii="Times New Roman" w:hAnsi="Times New Roman" w:cs="Times New Roman"/>
-                <w:i w:val="0"/>
-                <w:color w:val="auto"/>
-                <w:lang w:val="es-AR"/>
-              </w:rPr>
-            </w:pPr>
-            <w:r>
-              <w:rPr>
-                <w:rStyle w:val="IntenseEmphasis"/>
+                <w:rStyle w:val="nfasisintenso"/>
+                <w:rFonts w:ascii="Times New Roman" w:hAnsi="Times New Roman" w:cs="Times New Roman"/>
+                <w:i w:val="0"/>
+                <w:color w:val="auto"/>
+                <w:lang w:val="es-AR"/>
+              </w:rPr>
+            </w:pPr>
+            <w:r>
+              <w:rPr>
+                <w:rStyle w:val="nfasisintenso"/>
                 <w:rFonts w:ascii="Times New Roman" w:hAnsi="Times New Roman" w:cs="Times New Roman"/>
                 <w:i w:val="0"/>
                 <w:color w:val="auto"/>
@@ -7475,7 +7486,7 @@
             <w:proofErr w:type="spellStart"/>
             <w:r>
               <w:rPr>
-                <w:rStyle w:val="IntenseEmphasis"/>
+                <w:rStyle w:val="nfasisintenso"/>
                 <w:rFonts w:ascii="Times New Roman" w:hAnsi="Times New Roman" w:cs="Times New Roman"/>
                 <w:i w:val="0"/>
                 <w:color w:val="auto"/>
@@ -7486,7 +7497,7 @@
             <w:proofErr w:type="spellEnd"/>
             <w:r>
               <w:rPr>
-                <w:rStyle w:val="IntenseEmphasis"/>
+                <w:rStyle w:val="nfasisintenso"/>
                 <w:rFonts w:ascii="Times New Roman" w:hAnsi="Times New Roman" w:cs="Times New Roman"/>
                 <w:i w:val="0"/>
                 <w:color w:val="auto"/>
@@ -7497,7 +7508,7 @@
             <w:proofErr w:type="spellStart"/>
             <w:r>
               <w:rPr>
-                <w:rStyle w:val="IntenseEmphasis"/>
+                <w:rStyle w:val="nfasisintenso"/>
                 <w:rFonts w:ascii="Times New Roman" w:hAnsi="Times New Roman" w:cs="Times New Roman"/>
                 <w:i w:val="0"/>
                 <w:color w:val="auto"/>
@@ -7508,7 +7519,7 @@
             <w:proofErr w:type="spellEnd"/>
             <w:r>
               <w:rPr>
-                <w:rStyle w:val="IntenseEmphasis"/>
+                <w:rStyle w:val="nfasisintenso"/>
                 <w:rFonts w:ascii="Times New Roman" w:hAnsi="Times New Roman" w:cs="Times New Roman"/>
                 <w:i w:val="0"/>
                 <w:color w:val="auto"/>
@@ -7530,7 +7541,7 @@
           </w:tcPr>
           <w:p>
             <w:pPr>
-              <w:pStyle w:val="Heading4"/>
+              <w:pStyle w:val="Ttulo4"/>
               <w:outlineLvl w:val="3"/>
               <w:rPr>
                 <w:lang w:val="es-AR"/>
@@ -7546,7 +7557,7 @@
           <w:p>
             <w:pPr>
               <w:rPr>
-                <w:rStyle w:val="IntenseEmphasis"/>
+                <w:rStyle w:val="nfasisintenso"/>
                 <w:rFonts w:ascii="Times New Roman" w:hAnsi="Times New Roman" w:cs="Times New Roman"/>
                 <w:i w:val="0"/>
                 <w:color w:val="auto"/>
@@ -7567,7 +7578,7 @@
           </w:tcPr>
           <w:p>
             <w:pPr>
-              <w:pStyle w:val="Heading4"/>
+              <w:pStyle w:val="Ttulo4"/>
               <w:outlineLvl w:val="3"/>
               <w:rPr>
                 <w:lang w:val="es-AR"/>
@@ -7583,7 +7594,7 @@
           <w:p>
             <w:pPr>
               <w:rPr>
-                <w:rStyle w:val="IntenseEmphasis"/>
+                <w:rStyle w:val="nfasisintenso"/>
                 <w:rFonts w:ascii="Times New Roman" w:hAnsi="Times New Roman" w:cs="Times New Roman"/>
                 <w:i w:val="0"/>
                 <w:color w:val="auto"/>
@@ -7604,7 +7615,7 @@
           </w:tcPr>
           <w:p>
             <w:pPr>
-              <w:pStyle w:val="Heading4"/>
+              <w:pStyle w:val="Ttulo4"/>
               <w:outlineLvl w:val="3"/>
               <w:rPr>
                 <w:lang w:val="es-AR"/>
@@ -7620,7 +7631,7 @@
           <w:p>
             <w:pPr>
               <w:rPr>
-                <w:rStyle w:val="IntenseEmphasis"/>
+                <w:rStyle w:val="nfasisintenso"/>
                 <w:rFonts w:ascii="Times New Roman" w:hAnsi="Times New Roman" w:cs="Times New Roman"/>
                 <w:i w:val="0"/>
                 <w:color w:val="auto"/>
@@ -7641,7 +7652,7 @@
           </w:tcPr>
           <w:p>
             <w:pPr>
-              <w:pStyle w:val="Heading4"/>
+              <w:pStyle w:val="Ttulo4"/>
               <w:outlineLvl w:val="3"/>
             </w:pPr>
             <w:r>
@@ -7678,16 +7689,16 @@
           <w:p>
             <w:pPr>
               <w:rPr>
-                <w:rStyle w:val="IntenseEmphasis"/>
-                <w:rFonts w:ascii="Times New Roman" w:hAnsi="Times New Roman" w:cs="Times New Roman"/>
-                <w:i w:val="0"/>
-                <w:color w:val="auto"/>
-                <w:lang w:val="es-AR"/>
-              </w:rPr>
-            </w:pPr>
-            <w:r>
-              <w:rPr>
-                <w:rStyle w:val="IntenseEmphasis"/>
+                <w:rStyle w:val="nfasisintenso"/>
+                <w:rFonts w:ascii="Times New Roman" w:hAnsi="Times New Roman" w:cs="Times New Roman"/>
+                <w:i w:val="0"/>
+                <w:color w:val="auto"/>
+                <w:lang w:val="es-AR"/>
+              </w:rPr>
+            </w:pPr>
+            <w:r>
+              <w:rPr>
+                <w:rStyle w:val="nfasisintenso"/>
                 <w:rFonts w:ascii="Times New Roman" w:hAnsi="Times New Roman" w:cs="Times New Roman"/>
                 <w:i w:val="0"/>
                 <w:color w:val="auto"/>
@@ -7698,7 +7709,7 @@
             <w:proofErr w:type="spellStart"/>
             <w:r>
               <w:rPr>
-                <w:rStyle w:val="IntenseEmphasis"/>
+                <w:rStyle w:val="nfasisintenso"/>
                 <w:rFonts w:ascii="Times New Roman" w:hAnsi="Times New Roman" w:cs="Times New Roman"/>
                 <w:i w:val="0"/>
                 <w:color w:val="auto"/>
@@ -7709,7 +7720,7 @@
             <w:proofErr w:type="spellEnd"/>
             <w:r>
               <w:rPr>
-                <w:rStyle w:val="IntenseEmphasis"/>
+                <w:rStyle w:val="nfasisintenso"/>
                 <w:rFonts w:ascii="Times New Roman" w:hAnsi="Times New Roman" w:cs="Times New Roman"/>
                 <w:i w:val="0"/>
                 <w:color w:val="auto"/>
@@ -7720,7 +7731,7 @@
             <w:proofErr w:type="spellStart"/>
             <w:r>
               <w:rPr>
-                <w:rStyle w:val="IntenseEmphasis"/>
+                <w:rStyle w:val="nfasisintenso"/>
                 <w:rFonts w:ascii="Times New Roman" w:hAnsi="Times New Roman" w:cs="Times New Roman"/>
                 <w:i w:val="0"/>
                 <w:color w:val="auto"/>
@@ -7757,7 +7768,7 @@
           <w:p>
             <w:pPr>
               <w:rPr>
-                <w:rStyle w:val="IntenseEmphasis"/>
+                <w:rStyle w:val="nfasisintenso"/>
                 <w:rFonts w:ascii="Times New Roman" w:hAnsi="Times New Roman" w:cs="Times New Roman"/>
                 <w:i w:val="0"/>
                 <w:color w:val="auto"/>
@@ -7792,7 +7803,7 @@
           <w:p>
             <w:pPr>
               <w:rPr>
-                <w:rStyle w:val="IntenseEmphasis"/>
+                <w:rStyle w:val="nfasisintenso"/>
                 <w:rFonts w:ascii="Times New Roman" w:hAnsi="Times New Roman" w:cs="Times New Roman"/>
                 <w:i w:val="0"/>
                 <w:color w:val="auto"/>
@@ -7827,7 +7838,7 @@
           <w:p>
             <w:pPr>
               <w:rPr>
-                <w:rStyle w:val="IntenseEmphasis"/>
+                <w:rStyle w:val="nfasisintenso"/>
                 <w:rFonts w:ascii="Times New Roman" w:hAnsi="Times New Roman" w:cs="Times New Roman"/>
                 <w:i w:val="0"/>
                 <w:color w:val="auto"/>
@@ -7848,10 +7859,10 @@
           </w:tcPr>
           <w:p>
             <w:pPr>
-              <w:pStyle w:val="Heading3"/>
+              <w:pStyle w:val="Ttulo3"/>
               <w:outlineLvl w:val="2"/>
             </w:pPr>
-            <w:bookmarkStart w:id="8" w:name="_Toc448860845"/>
+            <w:bookmarkStart w:id="8" w:name="_Toc449257979"/>
             <w:r>
               <w:t xml:space="preserve">1.2.2 </w:t>
             </w:r>
@@ -7871,7 +7882,7 @@
           <w:p>
             <w:pPr>
               <w:rPr>
-                <w:rStyle w:val="IntenseEmphasis"/>
+                <w:rStyle w:val="nfasisintenso"/>
                 <w:rFonts w:ascii="Times New Roman" w:hAnsi="Times New Roman" w:cs="Times New Roman"/>
                 <w:i w:val="0"/>
                 <w:color w:val="auto"/>
@@ -7899,7 +7910,7 @@
           <w:p>
             <w:pPr>
               <w:rPr>
-                <w:rStyle w:val="IntenseEmphasis"/>
+                <w:rStyle w:val="nfasisintenso"/>
                 <w:rFonts w:ascii="Times New Roman" w:hAnsi="Times New Roman" w:cs="Times New Roman"/>
                 <w:i w:val="0"/>
                 <w:color w:val="auto"/>
@@ -7927,7 +7938,7 @@
           <w:p>
             <w:pPr>
               <w:rPr>
-                <w:rStyle w:val="IntenseEmphasis"/>
+                <w:rStyle w:val="nfasisintenso"/>
                 <w:rFonts w:ascii="Times New Roman" w:hAnsi="Times New Roman" w:cs="Times New Roman"/>
                 <w:i w:val="0"/>
                 <w:color w:val="auto"/>
@@ -7955,7 +7966,7 @@
           <w:p>
             <w:pPr>
               <w:rPr>
-                <w:rStyle w:val="IntenseEmphasis"/>
+                <w:rStyle w:val="nfasisintenso"/>
                 <w:rFonts w:ascii="Times New Roman" w:hAnsi="Times New Roman" w:cs="Times New Roman"/>
                 <w:i w:val="0"/>
                 <w:color w:val="auto"/>
@@ -7975,7 +7986,7 @@
           </w:tcPr>
           <w:p>
             <w:pPr>
-              <w:pStyle w:val="Heading4"/>
+              <w:pStyle w:val="Ttulo4"/>
               <w:outlineLvl w:val="3"/>
               <w:rPr>
                 <w:lang w:val="es-AR"/>
@@ -7998,16 +8009,16 @@
           <w:p>
             <w:pPr>
               <w:rPr>
-                <w:rStyle w:val="IntenseEmphasis"/>
-                <w:rFonts w:ascii="Times New Roman" w:hAnsi="Times New Roman" w:cs="Times New Roman"/>
-                <w:i w:val="0"/>
-                <w:color w:val="auto"/>
-                <w:lang w:val="es-AR"/>
-              </w:rPr>
-            </w:pPr>
-            <w:r>
-              <w:rPr>
-                <w:rStyle w:val="IntenseEmphasis"/>
+                <w:rStyle w:val="nfasisintenso"/>
+                <w:rFonts w:ascii="Times New Roman" w:hAnsi="Times New Roman" w:cs="Times New Roman"/>
+                <w:i w:val="0"/>
+                <w:color w:val="auto"/>
+                <w:lang w:val="es-AR"/>
+              </w:rPr>
+            </w:pPr>
+            <w:r>
+              <w:rPr>
+                <w:rStyle w:val="nfasisintenso"/>
                 <w:rFonts w:ascii="Times New Roman" w:hAnsi="Times New Roman" w:cs="Times New Roman"/>
                 <w:i w:val="0"/>
                 <w:color w:val="auto"/>
@@ -8029,7 +8040,7 @@
           </w:tcPr>
           <w:p>
             <w:pPr>
-              <w:pStyle w:val="Heading4"/>
+              <w:pStyle w:val="Ttulo4"/>
               <w:outlineLvl w:val="3"/>
               <w:rPr>
                 <w:lang w:val="es-AR"/>
@@ -8045,7 +8056,7 @@
           <w:p>
             <w:pPr>
               <w:rPr>
-                <w:rStyle w:val="IntenseEmphasis"/>
+                <w:rStyle w:val="nfasisintenso"/>
                 <w:rFonts w:ascii="Times New Roman" w:hAnsi="Times New Roman" w:cs="Times New Roman"/>
                 <w:i w:val="0"/>
                 <w:color w:val="auto"/>
@@ -8066,7 +8077,7 @@
           </w:tcPr>
           <w:p>
             <w:pPr>
-              <w:pStyle w:val="Heading4"/>
+              <w:pStyle w:val="Ttulo4"/>
               <w:outlineLvl w:val="3"/>
               <w:rPr>
                 <w:lang w:val="es-AR"/>
@@ -8082,7 +8093,7 @@
           <w:p>
             <w:pPr>
               <w:rPr>
-                <w:rStyle w:val="IntenseEmphasis"/>
+                <w:rStyle w:val="nfasisintenso"/>
                 <w:rFonts w:ascii="Times New Roman" w:hAnsi="Times New Roman" w:cs="Times New Roman"/>
                 <w:i w:val="0"/>
                 <w:color w:val="auto"/>
@@ -8103,7 +8114,7 @@
           </w:tcPr>
           <w:p>
             <w:pPr>
-              <w:pStyle w:val="Heading4"/>
+              <w:pStyle w:val="Ttulo4"/>
               <w:outlineLvl w:val="3"/>
               <w:rPr>
                 <w:lang w:val="es-AR"/>
@@ -8119,7 +8130,7 @@
           <w:p>
             <w:pPr>
               <w:rPr>
-                <w:rStyle w:val="IntenseEmphasis"/>
+                <w:rStyle w:val="nfasisintenso"/>
                 <w:rFonts w:ascii="Times New Roman" w:hAnsi="Times New Roman" w:cs="Times New Roman"/>
                 <w:i w:val="0"/>
                 <w:color w:val="auto"/>
@@ -8140,7 +8151,7 @@
           </w:tcPr>
           <w:p>
             <w:pPr>
-              <w:pStyle w:val="Heading4"/>
+              <w:pStyle w:val="Ttulo4"/>
               <w:outlineLvl w:val="3"/>
             </w:pPr>
             <w:r>
@@ -8177,16 +8188,16 @@
           <w:p>
             <w:pPr>
               <w:rPr>
-                <w:rStyle w:val="IntenseEmphasis"/>
-                <w:rFonts w:ascii="Times New Roman" w:hAnsi="Times New Roman" w:cs="Times New Roman"/>
-                <w:i w:val="0"/>
-                <w:color w:val="auto"/>
-                <w:lang w:val="es-AR"/>
-              </w:rPr>
-            </w:pPr>
-            <w:r>
-              <w:rPr>
-                <w:rStyle w:val="IntenseEmphasis"/>
+                <w:rStyle w:val="nfasisintenso"/>
+                <w:rFonts w:ascii="Times New Roman" w:hAnsi="Times New Roman" w:cs="Times New Roman"/>
+                <w:i w:val="0"/>
+                <w:color w:val="auto"/>
+                <w:lang w:val="es-AR"/>
+              </w:rPr>
+            </w:pPr>
+            <w:r>
+              <w:rPr>
+                <w:rStyle w:val="nfasisintenso"/>
                 <w:rFonts w:ascii="Times New Roman" w:hAnsi="Times New Roman" w:cs="Times New Roman"/>
                 <w:i w:val="0"/>
                 <w:color w:val="auto"/>
@@ -8208,7 +8219,7 @@
           </w:tcPr>
           <w:p>
             <w:pPr>
-              <w:pStyle w:val="Heading4"/>
+              <w:pStyle w:val="Ttulo4"/>
               <w:outlineLvl w:val="3"/>
               <w:rPr>
                 <w:lang w:val="es-AR"/>
@@ -8224,7 +8235,7 @@
           <w:p>
             <w:pPr>
               <w:rPr>
-                <w:rStyle w:val="IntenseEmphasis"/>
+                <w:rStyle w:val="nfasisintenso"/>
                 <w:rFonts w:ascii="Times New Roman" w:hAnsi="Times New Roman" w:cs="Times New Roman"/>
                 <w:i w:val="0"/>
                 <w:color w:val="auto"/>
@@ -8245,7 +8256,7 @@
           </w:tcPr>
           <w:p>
             <w:pPr>
-              <w:pStyle w:val="Heading4"/>
+              <w:pStyle w:val="Ttulo4"/>
               <w:outlineLvl w:val="3"/>
               <w:rPr>
                 <w:lang w:val="es-AR"/>
@@ -8261,7 +8272,7 @@
           <w:p>
             <w:pPr>
               <w:rPr>
-                <w:rStyle w:val="IntenseEmphasis"/>
+                <w:rStyle w:val="nfasisintenso"/>
                 <w:rFonts w:ascii="Times New Roman" w:hAnsi="Times New Roman" w:cs="Times New Roman"/>
                 <w:i w:val="0"/>
                 <w:color w:val="auto"/>
@@ -8282,7 +8293,7 @@
           </w:tcPr>
           <w:p>
             <w:pPr>
-              <w:pStyle w:val="Heading4"/>
+              <w:pStyle w:val="Ttulo4"/>
               <w:outlineLvl w:val="3"/>
               <w:rPr>
                 <w:lang w:val="es-AR"/>
@@ -8298,7 +8309,7 @@
           <w:p>
             <w:pPr>
               <w:rPr>
-                <w:rStyle w:val="IntenseEmphasis"/>
+                <w:rStyle w:val="nfasisintenso"/>
                 <w:rFonts w:ascii="Times New Roman" w:hAnsi="Times New Roman" w:cs="Times New Roman"/>
                 <w:i w:val="0"/>
                 <w:color w:val="auto"/>
@@ -8319,7 +8330,7 @@
           </w:tcPr>
           <w:p>
             <w:pPr>
-              <w:pStyle w:val="Heading4"/>
+              <w:pStyle w:val="Ttulo4"/>
               <w:outlineLvl w:val="3"/>
             </w:pPr>
             <w:r>
@@ -8348,16 +8359,16 @@
           <w:p>
             <w:pPr>
               <w:rPr>
-                <w:rStyle w:val="IntenseEmphasis"/>
-                <w:rFonts w:ascii="Times New Roman" w:hAnsi="Times New Roman" w:cs="Times New Roman"/>
-                <w:i w:val="0"/>
-                <w:color w:val="auto"/>
-                <w:lang w:val="es-AR"/>
-              </w:rPr>
-            </w:pPr>
-            <w:r>
-              <w:rPr>
-                <w:rStyle w:val="IntenseEmphasis"/>
+                <w:rStyle w:val="nfasisintenso"/>
+                <w:rFonts w:ascii="Times New Roman" w:hAnsi="Times New Roman" w:cs="Times New Roman"/>
+                <w:i w:val="0"/>
+                <w:color w:val="auto"/>
+                <w:lang w:val="es-AR"/>
+              </w:rPr>
+            </w:pPr>
+            <w:r>
+              <w:rPr>
+                <w:rStyle w:val="nfasisintenso"/>
                 <w:rFonts w:ascii="Times New Roman" w:hAnsi="Times New Roman" w:cs="Times New Roman"/>
                 <w:i w:val="0"/>
                 <w:color w:val="auto"/>
@@ -8393,7 +8404,7 @@
           <w:p>
             <w:pPr>
               <w:rPr>
-                <w:rStyle w:val="IntenseEmphasis"/>
+                <w:rStyle w:val="nfasisintenso"/>
                 <w:rFonts w:ascii="Times New Roman" w:hAnsi="Times New Roman" w:cs="Times New Roman"/>
                 <w:i w:val="0"/>
                 <w:color w:val="auto"/>
@@ -8428,7 +8439,7 @@
           <w:p>
             <w:pPr>
               <w:rPr>
-                <w:rStyle w:val="IntenseEmphasis"/>
+                <w:rStyle w:val="nfasisintenso"/>
                 <w:rFonts w:ascii="Times New Roman" w:hAnsi="Times New Roman" w:cs="Times New Roman"/>
                 <w:i w:val="0"/>
                 <w:color w:val="auto"/>
@@ -8463,7 +8474,7 @@
           <w:p>
             <w:pPr>
               <w:rPr>
-                <w:rStyle w:val="IntenseEmphasis"/>
+                <w:rStyle w:val="nfasisintenso"/>
                 <w:rFonts w:ascii="Times New Roman" w:hAnsi="Times New Roman" w:cs="Times New Roman"/>
                 <w:i w:val="0"/>
                 <w:color w:val="auto"/>
@@ -8484,10 +8495,10 @@
           </w:tcPr>
           <w:p>
             <w:pPr>
-              <w:pStyle w:val="Heading3"/>
+              <w:pStyle w:val="Ttulo3"/>
               <w:outlineLvl w:val="2"/>
             </w:pPr>
-            <w:bookmarkStart w:id="9" w:name="_Toc448860846"/>
+            <w:bookmarkStart w:id="9" w:name="_Toc449257980"/>
             <w:r>
               <w:t>1.2.3 Pre Alpha</w:t>
             </w:r>
@@ -8502,15 +8513,15 @@
           <w:p>
             <w:pPr>
               <w:rPr>
-                <w:rStyle w:val="IntenseEmphasis"/>
-                <w:rFonts w:ascii="Times New Roman" w:hAnsi="Times New Roman" w:cs="Times New Roman"/>
-                <w:i w:val="0"/>
-                <w:color w:val="auto"/>
-              </w:rPr>
-            </w:pPr>
-            <w:r>
-              <w:rPr>
-                <w:rStyle w:val="IntenseEmphasis"/>
+                <w:rStyle w:val="nfasisintenso"/>
+                <w:rFonts w:ascii="Times New Roman" w:hAnsi="Times New Roman" w:cs="Times New Roman"/>
+                <w:i w:val="0"/>
+                <w:color w:val="auto"/>
+              </w:rPr>
+            </w:pPr>
+            <w:r>
+              <w:rPr>
+                <w:rStyle w:val="nfasisintenso"/>
                 <w:rFonts w:ascii="Times New Roman" w:hAnsi="Times New Roman" w:cs="Times New Roman"/>
                 <w:i w:val="0"/>
                 <w:color w:val="auto"/>
@@ -8520,7 +8531,7 @@
             <w:proofErr w:type="gramStart"/>
             <w:r>
               <w:rPr>
-                <w:rStyle w:val="IntenseEmphasis"/>
+                <w:rStyle w:val="nfasisintenso"/>
                 <w:rFonts w:ascii="Times New Roman" w:hAnsi="Times New Roman" w:cs="Times New Roman"/>
                 <w:i w:val="0"/>
                 <w:color w:val="auto"/>
@@ -8530,7 +8541,7 @@
             <w:proofErr w:type="gramEnd"/>
             <w:r>
               <w:rPr>
-                <w:rStyle w:val="IntenseEmphasis"/>
+                <w:rStyle w:val="nfasisintenso"/>
                 <w:rFonts w:ascii="Times New Roman" w:hAnsi="Times New Roman" w:cs="Times New Roman"/>
                 <w:i w:val="0"/>
                 <w:color w:val="auto"/>
@@ -8540,7 +8551,7 @@
             <w:proofErr w:type="spellStart"/>
             <w:r>
               <w:rPr>
-                <w:rStyle w:val="IntenseEmphasis"/>
+                <w:rStyle w:val="nfasisintenso"/>
                 <w:rFonts w:ascii="Times New Roman" w:hAnsi="Times New Roman" w:cs="Times New Roman"/>
                 <w:i w:val="0"/>
                 <w:color w:val="auto"/>
@@ -8550,7 +8561,7 @@
             <w:proofErr w:type="spellEnd"/>
             <w:r>
               <w:rPr>
-                <w:rStyle w:val="IntenseEmphasis"/>
+                <w:rStyle w:val="nfasisintenso"/>
                 <w:rFonts w:ascii="Times New Roman" w:hAnsi="Times New Roman" w:cs="Times New Roman"/>
                 <w:i w:val="0"/>
                 <w:color w:val="auto"/>
@@ -8579,7 +8590,7 @@
           <w:p>
             <w:pPr>
               <w:rPr>
-                <w:rStyle w:val="IntenseEmphasis"/>
+                <w:rStyle w:val="nfasisintenso"/>
                 <w:rFonts w:ascii="Times New Roman" w:hAnsi="Times New Roman" w:cs="Times New Roman"/>
                 <w:i w:val="0"/>
                 <w:color w:val="auto"/>
@@ -8607,7 +8618,7 @@
           <w:p>
             <w:pPr>
               <w:rPr>
-                <w:rStyle w:val="IntenseEmphasis"/>
+                <w:rStyle w:val="nfasisintenso"/>
                 <w:rFonts w:ascii="Times New Roman" w:hAnsi="Times New Roman" w:cs="Times New Roman"/>
                 <w:i w:val="0"/>
                 <w:color w:val="auto"/>
@@ -8635,7 +8646,7 @@
           <w:p>
             <w:pPr>
               <w:rPr>
-                <w:rStyle w:val="IntenseEmphasis"/>
+                <w:rStyle w:val="nfasisintenso"/>
                 <w:rFonts w:ascii="Times New Roman" w:hAnsi="Times New Roman" w:cs="Times New Roman"/>
                 <w:i w:val="0"/>
                 <w:color w:val="auto"/>
@@ -8655,7 +8666,7 @@
           </w:tcPr>
           <w:p>
             <w:pPr>
-              <w:pStyle w:val="Heading4"/>
+              <w:pStyle w:val="Ttulo4"/>
               <w:outlineLvl w:val="3"/>
             </w:pPr>
             <w:r>
@@ -8671,16 +8682,16 @@
           <w:p>
             <w:pPr>
               <w:rPr>
-                <w:rStyle w:val="IntenseEmphasis"/>
-                <w:rFonts w:ascii="Times New Roman" w:hAnsi="Times New Roman" w:cs="Times New Roman"/>
-                <w:i w:val="0"/>
-                <w:color w:val="auto"/>
-                <w:lang w:val="es-AR"/>
-              </w:rPr>
-            </w:pPr>
-            <w:r>
-              <w:rPr>
-                <w:rStyle w:val="IntenseEmphasis"/>
+                <w:rStyle w:val="nfasisintenso"/>
+                <w:rFonts w:ascii="Times New Roman" w:hAnsi="Times New Roman" w:cs="Times New Roman"/>
+                <w:i w:val="0"/>
+                <w:color w:val="auto"/>
+                <w:lang w:val="es-AR"/>
+              </w:rPr>
+            </w:pPr>
+            <w:r>
+              <w:rPr>
+                <w:rStyle w:val="nfasisintenso"/>
                 <w:rFonts w:ascii="Times New Roman" w:hAnsi="Times New Roman" w:cs="Times New Roman"/>
                 <w:i w:val="0"/>
                 <w:color w:val="auto"/>
@@ -8691,7 +8702,7 @@
             <w:proofErr w:type="spellStart"/>
             <w:r>
               <w:rPr>
-                <w:rStyle w:val="IntenseEmphasis"/>
+                <w:rStyle w:val="nfasisintenso"/>
                 <w:rFonts w:ascii="Times New Roman" w:hAnsi="Times New Roman" w:cs="Times New Roman"/>
                 <w:i w:val="0"/>
                 <w:color w:val="auto"/>
@@ -8702,7 +8713,7 @@
             <w:proofErr w:type="spellEnd"/>
             <w:r>
               <w:rPr>
-                <w:rStyle w:val="IntenseEmphasis"/>
+                <w:rStyle w:val="nfasisintenso"/>
                 <w:rFonts w:ascii="Times New Roman" w:hAnsi="Times New Roman" w:cs="Times New Roman"/>
                 <w:i w:val="0"/>
                 <w:color w:val="auto"/>
@@ -8714,7 +8725,7 @@
           <w:p>
             <w:pPr>
               <w:rPr>
-                <w:rStyle w:val="IntenseEmphasis"/>
+                <w:rStyle w:val="nfasisintenso"/>
                 <w:rFonts w:ascii="Times New Roman" w:hAnsi="Times New Roman" w:cs="Times New Roman"/>
                 <w:i w:val="0"/>
                 <w:color w:val="auto"/>
@@ -8749,7 +8760,7 @@
           <w:p>
             <w:pPr>
               <w:rPr>
-                <w:rStyle w:val="IntenseEmphasis"/>
+                <w:rStyle w:val="nfasisintenso"/>
                 <w:rFonts w:ascii="Times New Roman" w:hAnsi="Times New Roman" w:cs="Times New Roman"/>
                 <w:i w:val="0"/>
                 <w:color w:val="auto"/>
@@ -8784,7 +8795,7 @@
           <w:p>
             <w:pPr>
               <w:rPr>
-                <w:rStyle w:val="IntenseEmphasis"/>
+                <w:rStyle w:val="nfasisintenso"/>
                 <w:rFonts w:ascii="Times New Roman" w:hAnsi="Times New Roman" w:cs="Times New Roman"/>
                 <w:i w:val="0"/>
                 <w:color w:val="auto"/>
@@ -8819,7 +8830,7 @@
           <w:p>
             <w:pPr>
               <w:rPr>
-                <w:rStyle w:val="IntenseEmphasis"/>
+                <w:rStyle w:val="nfasisintenso"/>
                 <w:rFonts w:ascii="Times New Roman" w:hAnsi="Times New Roman" w:cs="Times New Roman"/>
                 <w:i w:val="0"/>
                 <w:color w:val="auto"/>
@@ -8840,7 +8851,7 @@
           </w:tcPr>
           <w:p>
             <w:pPr>
-              <w:pStyle w:val="Heading5"/>
+              <w:pStyle w:val="Ttulo5"/>
               <w:outlineLvl w:val="4"/>
               <w:rPr>
                 <w:lang w:val="es-AR"/>
@@ -8862,16 +8873,16 @@
           <w:p>
             <w:pPr>
               <w:rPr>
-                <w:rStyle w:val="IntenseEmphasis"/>
-                <w:rFonts w:ascii="Times New Roman" w:hAnsi="Times New Roman" w:cs="Times New Roman"/>
-                <w:i w:val="0"/>
-                <w:color w:val="auto"/>
-                <w:lang w:val="es-AR"/>
-              </w:rPr>
-            </w:pPr>
-            <w:r>
-              <w:rPr>
-                <w:rStyle w:val="IntenseEmphasis"/>
+                <w:rStyle w:val="nfasisintenso"/>
+                <w:rFonts w:ascii="Times New Roman" w:hAnsi="Times New Roman" w:cs="Times New Roman"/>
+                <w:i w:val="0"/>
+                <w:color w:val="auto"/>
+                <w:lang w:val="es-AR"/>
+              </w:rPr>
+            </w:pPr>
+            <w:r>
+              <w:rPr>
+                <w:rStyle w:val="nfasisintenso"/>
                 <w:rFonts w:ascii="Times New Roman" w:hAnsi="Times New Roman" w:cs="Times New Roman"/>
                 <w:i w:val="0"/>
                 <w:color w:val="auto"/>
@@ -8893,7 +8904,7 @@
           </w:tcPr>
           <w:p>
             <w:pPr>
-              <w:pStyle w:val="Heading5"/>
+              <w:pStyle w:val="Ttulo5"/>
               <w:outlineLvl w:val="4"/>
               <w:rPr>
                 <w:lang w:val="es-AR"/>
@@ -8909,7 +8920,7 @@
           <w:p>
             <w:pPr>
               <w:rPr>
-                <w:rStyle w:val="IntenseEmphasis"/>
+                <w:rStyle w:val="nfasisintenso"/>
                 <w:rFonts w:ascii="Times New Roman" w:hAnsi="Times New Roman" w:cs="Times New Roman"/>
                 <w:i w:val="0"/>
                 <w:color w:val="auto"/>
@@ -8930,7 +8941,7 @@
           </w:tcPr>
           <w:p>
             <w:pPr>
-              <w:pStyle w:val="Heading5"/>
+              <w:pStyle w:val="Ttulo5"/>
               <w:outlineLvl w:val="4"/>
               <w:rPr>
                 <w:lang w:val="es-AR"/>
@@ -8946,7 +8957,7 @@
           <w:p>
             <w:pPr>
               <w:rPr>
-                <w:rStyle w:val="IntenseEmphasis"/>
+                <w:rStyle w:val="nfasisintenso"/>
                 <w:rFonts w:ascii="Times New Roman" w:hAnsi="Times New Roman" w:cs="Times New Roman"/>
                 <w:i w:val="0"/>
                 <w:color w:val="auto"/>
@@ -8967,7 +8978,7 @@
           </w:tcPr>
           <w:p>
             <w:pPr>
-              <w:pStyle w:val="Heading5"/>
+              <w:pStyle w:val="Ttulo5"/>
               <w:outlineLvl w:val="4"/>
               <w:rPr>
                 <w:lang w:val="es-AR"/>
@@ -8983,7 +8994,7 @@
           <w:p>
             <w:pPr>
               <w:rPr>
-                <w:rStyle w:val="IntenseEmphasis"/>
+                <w:rStyle w:val="nfasisintenso"/>
                 <w:rFonts w:ascii="Times New Roman" w:hAnsi="Times New Roman" w:cs="Times New Roman"/>
                 <w:i w:val="0"/>
                 <w:color w:val="auto"/>
@@ -9004,7 +9015,7 @@
           </w:tcPr>
           <w:p>
             <w:pPr>
-              <w:pStyle w:val="Heading5"/>
+              <w:pStyle w:val="Ttulo5"/>
               <w:outlineLvl w:val="4"/>
             </w:pPr>
             <w:r>
@@ -9028,16 +9039,16 @@
           <w:p>
             <w:pPr>
               <w:rPr>
-                <w:rStyle w:val="IntenseEmphasis"/>
-                <w:rFonts w:ascii="Times New Roman" w:hAnsi="Times New Roman" w:cs="Times New Roman"/>
-                <w:i w:val="0"/>
-                <w:color w:val="auto"/>
-                <w:lang w:val="es-AR"/>
-              </w:rPr>
-            </w:pPr>
-            <w:r>
-              <w:rPr>
-                <w:rStyle w:val="IntenseEmphasis"/>
+                <w:rStyle w:val="nfasisintenso"/>
+                <w:rFonts w:ascii="Times New Roman" w:hAnsi="Times New Roman" w:cs="Times New Roman"/>
+                <w:i w:val="0"/>
+                <w:color w:val="auto"/>
+                <w:lang w:val="es-AR"/>
+              </w:rPr>
+            </w:pPr>
+            <w:r>
+              <w:rPr>
+                <w:rStyle w:val="nfasisintenso"/>
                 <w:rFonts w:ascii="Times New Roman" w:hAnsi="Times New Roman" w:cs="Times New Roman"/>
                 <w:i w:val="0"/>
                 <w:color w:val="auto"/>
@@ -9048,7 +9059,7 @@
             <w:proofErr w:type="spellStart"/>
             <w:r>
               <w:rPr>
-                <w:rStyle w:val="IntenseEmphasis"/>
+                <w:rStyle w:val="nfasisintenso"/>
                 <w:rFonts w:ascii="Times New Roman" w:hAnsi="Times New Roman" w:cs="Times New Roman"/>
                 <w:i w:val="0"/>
                 <w:color w:val="auto"/>
@@ -9059,7 +9070,7 @@
             <w:proofErr w:type="spellEnd"/>
             <w:r>
               <w:rPr>
-                <w:rStyle w:val="IntenseEmphasis"/>
+                <w:rStyle w:val="nfasisintenso"/>
                 <w:rFonts w:ascii="Times New Roman" w:hAnsi="Times New Roman" w:cs="Times New Roman"/>
                 <w:i w:val="0"/>
                 <w:color w:val="auto"/>
@@ -9070,7 +9081,7 @@
             <w:proofErr w:type="spellStart"/>
             <w:r>
               <w:rPr>
-                <w:rStyle w:val="IntenseEmphasis"/>
+                <w:rStyle w:val="nfasisintenso"/>
                 <w:rFonts w:ascii="Times New Roman" w:hAnsi="Times New Roman" w:cs="Times New Roman"/>
                 <w:i w:val="0"/>
                 <w:color w:val="auto"/>
@@ -9081,7 +9092,7 @@
             <w:proofErr w:type="spellEnd"/>
             <w:r>
               <w:rPr>
-                <w:rStyle w:val="IntenseEmphasis"/>
+                <w:rStyle w:val="nfasisintenso"/>
                 <w:rFonts w:ascii="Times New Roman" w:hAnsi="Times New Roman" w:cs="Times New Roman"/>
                 <w:i w:val="0"/>
                 <w:color w:val="auto"/>
@@ -9103,7 +9114,7 @@
           </w:tcPr>
           <w:p>
             <w:pPr>
-              <w:pStyle w:val="Heading5"/>
+              <w:pStyle w:val="Ttulo5"/>
               <w:outlineLvl w:val="4"/>
               <w:rPr>
                 <w:lang w:val="es-AR"/>
@@ -9119,7 +9130,7 @@
           <w:p>
             <w:pPr>
               <w:rPr>
-                <w:rStyle w:val="IntenseEmphasis"/>
+                <w:rStyle w:val="nfasisintenso"/>
                 <w:rFonts w:ascii="Times New Roman" w:hAnsi="Times New Roman" w:cs="Times New Roman"/>
                 <w:i w:val="0"/>
                 <w:color w:val="auto"/>
@@ -9140,7 +9151,7 @@
           </w:tcPr>
           <w:p>
             <w:pPr>
-              <w:pStyle w:val="Heading5"/>
+              <w:pStyle w:val="Ttulo5"/>
               <w:outlineLvl w:val="4"/>
               <w:rPr>
                 <w:lang w:val="es-AR"/>
@@ -9156,7 +9167,7 @@
           <w:p>
             <w:pPr>
               <w:rPr>
-                <w:rStyle w:val="IntenseEmphasis"/>
+                <w:rStyle w:val="nfasisintenso"/>
                 <w:rFonts w:ascii="Times New Roman" w:hAnsi="Times New Roman" w:cs="Times New Roman"/>
                 <w:i w:val="0"/>
                 <w:color w:val="auto"/>
@@ -9177,7 +9188,7 @@
           </w:tcPr>
           <w:p>
             <w:pPr>
-              <w:pStyle w:val="Heading5"/>
+              <w:pStyle w:val="Ttulo5"/>
               <w:outlineLvl w:val="4"/>
               <w:rPr>
                 <w:lang w:val="es-AR"/>
@@ -9193,7 +9204,7 @@
           <w:p>
             <w:pPr>
               <w:rPr>
-                <w:rStyle w:val="IntenseEmphasis"/>
+                <w:rStyle w:val="nfasisintenso"/>
                 <w:rFonts w:ascii="Times New Roman" w:hAnsi="Times New Roman" w:cs="Times New Roman"/>
                 <w:i w:val="0"/>
                 <w:color w:val="auto"/>
@@ -9214,7 +9225,7 @@
           </w:tcPr>
           <w:p>
             <w:pPr>
-              <w:pStyle w:val="Heading5"/>
+              <w:pStyle w:val="Ttulo5"/>
               <w:outlineLvl w:val="4"/>
             </w:pPr>
             <w:r>
@@ -9230,16 +9241,16 @@
           <w:p>
             <w:pPr>
               <w:rPr>
-                <w:rStyle w:val="IntenseEmphasis"/>
-                <w:rFonts w:ascii="Times New Roman" w:hAnsi="Times New Roman" w:cs="Times New Roman"/>
-                <w:i w:val="0"/>
-                <w:color w:val="auto"/>
-                <w:lang w:val="es-AR"/>
-              </w:rPr>
-            </w:pPr>
-            <w:r>
-              <w:rPr>
-                <w:rStyle w:val="IntenseEmphasis"/>
+                <w:rStyle w:val="nfasisintenso"/>
+                <w:rFonts w:ascii="Times New Roman" w:hAnsi="Times New Roman" w:cs="Times New Roman"/>
+                <w:i w:val="0"/>
+                <w:color w:val="auto"/>
+                <w:lang w:val="es-AR"/>
+              </w:rPr>
+            </w:pPr>
+            <w:r>
+              <w:rPr>
+                <w:rStyle w:val="nfasisintenso"/>
                 <w:rFonts w:ascii="Times New Roman" w:hAnsi="Times New Roman" w:cs="Times New Roman"/>
                 <w:i w:val="0"/>
                 <w:color w:val="auto"/>
@@ -9250,7 +9261,7 @@
             <w:proofErr w:type="spellStart"/>
             <w:r>
               <w:rPr>
-                <w:rStyle w:val="IntenseEmphasis"/>
+                <w:rStyle w:val="nfasisintenso"/>
                 <w:rFonts w:ascii="Times New Roman" w:hAnsi="Times New Roman" w:cs="Times New Roman"/>
                 <w:i w:val="0"/>
                 <w:color w:val="auto"/>
@@ -9261,7 +9272,7 @@
             <w:proofErr w:type="spellEnd"/>
             <w:r>
               <w:rPr>
-                <w:rStyle w:val="IntenseEmphasis"/>
+                <w:rStyle w:val="nfasisintenso"/>
                 <w:rFonts w:ascii="Times New Roman" w:hAnsi="Times New Roman" w:cs="Times New Roman"/>
                 <w:i w:val="0"/>
                 <w:color w:val="auto"/>
@@ -9272,7 +9283,7 @@
             <w:proofErr w:type="spellStart"/>
             <w:r>
               <w:rPr>
-                <w:rStyle w:val="IntenseEmphasis"/>
+                <w:rStyle w:val="nfasisintenso"/>
                 <w:rFonts w:ascii="Times New Roman" w:hAnsi="Times New Roman" w:cs="Times New Roman"/>
                 <w:i w:val="0"/>
                 <w:color w:val="auto"/>
@@ -9283,7 +9294,7 @@
             <w:proofErr w:type="spellEnd"/>
             <w:r>
               <w:rPr>
-                <w:rStyle w:val="IntenseEmphasis"/>
+                <w:rStyle w:val="nfasisintenso"/>
                 <w:rFonts w:ascii="Times New Roman" w:hAnsi="Times New Roman" w:cs="Times New Roman"/>
                 <w:i w:val="0"/>
                 <w:color w:val="auto"/>
@@ -9294,7 +9305,7 @@
             <w:proofErr w:type="spellStart"/>
             <w:r>
               <w:rPr>
-                <w:rStyle w:val="IntenseEmphasis"/>
+                <w:rStyle w:val="nfasisintenso"/>
                 <w:rFonts w:ascii="Times New Roman" w:hAnsi="Times New Roman" w:cs="Times New Roman"/>
                 <w:i w:val="0"/>
                 <w:color w:val="auto"/>
@@ -9331,7 +9342,7 @@
           <w:p>
             <w:pPr>
               <w:rPr>
-                <w:rStyle w:val="IntenseEmphasis"/>
+                <w:rStyle w:val="nfasisintenso"/>
                 <w:rFonts w:ascii="Times New Roman" w:hAnsi="Times New Roman" w:cs="Times New Roman"/>
                 <w:i w:val="0"/>
                 <w:color w:val="auto"/>
@@ -9366,7 +9377,7 @@
           <w:p>
             <w:pPr>
               <w:rPr>
-                <w:rStyle w:val="IntenseEmphasis"/>
+                <w:rStyle w:val="nfasisintenso"/>
                 <w:rFonts w:ascii="Times New Roman" w:hAnsi="Times New Roman" w:cs="Times New Roman"/>
                 <w:i w:val="0"/>
                 <w:color w:val="auto"/>
@@ -9401,7 +9412,7 @@
           <w:p>
             <w:pPr>
               <w:rPr>
-                <w:rStyle w:val="IntenseEmphasis"/>
+                <w:rStyle w:val="nfasisintenso"/>
                 <w:rFonts w:ascii="Times New Roman" w:hAnsi="Times New Roman" w:cs="Times New Roman"/>
                 <w:i w:val="0"/>
                 <w:color w:val="auto"/>
@@ -9422,7 +9433,7 @@
           </w:tcPr>
           <w:p>
             <w:pPr>
-              <w:pStyle w:val="Heading6"/>
+              <w:pStyle w:val="Ttulo6"/>
               <w:outlineLvl w:val="5"/>
             </w:pPr>
             <w:r>
@@ -9447,16 +9458,16 @@
           <w:p>
             <w:pPr>
               <w:rPr>
-                <w:rStyle w:val="IntenseEmphasis"/>
-                <w:rFonts w:ascii="Times New Roman" w:hAnsi="Times New Roman" w:cs="Times New Roman"/>
-                <w:i w:val="0"/>
-                <w:color w:val="auto"/>
-                <w:lang w:val="es-AR"/>
-              </w:rPr>
-            </w:pPr>
-            <w:r>
-              <w:rPr>
-                <w:rStyle w:val="IntenseEmphasis"/>
+                <w:rStyle w:val="nfasisintenso"/>
+                <w:rFonts w:ascii="Times New Roman" w:hAnsi="Times New Roman" w:cs="Times New Roman"/>
+                <w:i w:val="0"/>
+                <w:color w:val="auto"/>
+                <w:lang w:val="es-AR"/>
+              </w:rPr>
+            </w:pPr>
+            <w:r>
+              <w:rPr>
+                <w:rStyle w:val="nfasisintenso"/>
                 <w:rFonts w:ascii="Times New Roman" w:hAnsi="Times New Roman" w:cs="Times New Roman"/>
                 <w:i w:val="0"/>
                 <w:color w:val="auto"/>
@@ -9478,7 +9489,7 @@
           </w:tcPr>
           <w:p>
             <w:pPr>
-              <w:pStyle w:val="Heading6"/>
+              <w:pStyle w:val="Ttulo6"/>
               <w:outlineLvl w:val="5"/>
               <w:rPr>
                 <w:lang w:val="es-AR"/>
@@ -9494,7 +9505,7 @@
           <w:p>
             <w:pPr>
               <w:rPr>
-                <w:rStyle w:val="IntenseEmphasis"/>
+                <w:rStyle w:val="nfasisintenso"/>
                 <w:rFonts w:ascii="Times New Roman" w:hAnsi="Times New Roman" w:cs="Times New Roman"/>
                 <w:i w:val="0"/>
                 <w:color w:val="auto"/>
@@ -9515,7 +9526,7 @@
           </w:tcPr>
           <w:p>
             <w:pPr>
-              <w:pStyle w:val="Heading6"/>
+              <w:pStyle w:val="Ttulo6"/>
               <w:outlineLvl w:val="5"/>
               <w:rPr>
                 <w:lang w:val="es-AR"/>
@@ -9531,7 +9542,7 @@
           <w:p>
             <w:pPr>
               <w:rPr>
-                <w:rStyle w:val="IntenseEmphasis"/>
+                <w:rStyle w:val="nfasisintenso"/>
                 <w:rFonts w:ascii="Times New Roman" w:hAnsi="Times New Roman" w:cs="Times New Roman"/>
                 <w:i w:val="0"/>
                 <w:color w:val="auto"/>
@@ -9552,7 +9563,7 @@
           </w:tcPr>
           <w:p>
             <w:pPr>
-              <w:pStyle w:val="Heading6"/>
+              <w:pStyle w:val="Ttulo6"/>
               <w:outlineLvl w:val="5"/>
               <w:rPr>
                 <w:lang w:val="es-AR"/>
@@ -9568,7 +9579,7 @@
           <w:p>
             <w:pPr>
               <w:rPr>
-                <w:rStyle w:val="IntenseEmphasis"/>
+                <w:rStyle w:val="nfasisintenso"/>
                 <w:rFonts w:ascii="Times New Roman" w:hAnsi="Times New Roman" w:cs="Times New Roman"/>
                 <w:i w:val="0"/>
                 <w:color w:val="auto"/>
@@ -9589,7 +9600,7 @@
           </w:tcPr>
           <w:p>
             <w:pPr>
-              <w:pStyle w:val="Heading6"/>
+              <w:pStyle w:val="Ttulo6"/>
               <w:outlineLvl w:val="5"/>
             </w:pPr>
             <w:r>
@@ -9618,16 +9629,16 @@
           <w:p>
             <w:pPr>
               <w:rPr>
-                <w:rStyle w:val="IntenseEmphasis"/>
-                <w:rFonts w:ascii="Times New Roman" w:hAnsi="Times New Roman" w:cs="Times New Roman"/>
-                <w:i w:val="0"/>
-                <w:color w:val="auto"/>
-                <w:lang w:val="es-AR"/>
-              </w:rPr>
-            </w:pPr>
-            <w:r>
-              <w:rPr>
-                <w:rStyle w:val="IntenseEmphasis"/>
+                <w:rStyle w:val="nfasisintenso"/>
+                <w:rFonts w:ascii="Times New Roman" w:hAnsi="Times New Roman" w:cs="Times New Roman"/>
+                <w:i w:val="0"/>
+                <w:color w:val="auto"/>
+                <w:lang w:val="es-AR"/>
+              </w:rPr>
+            </w:pPr>
+            <w:r>
+              <w:rPr>
+                <w:rStyle w:val="nfasisintenso"/>
                 <w:rFonts w:ascii="Times New Roman" w:hAnsi="Times New Roman" w:cs="Times New Roman"/>
                 <w:i w:val="0"/>
                 <w:color w:val="auto"/>
@@ -9638,7 +9649,7 @@
             <w:proofErr w:type="spellStart"/>
             <w:r>
               <w:rPr>
-                <w:rStyle w:val="IntenseEmphasis"/>
+                <w:rStyle w:val="nfasisintenso"/>
                 <w:rFonts w:ascii="Times New Roman" w:hAnsi="Times New Roman" w:cs="Times New Roman"/>
                 <w:i w:val="0"/>
                 <w:color w:val="auto"/>
@@ -9649,7 +9660,7 @@
             <w:proofErr w:type="spellEnd"/>
             <w:r>
               <w:rPr>
-                <w:rStyle w:val="IntenseEmphasis"/>
+                <w:rStyle w:val="nfasisintenso"/>
                 <w:rFonts w:ascii="Times New Roman" w:hAnsi="Times New Roman" w:cs="Times New Roman"/>
                 <w:i w:val="0"/>
                 <w:color w:val="auto"/>
@@ -9660,7 +9671,7 @@
             <w:proofErr w:type="spellStart"/>
             <w:r>
               <w:rPr>
-                <w:rStyle w:val="IntenseEmphasis"/>
+                <w:rStyle w:val="nfasisintenso"/>
                 <w:rFonts w:ascii="Times New Roman" w:hAnsi="Times New Roman" w:cs="Times New Roman"/>
                 <w:i w:val="0"/>
                 <w:color w:val="auto"/>
@@ -9671,7 +9682,7 @@
             <w:proofErr w:type="spellEnd"/>
             <w:r>
               <w:rPr>
-                <w:rStyle w:val="IntenseEmphasis"/>
+                <w:rStyle w:val="nfasisintenso"/>
                 <w:rFonts w:ascii="Times New Roman" w:hAnsi="Times New Roman" w:cs="Times New Roman"/>
                 <w:i w:val="0"/>
                 <w:color w:val="auto"/>
@@ -9693,7 +9704,7 @@
           </w:tcPr>
           <w:p>
             <w:pPr>
-              <w:pStyle w:val="Heading6"/>
+              <w:pStyle w:val="Ttulo6"/>
               <w:outlineLvl w:val="5"/>
               <w:rPr>
                 <w:lang w:val="es-AR"/>
@@ -9709,7 +9720,7 @@
           <w:p>
             <w:pPr>
               <w:rPr>
-                <w:rStyle w:val="IntenseEmphasis"/>
+                <w:rStyle w:val="nfasisintenso"/>
                 <w:rFonts w:ascii="Times New Roman" w:hAnsi="Times New Roman" w:cs="Times New Roman"/>
                 <w:i w:val="0"/>
                 <w:color w:val="auto"/>
@@ -9730,7 +9741,7 @@
           </w:tcPr>
           <w:p>
             <w:pPr>
-              <w:pStyle w:val="Heading6"/>
+              <w:pStyle w:val="Ttulo6"/>
               <w:outlineLvl w:val="5"/>
               <w:rPr>
                 <w:lang w:val="es-AR"/>
@@ -9746,7 +9757,7 @@
           <w:p>
             <w:pPr>
               <w:rPr>
-                <w:rStyle w:val="IntenseEmphasis"/>
+                <w:rStyle w:val="nfasisintenso"/>
                 <w:rFonts w:ascii="Times New Roman" w:hAnsi="Times New Roman" w:cs="Times New Roman"/>
                 <w:i w:val="0"/>
                 <w:color w:val="auto"/>
@@ -9767,7 +9778,7 @@
           </w:tcPr>
           <w:p>
             <w:pPr>
-              <w:pStyle w:val="Heading6"/>
+              <w:pStyle w:val="Ttulo6"/>
               <w:outlineLvl w:val="5"/>
               <w:rPr>
                 <w:lang w:val="es-AR"/>
@@ -9783,7 +9794,7 @@
           <w:p>
             <w:pPr>
               <w:rPr>
-                <w:rStyle w:val="IntenseEmphasis"/>
+                <w:rStyle w:val="nfasisintenso"/>
                 <w:rFonts w:ascii="Times New Roman" w:hAnsi="Times New Roman" w:cs="Times New Roman"/>
                 <w:i w:val="0"/>
                 <w:color w:val="auto"/>
@@ -9804,7 +9815,7 @@
           </w:tcPr>
           <w:p>
             <w:pPr>
-              <w:pStyle w:val="Heading6"/>
+              <w:pStyle w:val="Ttulo6"/>
               <w:outlineLvl w:val="5"/>
             </w:pPr>
             <w:r>
@@ -9820,16 +9831,16 @@
           <w:p>
             <w:pPr>
               <w:rPr>
-                <w:rStyle w:val="IntenseEmphasis"/>
-                <w:rFonts w:ascii="Times New Roman" w:hAnsi="Times New Roman" w:cs="Times New Roman"/>
-                <w:i w:val="0"/>
-                <w:color w:val="auto"/>
-                <w:lang w:val="es-AR"/>
-              </w:rPr>
-            </w:pPr>
-            <w:r>
-              <w:rPr>
-                <w:rStyle w:val="IntenseEmphasis"/>
+                <w:rStyle w:val="nfasisintenso"/>
+                <w:rFonts w:ascii="Times New Roman" w:hAnsi="Times New Roman" w:cs="Times New Roman"/>
+                <w:i w:val="0"/>
+                <w:color w:val="auto"/>
+                <w:lang w:val="es-AR"/>
+              </w:rPr>
+            </w:pPr>
+            <w:r>
+              <w:rPr>
+                <w:rStyle w:val="nfasisintenso"/>
                 <w:rFonts w:ascii="Times New Roman" w:hAnsi="Times New Roman" w:cs="Times New Roman"/>
                 <w:i w:val="0"/>
                 <w:color w:val="auto"/>
@@ -9851,7 +9862,7 @@
           </w:tcPr>
           <w:p>
             <w:pPr>
-              <w:pStyle w:val="Heading6"/>
+              <w:pStyle w:val="Ttulo6"/>
               <w:outlineLvl w:val="5"/>
               <w:rPr>
                 <w:lang w:val="es-AR"/>
@@ -9867,7 +9878,7 @@
           <w:p>
             <w:pPr>
               <w:rPr>
-                <w:rStyle w:val="IntenseEmphasis"/>
+                <w:rStyle w:val="nfasisintenso"/>
                 <w:rFonts w:ascii="Times New Roman" w:hAnsi="Times New Roman" w:cs="Times New Roman"/>
                 <w:i w:val="0"/>
                 <w:color w:val="auto"/>
@@ -9888,7 +9899,7 @@
           </w:tcPr>
           <w:p>
             <w:pPr>
-              <w:pStyle w:val="Heading6"/>
+              <w:pStyle w:val="Ttulo6"/>
               <w:outlineLvl w:val="5"/>
               <w:rPr>
                 <w:lang w:val="es-AR"/>
@@ -9904,7 +9915,7 @@
           <w:p>
             <w:pPr>
               <w:rPr>
-                <w:rStyle w:val="IntenseEmphasis"/>
+                <w:rStyle w:val="nfasisintenso"/>
                 <w:rFonts w:ascii="Times New Roman" w:hAnsi="Times New Roman" w:cs="Times New Roman"/>
                 <w:i w:val="0"/>
                 <w:color w:val="auto"/>
@@ -9925,7 +9936,7 @@
           </w:tcPr>
           <w:p>
             <w:pPr>
-              <w:pStyle w:val="Heading6"/>
+              <w:pStyle w:val="Ttulo6"/>
               <w:outlineLvl w:val="5"/>
               <w:rPr>
                 <w:lang w:val="es-AR"/>
@@ -9941,7 +9952,7 @@
           <w:p>
             <w:pPr>
               <w:rPr>
-                <w:rStyle w:val="IntenseEmphasis"/>
+                <w:rStyle w:val="nfasisintenso"/>
                 <w:rFonts w:ascii="Times New Roman" w:hAnsi="Times New Roman" w:cs="Times New Roman"/>
                 <w:i w:val="0"/>
                 <w:color w:val="auto"/>
@@ -9962,7 +9973,7 @@
           </w:tcPr>
           <w:p>
             <w:pPr>
-              <w:pStyle w:val="Heading6"/>
+              <w:pStyle w:val="Ttulo6"/>
               <w:outlineLvl w:val="5"/>
             </w:pPr>
             <w:r>
@@ -9978,16 +9989,16 @@
           <w:p>
             <w:pPr>
               <w:rPr>
-                <w:rStyle w:val="IntenseEmphasis"/>
-                <w:rFonts w:ascii="Times New Roman" w:hAnsi="Times New Roman" w:cs="Times New Roman"/>
-                <w:i w:val="0"/>
-                <w:color w:val="auto"/>
-                <w:lang w:val="es-AR"/>
-              </w:rPr>
-            </w:pPr>
-            <w:r>
-              <w:rPr>
-                <w:rStyle w:val="IntenseEmphasis"/>
+                <w:rStyle w:val="nfasisintenso"/>
+                <w:rFonts w:ascii="Times New Roman" w:hAnsi="Times New Roman" w:cs="Times New Roman"/>
+                <w:i w:val="0"/>
+                <w:color w:val="auto"/>
+                <w:lang w:val="es-AR"/>
+              </w:rPr>
+            </w:pPr>
+            <w:r>
+              <w:rPr>
+                <w:rStyle w:val="nfasisintenso"/>
                 <w:rFonts w:ascii="Times New Roman" w:hAnsi="Times New Roman" w:cs="Times New Roman"/>
                 <w:i w:val="0"/>
                 <w:color w:val="auto"/>
@@ -10009,7 +10020,7 @@
           </w:tcPr>
           <w:p>
             <w:pPr>
-              <w:pStyle w:val="Heading6"/>
+              <w:pStyle w:val="Ttulo6"/>
               <w:outlineLvl w:val="5"/>
               <w:rPr>
                 <w:lang w:val="es-AR"/>
@@ -10025,7 +10036,7 @@
           <w:p>
             <w:pPr>
               <w:rPr>
-                <w:rStyle w:val="IntenseEmphasis"/>
+                <w:rStyle w:val="nfasisintenso"/>
                 <w:rFonts w:ascii="Times New Roman" w:hAnsi="Times New Roman" w:cs="Times New Roman"/>
                 <w:i w:val="0"/>
                 <w:color w:val="auto"/>
@@ -10046,7 +10057,7 @@
           </w:tcPr>
           <w:p>
             <w:pPr>
-              <w:pStyle w:val="Heading6"/>
+              <w:pStyle w:val="Ttulo6"/>
               <w:outlineLvl w:val="5"/>
               <w:rPr>
                 <w:lang w:val="es-AR"/>
@@ -10062,7 +10073,7 @@
           <w:p>
             <w:pPr>
               <w:rPr>
-                <w:rStyle w:val="IntenseEmphasis"/>
+                <w:rStyle w:val="nfasisintenso"/>
                 <w:rFonts w:ascii="Times New Roman" w:hAnsi="Times New Roman" w:cs="Times New Roman"/>
                 <w:i w:val="0"/>
                 <w:color w:val="auto"/>
@@ -10083,7 +10094,7 @@
           </w:tcPr>
           <w:p>
             <w:pPr>
-              <w:pStyle w:val="Heading6"/>
+              <w:pStyle w:val="Ttulo6"/>
               <w:outlineLvl w:val="5"/>
               <w:rPr>
                 <w:lang w:val="es-AR"/>
@@ -10099,7 +10110,7 @@
           <w:p>
             <w:pPr>
               <w:rPr>
-                <w:rStyle w:val="IntenseEmphasis"/>
+                <w:rStyle w:val="nfasisintenso"/>
                 <w:rFonts w:ascii="Times New Roman" w:hAnsi="Times New Roman" w:cs="Times New Roman"/>
                 <w:i w:val="0"/>
                 <w:color w:val="auto"/>
@@ -10120,7 +10131,7 @@
           </w:tcPr>
           <w:p>
             <w:pPr>
-              <w:pStyle w:val="Heading6"/>
+              <w:pStyle w:val="Ttulo6"/>
               <w:outlineLvl w:val="5"/>
             </w:pPr>
             <w:r>
@@ -10136,16 +10147,16 @@
           <w:p>
             <w:pPr>
               <w:rPr>
-                <w:rStyle w:val="IntenseEmphasis"/>
-                <w:rFonts w:ascii="Times New Roman" w:hAnsi="Times New Roman" w:cs="Times New Roman"/>
-                <w:i w:val="0"/>
-                <w:color w:val="auto"/>
-                <w:lang w:val="es-AR"/>
-              </w:rPr>
-            </w:pPr>
-            <w:r>
-              <w:rPr>
-                <w:rStyle w:val="IntenseEmphasis"/>
+                <w:rStyle w:val="nfasisintenso"/>
+                <w:rFonts w:ascii="Times New Roman" w:hAnsi="Times New Roman" w:cs="Times New Roman"/>
+                <w:i w:val="0"/>
+                <w:color w:val="auto"/>
+                <w:lang w:val="es-AR"/>
+              </w:rPr>
+            </w:pPr>
+            <w:r>
+              <w:rPr>
+                <w:rStyle w:val="nfasisintenso"/>
                 <w:rFonts w:ascii="Times New Roman" w:hAnsi="Times New Roman" w:cs="Times New Roman"/>
                 <w:i w:val="0"/>
                 <w:color w:val="auto"/>
@@ -10156,7 +10167,7 @@
             <w:proofErr w:type="spellStart"/>
             <w:r>
               <w:rPr>
-                <w:rStyle w:val="IntenseEmphasis"/>
+                <w:rStyle w:val="nfasisintenso"/>
                 <w:rFonts w:ascii="Times New Roman" w:hAnsi="Times New Roman" w:cs="Times New Roman"/>
                 <w:i w:val="0"/>
                 <w:color w:val="auto"/>
@@ -10167,7 +10178,7 @@
             <w:proofErr w:type="spellEnd"/>
             <w:r>
               <w:rPr>
-                <w:rStyle w:val="IntenseEmphasis"/>
+                <w:rStyle w:val="nfasisintenso"/>
                 <w:rFonts w:ascii="Times New Roman" w:hAnsi="Times New Roman" w:cs="Times New Roman"/>
                 <w:i w:val="0"/>
                 <w:color w:val="auto"/>
@@ -10189,7 +10200,7 @@
           </w:tcPr>
           <w:p>
             <w:pPr>
-              <w:pStyle w:val="Heading6"/>
+              <w:pStyle w:val="Ttulo6"/>
               <w:outlineLvl w:val="5"/>
               <w:rPr>
                 <w:lang w:val="es-AR"/>
@@ -10205,7 +10216,7 @@
           <w:p>
             <w:pPr>
               <w:rPr>
-                <w:rStyle w:val="IntenseEmphasis"/>
+                <w:rStyle w:val="nfasisintenso"/>
                 <w:rFonts w:ascii="Times New Roman" w:hAnsi="Times New Roman" w:cs="Times New Roman"/>
                 <w:i w:val="0"/>
                 <w:color w:val="auto"/>
@@ -10226,7 +10237,7 @@
           </w:tcPr>
           <w:p>
             <w:pPr>
-              <w:pStyle w:val="Heading6"/>
+              <w:pStyle w:val="Ttulo6"/>
               <w:outlineLvl w:val="5"/>
               <w:rPr>
                 <w:lang w:val="es-AR"/>
@@ -10242,7 +10253,7 @@
           <w:p>
             <w:pPr>
               <w:rPr>
-                <w:rStyle w:val="IntenseEmphasis"/>
+                <w:rStyle w:val="nfasisintenso"/>
                 <w:rFonts w:ascii="Times New Roman" w:hAnsi="Times New Roman" w:cs="Times New Roman"/>
                 <w:i w:val="0"/>
                 <w:color w:val="auto"/>
@@ -10263,7 +10274,7 @@
           </w:tcPr>
           <w:p>
             <w:pPr>
-              <w:pStyle w:val="Heading6"/>
+              <w:pStyle w:val="Ttulo6"/>
               <w:outlineLvl w:val="5"/>
               <w:rPr>
                 <w:lang w:val="es-AR"/>
@@ -10279,7 +10290,7 @@
           <w:p>
             <w:pPr>
               <w:rPr>
-                <w:rStyle w:val="IntenseEmphasis"/>
+                <w:rStyle w:val="nfasisintenso"/>
                 <w:rFonts w:ascii="Times New Roman" w:hAnsi="Times New Roman" w:cs="Times New Roman"/>
                 <w:i w:val="0"/>
                 <w:color w:val="auto"/>
@@ -10300,7 +10311,7 @@
           </w:tcPr>
           <w:p>
             <w:pPr>
-              <w:pStyle w:val="Heading6"/>
+              <w:pStyle w:val="Ttulo6"/>
               <w:outlineLvl w:val="5"/>
             </w:pPr>
             <w:r>
@@ -10316,16 +10327,16 @@
           <w:p>
             <w:pPr>
               <w:rPr>
-                <w:rStyle w:val="IntenseEmphasis"/>
-                <w:rFonts w:ascii="Times New Roman" w:hAnsi="Times New Roman" w:cs="Times New Roman"/>
-                <w:i w:val="0"/>
-                <w:color w:val="auto"/>
-                <w:lang w:val="es-AR"/>
-              </w:rPr>
-            </w:pPr>
-            <w:r>
-              <w:rPr>
-                <w:rStyle w:val="IntenseEmphasis"/>
+                <w:rStyle w:val="nfasisintenso"/>
+                <w:rFonts w:ascii="Times New Roman" w:hAnsi="Times New Roman" w:cs="Times New Roman"/>
+                <w:i w:val="0"/>
+                <w:color w:val="auto"/>
+                <w:lang w:val="es-AR"/>
+              </w:rPr>
+            </w:pPr>
+            <w:r>
+              <w:rPr>
+                <w:rStyle w:val="nfasisintenso"/>
                 <w:rFonts w:ascii="Times New Roman" w:hAnsi="Times New Roman" w:cs="Times New Roman"/>
                 <w:i w:val="0"/>
                 <w:color w:val="auto"/>
@@ -10336,7 +10347,7 @@
             <w:proofErr w:type="spellStart"/>
             <w:r>
               <w:rPr>
-                <w:rStyle w:val="IntenseEmphasis"/>
+                <w:rStyle w:val="nfasisintenso"/>
                 <w:rFonts w:ascii="Times New Roman" w:hAnsi="Times New Roman" w:cs="Times New Roman"/>
                 <w:i w:val="0"/>
                 <w:color w:val="auto"/>
@@ -10347,7 +10358,7 @@
             <w:proofErr w:type="spellEnd"/>
             <w:r>
               <w:rPr>
-                <w:rStyle w:val="IntenseEmphasis"/>
+                <w:rStyle w:val="nfasisintenso"/>
                 <w:rFonts w:ascii="Times New Roman" w:hAnsi="Times New Roman" w:cs="Times New Roman"/>
                 <w:i w:val="0"/>
                 <w:color w:val="auto"/>
@@ -10358,7 +10369,7 @@
             <w:proofErr w:type="spellStart"/>
             <w:r>
               <w:rPr>
-                <w:rStyle w:val="IntenseEmphasis"/>
+                <w:rStyle w:val="nfasisintenso"/>
                 <w:rFonts w:ascii="Times New Roman" w:hAnsi="Times New Roman" w:cs="Times New Roman"/>
                 <w:i w:val="0"/>
                 <w:color w:val="auto"/>
@@ -10369,7 +10380,7 @@
             <w:proofErr w:type="spellEnd"/>
             <w:r>
               <w:rPr>
-                <w:rStyle w:val="IntenseEmphasis"/>
+                <w:rStyle w:val="nfasisintenso"/>
                 <w:rFonts w:ascii="Times New Roman" w:hAnsi="Times New Roman" w:cs="Times New Roman"/>
                 <w:i w:val="0"/>
                 <w:color w:val="auto"/>
@@ -10405,7 +10416,7 @@
           <w:p>
             <w:pPr>
               <w:rPr>
-                <w:rStyle w:val="IntenseEmphasis"/>
+                <w:rStyle w:val="nfasisintenso"/>
                 <w:rFonts w:ascii="Times New Roman" w:hAnsi="Times New Roman" w:cs="Times New Roman"/>
                 <w:i w:val="0"/>
                 <w:color w:val="auto"/>
@@ -10440,7 +10451,7 @@
           <w:p>
             <w:pPr>
               <w:rPr>
-                <w:rStyle w:val="IntenseEmphasis"/>
+                <w:rStyle w:val="nfasisintenso"/>
                 <w:rFonts w:ascii="Times New Roman" w:hAnsi="Times New Roman" w:cs="Times New Roman"/>
                 <w:i w:val="0"/>
                 <w:color w:val="auto"/>
@@ -10475,7 +10486,7 @@
           <w:p>
             <w:pPr>
               <w:rPr>
-                <w:rStyle w:val="IntenseEmphasis"/>
+                <w:rStyle w:val="nfasisintenso"/>
                 <w:rFonts w:ascii="Times New Roman" w:hAnsi="Times New Roman" w:cs="Times New Roman"/>
                 <w:i w:val="0"/>
                 <w:color w:val="auto"/>
@@ -10496,10 +10507,10 @@
           </w:tcPr>
           <w:p>
             <w:pPr>
-              <w:pStyle w:val="Heading3"/>
+              <w:pStyle w:val="Ttulo3"/>
               <w:outlineLvl w:val="2"/>
             </w:pPr>
-            <w:bookmarkStart w:id="10" w:name="_Toc448860847"/>
+            <w:bookmarkStart w:id="10" w:name="_Toc449257981"/>
             <w:r>
               <w:t>1.2.4 Alpha</w:t>
             </w:r>
@@ -10514,7 +10525,7 @@
           <w:p>
             <w:pPr>
               <w:rPr>
-                <w:rStyle w:val="IntenseEmphasis"/>
+                <w:rStyle w:val="nfasisintenso"/>
                 <w:rFonts w:ascii="Times New Roman" w:hAnsi="Times New Roman" w:cs="Times New Roman"/>
                 <w:i w:val="0"/>
                 <w:color w:val="auto"/>
@@ -10542,7 +10553,7 @@
           <w:p>
             <w:pPr>
               <w:rPr>
-                <w:rStyle w:val="IntenseEmphasis"/>
+                <w:rStyle w:val="nfasisintenso"/>
                 <w:rFonts w:ascii="Times New Roman" w:hAnsi="Times New Roman" w:cs="Times New Roman"/>
                 <w:i w:val="0"/>
                 <w:color w:val="auto"/>
@@ -10570,7 +10581,7 @@
           <w:p>
             <w:pPr>
               <w:rPr>
-                <w:rStyle w:val="IntenseEmphasis"/>
+                <w:rStyle w:val="nfasisintenso"/>
                 <w:rFonts w:ascii="Times New Roman" w:hAnsi="Times New Roman" w:cs="Times New Roman"/>
                 <w:i w:val="0"/>
                 <w:color w:val="auto"/>
@@ -10598,7 +10609,7 @@
           <w:p>
             <w:pPr>
               <w:rPr>
-                <w:rStyle w:val="IntenseEmphasis"/>
+                <w:rStyle w:val="nfasisintenso"/>
                 <w:rFonts w:ascii="Times New Roman" w:hAnsi="Times New Roman" w:cs="Times New Roman"/>
                 <w:i w:val="0"/>
                 <w:color w:val="auto"/>
@@ -10618,10 +10629,10 @@
           </w:tcPr>
           <w:p>
             <w:pPr>
-              <w:pStyle w:val="Heading3"/>
+              <w:pStyle w:val="Ttulo3"/>
               <w:outlineLvl w:val="2"/>
             </w:pPr>
-            <w:bookmarkStart w:id="11" w:name="_Toc448860848"/>
+            <w:bookmarkStart w:id="11" w:name="_Toc449257982"/>
             <w:r>
               <w:t>1.2.5 Beta</w:t>
             </w:r>
@@ -10636,7 +10647,7 @@
           <w:p>
             <w:pPr>
               <w:rPr>
-                <w:rStyle w:val="IntenseEmphasis"/>
+                <w:rStyle w:val="nfasisintenso"/>
                 <w:rFonts w:ascii="Times New Roman" w:hAnsi="Times New Roman" w:cs="Times New Roman"/>
                 <w:i w:val="0"/>
                 <w:color w:val="auto"/>
@@ -10664,7 +10675,7 @@
           <w:p>
             <w:pPr>
               <w:rPr>
-                <w:rStyle w:val="IntenseEmphasis"/>
+                <w:rStyle w:val="nfasisintenso"/>
                 <w:rFonts w:ascii="Times New Roman" w:hAnsi="Times New Roman" w:cs="Times New Roman"/>
                 <w:i w:val="0"/>
                 <w:color w:val="auto"/>
@@ -10692,7 +10703,7 @@
           <w:p>
             <w:pPr>
               <w:rPr>
-                <w:rStyle w:val="IntenseEmphasis"/>
+                <w:rStyle w:val="nfasisintenso"/>
                 <w:rFonts w:ascii="Times New Roman" w:hAnsi="Times New Roman" w:cs="Times New Roman"/>
                 <w:i w:val="0"/>
                 <w:color w:val="auto"/>
@@ -10720,7 +10731,7 @@
           <w:p>
             <w:pPr>
               <w:rPr>
-                <w:rStyle w:val="IntenseEmphasis"/>
+                <w:rStyle w:val="nfasisintenso"/>
                 <w:rFonts w:ascii="Times New Roman" w:hAnsi="Times New Roman" w:cs="Times New Roman"/>
                 <w:i w:val="0"/>
                 <w:color w:val="auto"/>
@@ -10740,12 +10751,15 @@
           </w:tcPr>
           <w:p>
             <w:pPr>
-              <w:pStyle w:val="Heading3"/>
+              <w:pStyle w:val="Ttulo3"/>
               <w:outlineLvl w:val="2"/>
             </w:pPr>
-            <w:bookmarkStart w:id="12" w:name="_Toc448860849"/>
-            <w:r>
-              <w:t>1.2.6 Release 1</w:t>
+            <w:bookmarkStart w:id="12" w:name="_Toc449257983"/>
+            <w:r>
+              <w:t xml:space="preserve">1.2.6 </w:t>
+            </w:r>
+            <w:r>
+              <w:t>1.0</w:t>
             </w:r>
             <w:bookmarkEnd w:id="12"/>
           </w:p>
@@ -10758,7 +10772,7 @@
           <w:p>
             <w:pPr>
               <w:rPr>
-                <w:rStyle w:val="IntenseEmphasis"/>
+                <w:rStyle w:val="nfasisintenso"/>
                 <w:rFonts w:ascii="Times New Roman" w:hAnsi="Times New Roman" w:cs="Times New Roman"/>
                 <w:i w:val="0"/>
                 <w:color w:val="auto"/>
@@ -10786,7 +10800,7 @@
           <w:p>
             <w:pPr>
               <w:rPr>
-                <w:rStyle w:val="IntenseEmphasis"/>
+                <w:rStyle w:val="nfasisintenso"/>
                 <w:rFonts w:ascii="Times New Roman" w:hAnsi="Times New Roman" w:cs="Times New Roman"/>
                 <w:i w:val="0"/>
                 <w:color w:val="auto"/>
@@ -10814,7 +10828,7 @@
           <w:p>
             <w:pPr>
               <w:rPr>
-                <w:rStyle w:val="IntenseEmphasis"/>
+                <w:rStyle w:val="nfasisintenso"/>
                 <w:rFonts w:ascii="Times New Roman" w:hAnsi="Times New Roman" w:cs="Times New Roman"/>
                 <w:i w:val="0"/>
                 <w:color w:val="auto"/>
@@ -10842,7 +10856,7 @@
           <w:p>
             <w:pPr>
               <w:rPr>
-                <w:rStyle w:val="IntenseEmphasis"/>
+                <w:rStyle w:val="nfasisintenso"/>
                 <w:rFonts w:ascii="Times New Roman" w:hAnsi="Times New Roman" w:cs="Times New Roman"/>
                 <w:i w:val="0"/>
                 <w:color w:val="auto"/>
@@ -10862,10 +10876,10 @@
           </w:tcPr>
           <w:p>
             <w:pPr>
-              <w:pStyle w:val="Heading3"/>
+              <w:pStyle w:val="Ttulo3"/>
               <w:outlineLvl w:val="2"/>
             </w:pPr>
-            <w:bookmarkStart w:id="13" w:name="_Toc448860850"/>
+            <w:bookmarkStart w:id="13" w:name="_Toc449257984"/>
             <w:r>
               <w:t xml:space="preserve">1.2.7 Manual de </w:t>
             </w:r>
@@ -10885,7 +10899,7 @@
           <w:p>
             <w:pPr>
               <w:rPr>
-                <w:rStyle w:val="IntenseEmphasis"/>
+                <w:rStyle w:val="nfasisintenso"/>
                 <w:rFonts w:ascii="Times New Roman" w:hAnsi="Times New Roman" w:cs="Times New Roman"/>
                 <w:i w:val="0"/>
                 <w:color w:val="auto"/>
@@ -10983,7 +10997,7 @@
           </w:tcPr>
           <w:p>
             <w:pPr>
-              <w:pStyle w:val="Heading4"/>
+              <w:pStyle w:val="Ttulo4"/>
               <w:outlineLvl w:val="3"/>
               <w:rPr>
                 <w:lang w:val="es-AR"/>
@@ -11024,7 +11038,7 @@
           </w:tcPr>
           <w:p>
             <w:pPr>
-              <w:pStyle w:val="Heading4"/>
+              <w:pStyle w:val="Ttulo4"/>
               <w:outlineLvl w:val="3"/>
               <w:rPr>
                 <w:lang w:val="es-AR"/>
@@ -11059,7 +11073,7 @@
           </w:tcPr>
           <w:p>
             <w:pPr>
-              <w:pStyle w:val="Heading4"/>
+              <w:pStyle w:val="Ttulo4"/>
               <w:outlineLvl w:val="3"/>
               <w:rPr>
                 <w:lang w:val="es-AR"/>
@@ -11094,7 +11108,7 @@
           </w:tcPr>
           <w:p>
             <w:pPr>
-              <w:pStyle w:val="Heading4"/>
+              <w:pStyle w:val="Ttulo4"/>
               <w:outlineLvl w:val="3"/>
               <w:rPr>
                 <w:lang w:val="es-AR"/>
@@ -11129,7 +11143,7 @@
           </w:tcPr>
           <w:p>
             <w:pPr>
-              <w:pStyle w:val="Heading4"/>
+              <w:pStyle w:val="Ttulo4"/>
               <w:outlineLvl w:val="3"/>
               <w:rPr>
                 <w:lang w:val="es-AR"/>
@@ -11139,21 +11153,19 @@
               <w:rPr>
                 <w:lang w:val="es-AR"/>
               </w:rPr>
-              <w:t xml:space="preserve">1.2.7.2 Confeccionar manual de </w:t>
-            </w:r>
-            <w:proofErr w:type="spellStart"/>
-            <w:r>
-              <w:rPr>
-                <w:lang w:val="es-AR"/>
-              </w:rPr>
-              <w:t>usuaio</w:t>
-            </w:r>
-            <w:proofErr w:type="spellEnd"/>
-            <w:r>
-              <w:rPr>
-                <w:lang w:val="es-AR"/>
-              </w:rPr>
-              <w:t xml:space="preserve"> por cada proceso</w:t>
+              <w:t>1.2.7.2 Confeccionar manual de usua</w:t>
+            </w:r>
+            <w:r>
+              <w:rPr>
+                <w:lang w:val="es-AR"/>
+              </w:rPr>
+              <w:t>r</w:t>
+            </w:r>
+            <w:r>
+              <w:rPr>
+                <w:lang w:val="es-AR"/>
+              </w:rPr>
+              <w:t xml:space="preserve">io </w:t>
             </w:r>
           </w:p>
         </w:tc>
@@ -11165,16 +11177,16 @@
           <w:p>
             <w:pPr>
               <w:rPr>
-                <w:rStyle w:val="IntenseEmphasis"/>
-                <w:rFonts w:ascii="Times New Roman" w:hAnsi="Times New Roman" w:cs="Times New Roman"/>
-                <w:i w:val="0"/>
-                <w:color w:val="auto"/>
-                <w:lang w:val="es-AR"/>
-              </w:rPr>
-            </w:pPr>
-            <w:r>
-              <w:rPr>
-                <w:rStyle w:val="IntenseEmphasis"/>
+                <w:rStyle w:val="nfasisintenso"/>
+                <w:rFonts w:ascii="Times New Roman" w:hAnsi="Times New Roman" w:cs="Times New Roman"/>
+                <w:i w:val="0"/>
+                <w:color w:val="auto"/>
+                <w:lang w:val="es-AR"/>
+              </w:rPr>
+            </w:pPr>
+            <w:r>
+              <w:rPr>
+                <w:rStyle w:val="nfasisintenso"/>
                 <w:rFonts w:ascii="Times New Roman" w:hAnsi="Times New Roman" w:cs="Times New Roman"/>
                 <w:i w:val="0"/>
                 <w:color w:val="auto"/>
@@ -11182,21 +11194,19 @@
               </w:rPr>
               <w:t xml:space="preserve">Describir detalladamente cada proceso </w:t>
             </w:r>
-            <w:proofErr w:type="spellStart"/>
-            <w:r>
-              <w:rPr>
-                <w:rStyle w:val="IntenseEmphasis"/>
-                <w:rFonts w:ascii="Times New Roman" w:hAnsi="Times New Roman" w:cs="Times New Roman"/>
-                <w:i w:val="0"/>
-                <w:color w:val="auto"/>
-                <w:lang w:val="es-AR"/>
-              </w:rPr>
-              <w:t>crìtico</w:t>
-            </w:r>
-            <w:proofErr w:type="spellEnd"/>
-            <w:r>
-              <w:rPr>
-                <w:rStyle w:val="IntenseEmphasis"/>
+            <w:r>
+              <w:rPr>
+                <w:rStyle w:val="nfasisintenso"/>
+                <w:rFonts w:ascii="Times New Roman" w:hAnsi="Times New Roman" w:cs="Times New Roman"/>
+                <w:i w:val="0"/>
+                <w:color w:val="auto"/>
+                <w:lang w:val="es-AR"/>
+              </w:rPr>
+              <w:t>crítico</w:t>
+            </w:r>
+            <w:r>
+              <w:rPr>
+                <w:rStyle w:val="nfasisintenso"/>
                 <w:rFonts w:ascii="Times New Roman" w:hAnsi="Times New Roman" w:cs="Times New Roman"/>
                 <w:i w:val="0"/>
                 <w:color w:val="auto"/>
@@ -11823,11 +11833,11 @@
       <w:color w:val="000000"/>
     </w:rPr>
   </w:style>
-  <w:style w:type="paragraph" w:styleId="Heading1">
+  <w:style w:type="paragraph" w:styleId="Ttulo1">
     <w:name w:val="heading 1"/>
     <w:basedOn w:val="Normal"/>
     <w:next w:val="Normal"/>
-    <w:link w:val="Heading1Char"/>
+    <w:link w:val="Ttulo1Car"/>
     <w:uiPriority w:val="9"/>
     <w:qFormat/>
     <w:rsid w:val="00D55B2C"/>
@@ -11844,11 +11854,11 @@
       <w:szCs w:val="32"/>
     </w:rPr>
   </w:style>
-  <w:style w:type="paragraph" w:styleId="Heading2">
+  <w:style w:type="paragraph" w:styleId="Ttulo2">
     <w:name w:val="heading 2"/>
     <w:basedOn w:val="Normal"/>
     <w:next w:val="Normal"/>
-    <w:link w:val="Heading2Char"/>
+    <w:link w:val="Ttulo2Car"/>
     <w:uiPriority w:val="9"/>
     <w:unhideWhenUsed/>
     <w:qFormat/>
@@ -11866,11 +11876,11 @@
       <w:szCs w:val="26"/>
     </w:rPr>
   </w:style>
-  <w:style w:type="paragraph" w:styleId="Heading3">
+  <w:style w:type="paragraph" w:styleId="Ttulo3">
     <w:name w:val="heading 3"/>
     <w:basedOn w:val="Normal"/>
     <w:next w:val="Normal"/>
-    <w:link w:val="Heading3Char"/>
+    <w:link w:val="Ttulo3Car"/>
     <w:uiPriority w:val="9"/>
     <w:unhideWhenUsed/>
     <w:qFormat/>
@@ -11888,11 +11898,11 @@
       <w:szCs w:val="24"/>
     </w:rPr>
   </w:style>
-  <w:style w:type="paragraph" w:styleId="Heading4">
+  <w:style w:type="paragraph" w:styleId="Ttulo4">
     <w:name w:val="heading 4"/>
     <w:basedOn w:val="Normal"/>
     <w:next w:val="Normal"/>
-    <w:link w:val="Heading4Char"/>
+    <w:link w:val="Ttulo4Car"/>
     <w:uiPriority w:val="9"/>
     <w:unhideWhenUsed/>
     <w:qFormat/>
@@ -11909,11 +11919,11 @@
       <w:color w:val="auto"/>
     </w:rPr>
   </w:style>
-  <w:style w:type="paragraph" w:styleId="Heading5">
+  <w:style w:type="paragraph" w:styleId="Ttulo5">
     <w:name w:val="heading 5"/>
     <w:basedOn w:val="Normal"/>
     <w:next w:val="Normal"/>
-    <w:link w:val="Heading5Char"/>
+    <w:link w:val="Ttulo5Car"/>
     <w:uiPriority w:val="9"/>
     <w:unhideWhenUsed/>
     <w:qFormat/>
@@ -11929,11 +11939,11 @@
       <w:color w:val="auto"/>
     </w:rPr>
   </w:style>
-  <w:style w:type="paragraph" w:styleId="Heading6">
+  <w:style w:type="paragraph" w:styleId="Ttulo6">
     <w:name w:val="heading 6"/>
     <w:basedOn w:val="Normal"/>
     <w:next w:val="Normal"/>
-    <w:link w:val="Heading6Char"/>
+    <w:link w:val="Ttulo6Car"/>
     <w:uiPriority w:val="9"/>
     <w:unhideWhenUsed/>
     <w:qFormat/>
@@ -11949,11 +11959,11 @@
       <w:color w:val="auto"/>
     </w:rPr>
   </w:style>
-  <w:style w:type="paragraph" w:styleId="Heading7">
+  <w:style w:type="paragraph" w:styleId="Ttulo7">
     <w:name w:val="heading 7"/>
     <w:basedOn w:val="Normal"/>
     <w:next w:val="Normal"/>
-    <w:link w:val="Heading7Char"/>
+    <w:link w:val="Ttulo7Car"/>
     <w:uiPriority w:val="9"/>
     <w:unhideWhenUsed/>
     <w:qFormat/>
@@ -11971,13 +11981,13 @@
       <w:color w:val="1F4D78" w:themeColor="accent1" w:themeShade="7F"/>
     </w:rPr>
   </w:style>
-  <w:style w:type="character" w:default="1" w:styleId="DefaultParagraphFont">
+  <w:style w:type="character" w:default="1" w:styleId="Fuentedeprrafopredeter">
     <w:name w:val="Default Paragraph Font"/>
     <w:uiPriority w:val="1"/>
     <w:semiHidden/>
     <w:unhideWhenUsed/>
   </w:style>
-  <w:style w:type="table" w:default="1" w:styleId="TableNormal">
+  <w:style w:type="table" w:default="1" w:styleId="Tablanormal">
     <w:name w:val="Normal Table"/>
     <w:uiPriority w:val="99"/>
     <w:semiHidden/>
@@ -11992,16 +12002,16 @@
       </w:tblCellMar>
     </w:tblPr>
   </w:style>
-  <w:style w:type="numbering" w:default="1" w:styleId="NoList">
+  <w:style w:type="numbering" w:default="1" w:styleId="Sinlista">
     <w:name w:val="No List"/>
     <w:uiPriority w:val="99"/>
     <w:semiHidden/>
     <w:unhideWhenUsed/>
   </w:style>
-  <w:style w:type="character" w:customStyle="1" w:styleId="Heading7Char">
-    <w:name w:val="Heading 7 Char"/>
-    <w:basedOn w:val="DefaultParagraphFont"/>
-    <w:link w:val="Heading7"/>
+  <w:style w:type="character" w:customStyle="1" w:styleId="Ttulo7Car">
+    <w:name w:val="Título 7 Car"/>
+    <w:basedOn w:val="Fuentedeprrafopredeter"/>
+    <w:link w:val="Ttulo7"/>
     <w:uiPriority w:val="9"/>
     <w:rsid w:val="004B291C"/>
     <w:rPr>
@@ -12011,9 +12021,9 @@
       <w:color w:val="1F4D78" w:themeColor="accent1" w:themeShade="7F"/>
     </w:rPr>
   </w:style>
-  <w:style w:type="table" w:styleId="GridTable3-Accent6">
+  <w:style w:type="table" w:styleId="Tabladecuadrcula3-nfasis6">
     <w:name w:val="Grid Table 3 Accent 6"/>
-    <w:basedOn w:val="TableNormal"/>
+    <w:basedOn w:val="Tablanormal"/>
     <w:uiPriority w:val="48"/>
     <w:rsid w:val="004B291C"/>
     <w:pPr>
@@ -12151,10 +12161,10 @@
       </w:tcPr>
     </w:tblStylePr>
   </w:style>
-  <w:style w:type="character" w:customStyle="1" w:styleId="Heading1Char">
-    <w:name w:val="Heading 1 Char"/>
-    <w:basedOn w:val="DefaultParagraphFont"/>
-    <w:link w:val="Heading1"/>
+  <w:style w:type="character" w:customStyle="1" w:styleId="Ttulo1Car">
+    <w:name w:val="Título 1 Car"/>
+    <w:basedOn w:val="Fuentedeprrafopredeter"/>
+    <w:link w:val="Ttulo1"/>
     <w:uiPriority w:val="9"/>
     <w:rsid w:val="00D55B2C"/>
     <w:rPr>
@@ -12163,10 +12173,10 @@
       <w:szCs w:val="32"/>
     </w:rPr>
   </w:style>
-  <w:style w:type="character" w:customStyle="1" w:styleId="Heading2Char">
-    <w:name w:val="Heading 2 Char"/>
-    <w:basedOn w:val="DefaultParagraphFont"/>
-    <w:link w:val="Heading2"/>
+  <w:style w:type="character" w:customStyle="1" w:styleId="Ttulo2Car">
+    <w:name w:val="Título 2 Car"/>
+    <w:basedOn w:val="Fuentedeprrafopredeter"/>
+    <w:link w:val="Ttulo2"/>
     <w:uiPriority w:val="9"/>
     <w:rsid w:val="00D55B2C"/>
     <w:rPr>
@@ -12175,10 +12185,10 @@
       <w:szCs w:val="26"/>
     </w:rPr>
   </w:style>
-  <w:style w:type="character" w:customStyle="1" w:styleId="Heading3Char">
-    <w:name w:val="Heading 3 Char"/>
-    <w:basedOn w:val="DefaultParagraphFont"/>
-    <w:link w:val="Heading3"/>
+  <w:style w:type="character" w:customStyle="1" w:styleId="Ttulo3Car">
+    <w:name w:val="Título 3 Car"/>
+    <w:basedOn w:val="Fuentedeprrafopredeter"/>
+    <w:link w:val="Ttulo3"/>
     <w:uiPriority w:val="9"/>
     <w:rsid w:val="00D55B2C"/>
     <w:rPr>
@@ -12187,10 +12197,10 @@
       <w:szCs w:val="24"/>
     </w:rPr>
   </w:style>
-  <w:style w:type="character" w:customStyle="1" w:styleId="Heading4Char">
-    <w:name w:val="Heading 4 Char"/>
-    <w:basedOn w:val="DefaultParagraphFont"/>
-    <w:link w:val="Heading4"/>
+  <w:style w:type="character" w:customStyle="1" w:styleId="Ttulo4Car">
+    <w:name w:val="Título 4 Car"/>
+    <w:basedOn w:val="Fuentedeprrafopredeter"/>
+    <w:link w:val="Ttulo4"/>
     <w:uiPriority w:val="9"/>
     <w:rsid w:val="00D55B2C"/>
     <w:rPr>
@@ -12198,29 +12208,29 @@
       <w:iCs/>
     </w:rPr>
   </w:style>
-  <w:style w:type="character" w:customStyle="1" w:styleId="Heading5Char">
-    <w:name w:val="Heading 5 Char"/>
-    <w:basedOn w:val="DefaultParagraphFont"/>
-    <w:link w:val="Heading5"/>
+  <w:style w:type="character" w:customStyle="1" w:styleId="Ttulo5Car">
+    <w:name w:val="Título 5 Car"/>
+    <w:basedOn w:val="Fuentedeprrafopredeter"/>
+    <w:link w:val="Ttulo5"/>
     <w:uiPriority w:val="9"/>
     <w:rsid w:val="006556F9"/>
     <w:rPr>
       <w:rFonts w:ascii="Times New Roman" w:eastAsiaTheme="majorEastAsia" w:hAnsi="Times New Roman" w:cstheme="majorBidi"/>
     </w:rPr>
   </w:style>
-  <w:style w:type="character" w:customStyle="1" w:styleId="Heading6Char">
-    <w:name w:val="Heading 6 Char"/>
-    <w:basedOn w:val="DefaultParagraphFont"/>
-    <w:link w:val="Heading6"/>
+  <w:style w:type="character" w:customStyle="1" w:styleId="Ttulo6Car">
+    <w:name w:val="Título 6 Car"/>
+    <w:basedOn w:val="Fuentedeprrafopredeter"/>
+    <w:link w:val="Ttulo6"/>
     <w:uiPriority w:val="9"/>
     <w:rsid w:val="006556F9"/>
     <w:rPr>
       <w:rFonts w:ascii="Times New Roman" w:eastAsiaTheme="majorEastAsia" w:hAnsi="Times New Roman" w:cstheme="majorBidi"/>
     </w:rPr>
   </w:style>
-  <w:style w:type="character" w:styleId="IntenseEmphasis">
+  <w:style w:type="character" w:styleId="nfasisintenso">
     <w:name w:val="Intense Emphasis"/>
-    <w:basedOn w:val="DefaultParagraphFont"/>
+    <w:basedOn w:val="Fuentedeprrafopredeter"/>
     <w:uiPriority w:val="21"/>
     <w:qFormat/>
     <w:rsid w:val="004B291C"/>
@@ -12230,9 +12240,9 @@
       <w:color w:val="5B9BD5" w:themeColor="accent1"/>
     </w:rPr>
   </w:style>
-  <w:style w:type="paragraph" w:styleId="TOCHeading">
+  <w:style w:type="paragraph" w:styleId="TtulodeTDC">
     <w:name w:val="TOC Heading"/>
-    <w:basedOn w:val="Heading1"/>
+    <w:basedOn w:val="Ttulo1"/>
     <w:next w:val="Normal"/>
     <w:uiPriority w:val="39"/>
     <w:unhideWhenUsed/>
@@ -12243,7 +12253,7 @@
       <w:outlineLvl w:val="9"/>
     </w:pPr>
   </w:style>
-  <w:style w:type="paragraph" w:styleId="TOC1">
+  <w:style w:type="paragraph" w:styleId="TDC1">
     <w:name w:val="toc 1"/>
     <w:basedOn w:val="Normal"/>
     <w:next w:val="Normal"/>
@@ -12255,7 +12265,7 @@
       <w:spacing w:after="100"/>
     </w:pPr>
   </w:style>
-  <w:style w:type="paragraph" w:styleId="TOC2">
+  <w:style w:type="paragraph" w:styleId="TDC2">
     <w:name w:val="toc 2"/>
     <w:basedOn w:val="Normal"/>
     <w:next w:val="Normal"/>
@@ -12268,7 +12278,7 @@
       <w:ind w:left="220"/>
     </w:pPr>
   </w:style>
-  <w:style w:type="paragraph" w:styleId="TOC3">
+  <w:style w:type="paragraph" w:styleId="TDC3">
     <w:name w:val="toc 3"/>
     <w:basedOn w:val="Normal"/>
     <w:next w:val="Normal"/>
@@ -12281,9 +12291,9 @@
       <w:ind w:left="440"/>
     </w:pPr>
   </w:style>
-  <w:style w:type="character" w:styleId="Hyperlink">
+  <w:style w:type="character" w:styleId="Hipervnculo">
     <w:name w:val="Hyperlink"/>
-    <w:basedOn w:val="DefaultParagraphFont"/>
+    <w:basedOn w:val="Fuentedeprrafopredeter"/>
     <w:uiPriority w:val="99"/>
     <w:unhideWhenUsed/>
     <w:rsid w:val="0060534B"/>
@@ -12292,9 +12302,9 @@
       <w:u w:val="single"/>
     </w:rPr>
   </w:style>
-  <w:style w:type="table" w:styleId="GridTable3-Accent1">
+  <w:style w:type="table" w:styleId="Tabladecuadrcula3-nfasis1">
     <w:name w:val="Grid Table 3 Accent 1"/>
-    <w:basedOn w:val="TableNormal"/>
+    <w:basedOn w:val="Tablanormal"/>
     <w:uiPriority w:val="48"/>
     <w:rsid w:val="006556F9"/>
     <w:pPr>
@@ -12428,9 +12438,9 @@
       </w:tcPr>
     </w:tblStylePr>
   </w:style>
-  <w:style w:type="table" w:styleId="GridTable3">
+  <w:style w:type="table" w:styleId="Tabladecuadrcula3">
     <w:name w:val="Grid Table 3"/>
-    <w:basedOn w:val="TableNormal"/>
+    <w:basedOn w:val="Tablanormal"/>
     <w:uiPriority w:val="48"/>
     <w:rsid w:val="006556F9"/>
     <w:pPr>
@@ -12564,9 +12574,9 @@
       </w:tcPr>
     </w:tblStylePr>
   </w:style>
-  <w:style w:type="table" w:styleId="GridTable5Dark-Accent3">
+  <w:style w:type="table" w:styleId="Tabladecuadrcula5oscura-nfasis3">
     <w:name w:val="Grid Table 5 Dark Accent 3"/>
-    <w:basedOn w:val="TableNormal"/>
+    <w:basedOn w:val="Tablanormal"/>
     <w:uiPriority w:val="50"/>
     <w:rsid w:val="006556F9"/>
     <w:pPr>
@@ -12939,7 +12949,7 @@
 </file>
 
 <file path=customXml/itemProps1.xml><?xml version="1.0" encoding="utf-8"?>
-<ds:datastoreItem xmlns:ds="http://schemas.openxmlformats.org/officeDocument/2006/customXml" ds:itemID="{96F55513-6777-4732-89A4-4C7FB1DB7071}">
+<ds:datastoreItem xmlns:ds="http://schemas.openxmlformats.org/officeDocument/2006/customXml" ds:itemID="{F6A24822-1D10-47B9-A5E0-6818FBE5ACFE}">
   <ds:schemaRefs>
     <ds:schemaRef ds:uri="http://schemas.openxmlformats.org/officeDocument/2006/bibliography"/>
   </ds:schemaRefs>
